--- a/Thực nghiệm thâm nhập với Metasploit.docx
+++ b/Thực nghiệm thâm nhập với Metasploit.docx
@@ -60,6 +60,35 @@
           <w:szCs w:val="28"/>
           <w:lang w:val="vi-VN"/>
         </w:rPr>
+        <w:t>Những năm gần đây, trong xu thế của cuộc cách mạng công nghiệp 4.0, cùng với việc CNTT được ứng dụng ngày càng sâu rộng vào mọi mặt của đời sống, các chuyên gia đều có chung nhận định, tình hình an toàn thông tin mạng trên thế giới nói chung và Việt Nam nói riêng ngày càng diễn biến phức tạp. Không nằm ngoài xu thế chung trên toàn cầu, công tác đảm bảo an toàn thông tin mạng của các cơ quan, tổ chức, doanh nghiệp tại Việt Nam đã và đang phải đối mặt với rất nhiều thách thức, bởi các cuộc tấn công mạng vào hệ thống thông tin gia tăng mạnh mẽ cả về quy mô cũng như mức độ phức tạp, tinh vi, khó dự đoán.</w:t>
+      </w:r>
+    </w:p>
+    <w:p>
+      <w:pPr>
+        <w:rPr>
+          <w:rFonts w:ascii="Times New Roman" w:hAnsi="Times New Roman" w:cs="Times New Roman"/>
+          <w:sz w:val="28"/>
+          <w:szCs w:val="28"/>
+          <w:lang w:val="vi-VN"/>
+        </w:rPr>
+      </w:pPr>
+    </w:p>
+    <w:p>
+      <w:pPr>
+        <w:rPr>
+          <w:rFonts w:ascii="Times New Roman" w:hAnsi="Times New Roman" w:cs="Times New Roman"/>
+          <w:sz w:val="28"/>
+          <w:szCs w:val="28"/>
+          <w:lang w:val="vi-VN"/>
+        </w:rPr>
+      </w:pPr>
+      <w:r>
+        <w:rPr>
+          <w:rFonts w:ascii="Times New Roman" w:hAnsi="Times New Roman" w:cs="Times New Roman"/>
+          <w:sz w:val="28"/>
+          <w:szCs w:val="28"/>
+          <w:lang w:val="vi-VN"/>
+        </w:rPr>
         <w:t>Cũng trong tháng đầu tiên năm 2019, hệ thống của Trung tâm đã ghi nhận 1.025.104 địa chỉ IP của Việt Nam thường xuyên nằm trong các mạng máy tính ma (botnet).</w:t>
       </w:r>
     </w:p>
@@ -484,7 +513,6 @@
           <w:szCs w:val="28"/>
           <w:lang w:val="vi-VN"/>
         </w:rPr>
-        <w:lastRenderedPageBreak/>
         <w:t>LỜI CẢM ƠN</w:t>
       </w:r>
     </w:p>
@@ -3097,7 +3125,78 @@
           <w:lang w:val="vi-VN"/>
         </w:rPr>
         <w:tab/>
-        <w:t>Để biết điểm yếu của hệ thống. Các lỗ hổng từ hệ thống</w:t>
+      </w:r>
+      <w:r>
+        <w:rPr>
+          <w:rFonts w:ascii="Times New Roman" w:hAnsi="Times New Roman" w:cs="Times New Roman"/>
+          <w:sz w:val="28"/>
+          <w:szCs w:val="28"/>
+          <w:lang w:val="vi-VN"/>
+        </w:rPr>
+        <w:t>Để biết điểm yếu của hệ thống.</w:t>
+      </w:r>
+      <w:r>
+        <w:rPr>
+          <w:rFonts w:ascii="Times New Roman" w:hAnsi="Times New Roman" w:cs="Times New Roman"/>
+          <w:sz w:val="28"/>
+          <w:szCs w:val="28"/>
+          <w:lang w:val="vi-VN"/>
+        </w:rPr>
+        <w:t xml:space="preserve"> </w:t>
+      </w:r>
+      <w:r>
+        <w:rPr>
+          <w:rFonts w:ascii="Times New Roman" w:hAnsi="Times New Roman" w:cs="Times New Roman"/>
+          <w:sz w:val="28"/>
+          <w:szCs w:val="28"/>
+          <w:lang w:val="vi-VN"/>
+        </w:rPr>
+        <w:t>Nhận ra điểm yếu để kiểm soát chúng là điều cần thiết nhưng điều đó không có nghĩa là điểm yếu luôn gây tổn hạ</w:t>
+      </w:r>
+      <w:r>
+        <w:rPr>
+          <w:rFonts w:ascii="Times New Roman" w:hAnsi="Times New Roman" w:cs="Times New Roman"/>
+          <w:sz w:val="28"/>
+          <w:szCs w:val="28"/>
+          <w:lang w:val="vi-VN"/>
+        </w:rPr>
+        <w:t>i</w:t>
+      </w:r>
+      <w:r>
+        <w:rPr>
+          <w:rFonts w:ascii="Times New Roman" w:hAnsi="Times New Roman" w:cs="Times New Roman"/>
+          <w:sz w:val="28"/>
+          <w:szCs w:val="28"/>
+          <w:lang w:val="vi-VN"/>
+        </w:rPr>
+        <w:t xml:space="preserve">. </w:t>
+      </w:r>
+      <w:r>
+        <w:rPr>
+          <w:rFonts w:ascii="Times New Roman" w:hAnsi="Times New Roman" w:cs="Times New Roman"/>
+          <w:sz w:val="28"/>
+          <w:szCs w:val="28"/>
+          <w:lang w:val="vi-VN"/>
+        </w:rPr>
+        <w:t>Tìm ra c</w:t>
+      </w:r>
+      <w:r>
+        <w:rPr>
+          <w:rFonts w:ascii="Times New Roman" w:hAnsi="Times New Roman" w:cs="Times New Roman"/>
+          <w:sz w:val="28"/>
+          <w:szCs w:val="28"/>
+          <w:lang w:val="vi-VN"/>
+        </w:rPr>
+        <w:t>ác lỗ hổng từ hệ thống</w:t>
+      </w:r>
+      <w:r>
+        <w:rPr>
+          <w:rFonts w:ascii="Times New Roman" w:hAnsi="Times New Roman" w:cs="Times New Roman"/>
+          <w:sz w:val="28"/>
+          <w:szCs w:val="28"/>
+          <w:lang w:val="vi-VN"/>
+        </w:rPr>
+        <w:t xml:space="preserve"> giúp ta có thể phòng trừ và sửa chữa chúng.</w:t>
       </w:r>
     </w:p>
     <w:p>
@@ -3137,7 +3236,43 @@
           <w:lang w:val="vi-VN"/>
         </w:rPr>
         <w:tab/>
-        <w:t>Giúp hệ thông an toàn hơn</w:t>
+        <w:t>Giúp hệ</w:t>
+      </w:r>
+      <w:r>
+        <w:rPr>
+          <w:rFonts w:ascii="Times New Roman" w:hAnsi="Times New Roman" w:cs="Times New Roman"/>
+          <w:sz w:val="28"/>
+          <w:szCs w:val="28"/>
+          <w:lang w:val="vi-VN"/>
+        </w:rPr>
+        <w:t xml:space="preserve"> thố</w:t>
+      </w:r>
+      <w:r>
+        <w:rPr>
+          <w:rFonts w:ascii="Times New Roman" w:hAnsi="Times New Roman" w:cs="Times New Roman"/>
+          <w:sz w:val="28"/>
+          <w:szCs w:val="28"/>
+          <w:lang w:val="vi-VN"/>
+        </w:rPr>
+        <w:t>ng an toàn hơn</w:t>
+      </w:r>
+      <w:r>
+        <w:rPr>
+          <w:rFonts w:ascii="Times New Roman" w:hAnsi="Times New Roman" w:cs="Times New Roman"/>
+          <w:sz w:val="28"/>
+          <w:szCs w:val="28"/>
+          <w:lang w:val="vi-VN"/>
+        </w:rPr>
+        <w:t>. V</w:t>
+      </w:r>
+      <w:r>
+        <w:rPr>
+          <w:rFonts w:ascii="Times New Roman" w:hAnsi="Times New Roman" w:cs="Times New Roman"/>
+          <w:sz w:val="28"/>
+          <w:szCs w:val="28"/>
+          <w:lang w:val="vi-VN"/>
+        </w:rPr>
+        <w:t>iệc đảm bảo tính sẵn sàng và hoạt động đúng đắn của hệ thống máy tính mà không quan tâm đến thông tin được lưu trữ, xử lý bởi chúng. Đảm bảo thông tin tập trung vào lý do đảm bảo rằng thông tin được bảo vệ và vì thế nó là lý do để thực hiện an toàn thông tin.</w:t>
       </w:r>
     </w:p>
     <w:p>
@@ -3227,11 +3362,59 @@
           <w:szCs w:val="28"/>
           <w:lang w:val="vi-VN"/>
         </w:rPr>
-        <w:t>Có kiến thức ở nhiều nền tảng (Linux, Unit, Windows..).</w:t>
-      </w:r>
-    </w:p>
-    <w:p>
-      <w:pPr>
+        <w:t>Có kiến thức ở nhiều nền tả</w:t>
+      </w:r>
+      <w:r>
+        <w:rPr>
+          <w:rFonts w:ascii="Times New Roman" w:hAnsi="Times New Roman" w:cs="Times New Roman"/>
+          <w:sz w:val="28"/>
+          <w:szCs w:val="28"/>
+          <w:lang w:val="vi-VN"/>
+        </w:rPr>
+        <w:t>ng (Linux, Unix</w:t>
+      </w:r>
+      <w:r>
+        <w:rPr>
+          <w:rFonts w:ascii="Times New Roman" w:hAnsi="Times New Roman" w:cs="Times New Roman"/>
+          <w:sz w:val="28"/>
+          <w:szCs w:val="28"/>
+          <w:lang w:val="vi-VN"/>
+        </w:rPr>
+        <w:t>, Windows..).</w:t>
+      </w:r>
+      <w:r>
+        <w:rPr>
+          <w:rFonts w:ascii="Times New Roman" w:hAnsi="Times New Roman" w:cs="Times New Roman"/>
+          <w:sz w:val="28"/>
+          <w:szCs w:val="28"/>
+          <w:lang w:val="vi-VN"/>
+        </w:rPr>
+        <w:t xml:space="preserve"> </w:t>
+      </w:r>
+    </w:p>
+    <w:p>
+      <w:pPr>
+        <w:pStyle w:val="ListParagraph"/>
+        <w:tabs>
+          <w:tab w:val="left" w:pos="567"/>
+          <w:tab w:val="left" w:pos="3840"/>
+        </w:tabs>
+        <w:ind w:left="1280" w:right="-52"/>
+        <w:rPr>
+          <w:rFonts w:ascii="Times New Roman" w:hAnsi="Times New Roman" w:cs="Times New Roman"/>
+          <w:sz w:val="28"/>
+          <w:szCs w:val="28"/>
+          <w:lang w:val="vi-VN"/>
+        </w:rPr>
+      </w:pPr>
+    </w:p>
+    <w:p>
+      <w:pPr>
+        <w:pStyle w:val="ListParagraph"/>
+        <w:numPr>
+          <w:ilvl w:val="0"/>
+          <w:numId w:val="21"/>
+        </w:numPr>
         <w:tabs>
           <w:tab w:val="left" w:pos="567"/>
           <w:tab w:val="left" w:pos="3840"/>
@@ -3244,9 +3427,41 @@
           <w:lang w:val="vi-VN"/>
         </w:rPr>
       </w:pPr>
-    </w:p>
-    <w:p>
-      <w:pPr>
+      <w:r>
+        <w:rPr>
+          <w:rFonts w:ascii="Times New Roman" w:hAnsi="Times New Roman" w:cs="Times New Roman"/>
+          <w:sz w:val="28"/>
+          <w:szCs w:val="28"/>
+          <w:lang w:val="vi-VN"/>
+        </w:rPr>
+        <w:t>UNIX là hệ điều hành đa nhiệm và đa người dùng, được thiết kế để mang lại độ tin cậy và bảo mật cho bất kỳ hệ thống nào sử dụng nó. UNIX được phát triển bởi một nhóm nghiên cứu viên tại AT&amp;T Bell Lab.</w:t>
+      </w:r>
+      <w:r>
+        <w:rPr>
+          <w:rFonts w:ascii="Times New Roman" w:hAnsi="Times New Roman" w:cs="Times New Roman"/>
+          <w:sz w:val="28"/>
+          <w:szCs w:val="28"/>
+          <w:lang w:val="vi-VN"/>
+        </w:rPr>
+        <w:t xml:space="preserve"> </w:t>
+      </w:r>
+      <w:r>
+        <w:rPr>
+          <w:rFonts w:ascii="Times New Roman" w:hAnsi="Times New Roman" w:cs="Times New Roman"/>
+          <w:sz w:val="28"/>
+          <w:szCs w:val="28"/>
+          <w:lang w:val="vi-VN"/>
+        </w:rPr>
+        <w:t>Nắm rõ kiến thức mạng (network), kĩ thuật máy tính, bảo mật.</w:t>
+      </w:r>
+    </w:p>
+    <w:p>
+      <w:pPr>
+        <w:pStyle w:val="ListParagraph"/>
+        <w:numPr>
+          <w:ilvl w:val="0"/>
+          <w:numId w:val="21"/>
+        </w:numPr>
         <w:tabs>
           <w:tab w:val="left" w:pos="567"/>
           <w:tab w:val="left" w:pos="3840"/>
@@ -3266,6 +3481,176 @@
           <w:szCs w:val="28"/>
           <w:lang w:val="vi-VN"/>
         </w:rPr>
+        <w:t>Một số lượng rất rất lớn web server đang chạy các hệ điều hành nhân UNIX. Do đó việc sử dụng thành thạo và hiểu được design củ</w:t>
+      </w:r>
+      <w:r>
+        <w:rPr>
+          <w:rFonts w:ascii="Times New Roman" w:hAnsi="Times New Roman" w:cs="Times New Roman"/>
+          <w:sz w:val="28"/>
+          <w:szCs w:val="28"/>
+          <w:lang w:val="vi-VN"/>
+        </w:rPr>
+        <w:t xml:space="preserve">a </w:t>
+      </w:r>
+      <w:r>
+        <w:rPr>
+          <w:rFonts w:ascii="Times New Roman" w:hAnsi="Times New Roman" w:cs="Times New Roman"/>
+          <w:sz w:val="28"/>
+          <w:szCs w:val="28"/>
+          <w:lang w:val="vi-VN"/>
+        </w:rPr>
+        <w:t>UNIX là một kỹ năng không thể thiếu của lập trình viên nói chung và hacker nói riêng.</w:t>
+      </w:r>
+    </w:p>
+    <w:p>
+      <w:pPr>
+        <w:pStyle w:val="ListParagraph"/>
+        <w:numPr>
+          <w:ilvl w:val="0"/>
+          <w:numId w:val="21"/>
+        </w:numPr>
+        <w:tabs>
+          <w:tab w:val="left" w:pos="567"/>
+          <w:tab w:val="left" w:pos="3840"/>
+        </w:tabs>
+        <w:ind w:right="-52"/>
+        <w:rPr>
+          <w:rFonts w:ascii="Times New Roman" w:hAnsi="Times New Roman" w:cs="Times New Roman"/>
+          <w:sz w:val="28"/>
+          <w:szCs w:val="28"/>
+          <w:lang w:val="vi-VN"/>
+        </w:rPr>
+      </w:pPr>
+      <w:r>
+        <w:rPr>
+          <w:rFonts w:ascii="Times New Roman" w:hAnsi="Times New Roman" w:cs="Times New Roman"/>
+          <w:sz w:val="28"/>
+          <w:szCs w:val="28"/>
+          <w:lang w:val="vi-VN"/>
+        </w:rPr>
+        <w:t>Ngoài tượng đài UNIX, các hệ điều hành Window cũng là một mục tiêu thú vị để tìm hiểu. Có 2 lý do để</w:t>
+      </w:r>
+      <w:r>
+        <w:rPr>
+          <w:rFonts w:ascii="Times New Roman" w:hAnsi="Times New Roman" w:cs="Times New Roman"/>
+          <w:sz w:val="28"/>
+          <w:szCs w:val="28"/>
+          <w:lang w:val="vi-VN"/>
+        </w:rPr>
+        <w:t xml:space="preserve"> học window đó là</w:t>
+      </w:r>
+      <w:r>
+        <w:rPr>
+          <w:rFonts w:ascii="Times New Roman" w:hAnsi="Times New Roman" w:cs="Times New Roman"/>
+          <w:sz w:val="28"/>
+          <w:szCs w:val="28"/>
+          <w:lang w:val="vi-VN"/>
+        </w:rPr>
+        <w:t>: các máy tính cá nhân phần lớn đều sử dụng window và hệ điều hành này có rất nhiều lỗ hổng.</w:t>
+      </w:r>
+    </w:p>
+    <w:p>
+      <w:pPr>
+        <w:pStyle w:val="ListParagraph"/>
+        <w:numPr>
+          <w:ilvl w:val="0"/>
+          <w:numId w:val="21"/>
+        </w:numPr>
+        <w:tabs>
+          <w:tab w:val="left" w:pos="567"/>
+          <w:tab w:val="left" w:pos="3840"/>
+        </w:tabs>
+        <w:ind w:right="-52"/>
+        <w:rPr>
+          <w:rFonts w:ascii="Times New Roman" w:hAnsi="Times New Roman" w:cs="Times New Roman"/>
+          <w:sz w:val="28"/>
+          <w:szCs w:val="28"/>
+          <w:lang w:val="vi-VN"/>
+        </w:rPr>
+      </w:pPr>
+      <w:r>
+        <w:rPr>
+          <w:rFonts w:ascii="Times New Roman" w:hAnsi="Times New Roman" w:cs="Times New Roman"/>
+          <w:sz w:val="28"/>
+          <w:szCs w:val="28"/>
+          <w:lang w:val="vi-VN"/>
+        </w:rPr>
+        <w:t>Việc thực hành khai thác lỗ hổng vừa mang lạ</w:t>
+      </w:r>
+      <w:r>
+        <w:rPr>
+          <w:rFonts w:ascii="Times New Roman" w:hAnsi="Times New Roman" w:cs="Times New Roman"/>
+          <w:sz w:val="28"/>
+          <w:szCs w:val="28"/>
+          <w:lang w:val="vi-VN"/>
+        </w:rPr>
+        <w:t xml:space="preserve">i </w:t>
+      </w:r>
+      <w:r>
+        <w:rPr>
+          <w:rFonts w:ascii="Times New Roman" w:hAnsi="Times New Roman" w:cs="Times New Roman"/>
+          <w:sz w:val="28"/>
+          <w:szCs w:val="28"/>
+          <w:lang w:val="vi-VN"/>
+        </w:rPr>
+        <w:t>kỹ năng hacking căn bản, vừ</w:t>
+      </w:r>
+      <w:r>
+        <w:rPr>
+          <w:rFonts w:ascii="Times New Roman" w:hAnsi="Times New Roman" w:cs="Times New Roman"/>
+          <w:sz w:val="28"/>
+          <w:szCs w:val="28"/>
+          <w:lang w:val="vi-VN"/>
+        </w:rPr>
+        <w:t xml:space="preserve">a cho </w:t>
+      </w:r>
+      <w:r>
+        <w:rPr>
+          <w:rFonts w:ascii="Times New Roman" w:hAnsi="Times New Roman" w:cs="Times New Roman"/>
+          <w:sz w:val="28"/>
+          <w:szCs w:val="28"/>
+          <w:lang w:val="vi-VN"/>
+        </w:rPr>
+        <w:t>biết sự quý giá và tầm quan trọng của việc cập nhật Windows nói riêng và các phần mềm khác nói chung.</w:t>
+      </w:r>
+    </w:p>
+    <w:p>
+      <w:pPr>
+        <w:pStyle w:val="ListParagraph"/>
+        <w:tabs>
+          <w:tab w:val="left" w:pos="567"/>
+          <w:tab w:val="left" w:pos="3840"/>
+        </w:tabs>
+        <w:ind w:left="1280" w:right="-52"/>
+        <w:rPr>
+          <w:rFonts w:ascii="Times New Roman" w:hAnsi="Times New Roman" w:cs="Times New Roman"/>
+          <w:sz w:val="28"/>
+          <w:szCs w:val="28"/>
+          <w:lang w:val="vi-VN"/>
+        </w:rPr>
+      </w:pPr>
+    </w:p>
+    <w:p>
+      <w:pPr>
+        <w:tabs>
+          <w:tab w:val="left" w:pos="567"/>
+          <w:tab w:val="left" w:pos="3840"/>
+        </w:tabs>
+        <w:ind w:right="-52"/>
+        <w:rPr>
+          <w:rFonts w:ascii="Times New Roman" w:hAnsi="Times New Roman" w:cs="Times New Roman"/>
+          <w:sz w:val="28"/>
+          <w:szCs w:val="28"/>
+          <w:lang w:val="vi-VN"/>
+        </w:rPr>
+      </w:pPr>
+      <w:r>
+        <w:rPr>
+          <w:rFonts w:ascii="Times New Roman" w:hAnsi="Times New Roman" w:cs="Times New Roman"/>
+          <w:sz w:val="28"/>
+          <w:szCs w:val="28"/>
+          <w:lang w:val="vi-VN"/>
+        </w:rPr>
         <w:tab/>
       </w:r>
       <w:r>
@@ -3275,11 +3660,34 @@
           <w:szCs w:val="28"/>
           <w:lang w:val="vi-VN"/>
         </w:rPr>
-        <w:t>Nắm rõ kiến thức mạng (network), kĩ thuật máy tính, bảo mật.</w:t>
-      </w:r>
-    </w:p>
-    <w:p>
-      <w:pPr>
+        <w:t>Lập trình C</w:t>
+      </w:r>
+      <w:r>
+        <w:rPr>
+          <w:rFonts w:ascii="Times New Roman" w:hAnsi="Times New Roman" w:cs="Times New Roman"/>
+          <w:sz w:val="28"/>
+          <w:szCs w:val="28"/>
+          <w:lang w:val="vi-VN"/>
+        </w:rPr>
+        <w:t xml:space="preserve"> và </w:t>
+      </w:r>
+      <w:r>
+        <w:rPr>
+          <w:rFonts w:ascii="Times New Roman" w:hAnsi="Times New Roman" w:cs="Times New Roman"/>
+          <w:sz w:val="28"/>
+          <w:szCs w:val="28"/>
+          <w:lang w:val="vi-VN"/>
+        </w:rPr>
+        <w:t>các ngôn ngữ lập trình khác</w:t>
+      </w:r>
+    </w:p>
+    <w:p>
+      <w:pPr>
+        <w:pStyle w:val="ListParagraph"/>
+        <w:numPr>
+          <w:ilvl w:val="0"/>
+          <w:numId w:val="23"/>
+        </w:numPr>
         <w:tabs>
           <w:tab w:val="left" w:pos="567"/>
           <w:tab w:val="left" w:pos="3840"/>
@@ -3292,9 +3700,23 @@
           <w:lang w:val="vi-VN"/>
         </w:rPr>
       </w:pPr>
-    </w:p>
-    <w:p>
-      <w:pPr>
+      <w:r>
+        <w:rPr>
+          <w:rFonts w:ascii="Times New Roman" w:hAnsi="Times New Roman" w:cs="Times New Roman"/>
+          <w:sz w:val="28"/>
+          <w:szCs w:val="28"/>
+          <w:lang w:val="vi-VN"/>
+        </w:rPr>
+        <w:t>C là một ngôn ngữ lập trình mạnh mẽ bậc nhất. Thành thạo ngôn ngữ C là rất cần thiết đối với lập trình viên nói chung và hacker nói riêng. C là ngôn ngữ lập trình hướng cấu trúc. Với ngôn ngữ C, các tác vụ được chia thành từng phần nhỏ hơn và các phần nhỏ này được hoàn thành bởi một số đoạn mã.</w:t>
+      </w:r>
+    </w:p>
+    <w:p>
+      <w:pPr>
+        <w:pStyle w:val="ListParagraph"/>
+        <w:numPr>
+          <w:ilvl w:val="0"/>
+          <w:numId w:val="23"/>
+        </w:numPr>
         <w:tabs>
           <w:tab w:val="left" w:pos="567"/>
           <w:tab w:val="left" w:pos="3840"/>
@@ -3314,17 +3736,61 @@
           <w:szCs w:val="28"/>
           <w:lang w:val="vi-VN"/>
         </w:rPr>
+        <w:t>Với Hacker, ngoài C, vẫn cần thêm các công cụ đắc lực khác. Một trong số các công cụ đó là những ngôn ngữ lập trình bậc cao như Java, Perl, và đặc biệt là Python. Học thêm các ngôn ngữ lập trình khác ngoài C giúp ích rất nhiều cho việc khai thác cũng như vá lỗ hổng của các ứng dụng. Nó được biết đến như là ngôn ngữ ổn định, manh mẽ, linh hoạt cùng với độ bảo mật rất cao. Tìm hiểu mô hình bảo mật áp dụng trong Java là cách nhanh nhất giúp nắm được những nền tảng bảo mật áp dụng trong ngôn ngữ lập trình.</w:t>
+      </w:r>
+    </w:p>
+    <w:p>
+      <w:pPr>
+        <w:pStyle w:val="ListParagraph"/>
+        <w:numPr>
+          <w:ilvl w:val="0"/>
+          <w:numId w:val="23"/>
+        </w:numPr>
+        <w:tabs>
+          <w:tab w:val="left" w:pos="567"/>
+          <w:tab w:val="left" w:pos="3840"/>
+        </w:tabs>
+        <w:ind w:right="-52"/>
+        <w:rPr>
+          <w:rFonts w:ascii="Times New Roman" w:hAnsi="Times New Roman" w:cs="Times New Roman"/>
+          <w:sz w:val="28"/>
+          <w:szCs w:val="28"/>
+          <w:lang w:val="vi-VN"/>
+        </w:rPr>
+      </w:pPr>
+      <w:r>
+        <w:rPr>
+          <w:rFonts w:ascii="Times New Roman" w:hAnsi="Times New Roman" w:cs="Times New Roman"/>
+          <w:sz w:val="28"/>
+          <w:szCs w:val="28"/>
+          <w:lang w:val="vi-VN"/>
+        </w:rPr>
+        <w:t>Perl là ngôn ngữ lập trình đa dụng khá linh hoạt, một số tính năng của Perl đưjc lấy ý tưởng từ C. Python nổi tiếng với cú pháp ngắn gọn, dễ học. Tuy cú pháp đơn giản nhưng Python có thể làm được nhiều thứ hơn bạn nghĩ: lập trình web, lập trình big data, viết tool automation,…</w:t>
+      </w:r>
+    </w:p>
+    <w:p>
+      <w:pPr>
+        <w:tabs>
+          <w:tab w:val="left" w:pos="567"/>
+          <w:tab w:val="left" w:pos="3840"/>
+        </w:tabs>
+        <w:ind w:right="-52"/>
+        <w:rPr>
+          <w:rFonts w:ascii="Times New Roman" w:hAnsi="Times New Roman" w:cs="Times New Roman"/>
+          <w:sz w:val="28"/>
+          <w:szCs w:val="28"/>
+          <w:lang w:val="vi-VN"/>
+        </w:rPr>
+      </w:pPr>
+      <w:r>
+        <w:rPr>
+          <w:rFonts w:ascii="Times New Roman" w:hAnsi="Times New Roman" w:cs="Times New Roman"/>
+          <w:sz w:val="28"/>
+          <w:szCs w:val="28"/>
+          <w:lang w:val="vi-VN"/>
+        </w:rPr>
         <w:tab/>
       </w:r>
-      <w:r>
-        <w:rPr>
-          <w:rFonts w:ascii="Times New Roman" w:hAnsi="Times New Roman" w:cs="Times New Roman"/>
-          <w:sz w:val="28"/>
-          <w:szCs w:val="28"/>
-          <w:lang w:val="vi-VN"/>
-        </w:rPr>
-        <w:t>Có khả năng lập trình tạo ra công cụ (tool) cho việc pentest.</w:t>
-      </w:r>
     </w:p>
     <w:p>
       <w:pPr>
@@ -3333,6 +3799,69 @@
           <w:tab w:val="left" w:pos="3840"/>
         </w:tabs>
         <w:ind w:right="-52"/>
+        <w:rPr>
+          <w:rFonts w:ascii="Times New Roman" w:hAnsi="Times New Roman" w:cs="Times New Roman"/>
+          <w:sz w:val="28"/>
+          <w:szCs w:val="28"/>
+          <w:lang w:val="vi-VN"/>
+        </w:rPr>
+      </w:pPr>
+      <w:r>
+        <w:rPr>
+          <w:rFonts w:ascii="Times New Roman" w:hAnsi="Times New Roman" w:cs="Times New Roman"/>
+          <w:sz w:val="28"/>
+          <w:szCs w:val="28"/>
+          <w:lang w:val="vi-VN"/>
+        </w:rPr>
+        <w:tab/>
+      </w:r>
+      <w:r>
+        <w:rPr>
+          <w:rFonts w:ascii="Times New Roman" w:hAnsi="Times New Roman" w:cs="Times New Roman"/>
+          <w:sz w:val="28"/>
+          <w:szCs w:val="28"/>
+          <w:lang w:val="vi-VN"/>
+        </w:rPr>
+        <w:t>Khởi động bằng các tutorial</w:t>
+      </w:r>
+    </w:p>
+    <w:p>
+      <w:pPr>
+        <w:pStyle w:val="ListParagraph"/>
+        <w:numPr>
+          <w:ilvl w:val="0"/>
+          <w:numId w:val="24"/>
+        </w:numPr>
+        <w:tabs>
+          <w:tab w:val="left" w:pos="567"/>
+          <w:tab w:val="left" w:pos="3840"/>
+        </w:tabs>
+        <w:ind w:right="-52"/>
+        <w:rPr>
+          <w:rFonts w:ascii="Times New Roman" w:hAnsi="Times New Roman" w:cs="Times New Roman"/>
+          <w:sz w:val="28"/>
+          <w:szCs w:val="28"/>
+          <w:lang w:val="vi-VN"/>
+        </w:rPr>
+      </w:pPr>
+      <w:r>
+        <w:rPr>
+          <w:rFonts w:ascii="Times New Roman" w:hAnsi="Times New Roman" w:cs="Times New Roman"/>
+          <w:sz w:val="28"/>
+          <w:szCs w:val="28"/>
+          <w:lang w:val="vi-VN"/>
+        </w:rPr>
+        <w:t>Để trở thành Hacker, con đường ngắn nhất là …. bắt tay vào hack. Tuy nhiên “động chạm” vào các hệ thống lớn không phải là chuyện dễ dàng khi có rất nhiều rào cản cả về mặt pháp lý lẫn chuyên môn  đối với newbie. Do đó, con đường tối ưu nhất là “tập hack” theo các kịch bản có sẵn.</w:t>
+      </w:r>
+    </w:p>
+    <w:p>
+      <w:pPr>
+        <w:pStyle w:val="ListParagraph"/>
+        <w:tabs>
+          <w:tab w:val="left" w:pos="567"/>
+          <w:tab w:val="left" w:pos="3840"/>
+        </w:tabs>
+        <w:ind w:left="1280" w:right="-52"/>
         <w:rPr>
           <w:rFonts w:ascii="Times New Roman" w:hAnsi="Times New Roman" w:cs="Times New Roman"/>
           <w:sz w:val="28"/>
@@ -3396,7 +3925,7 @@
           <w:szCs w:val="28"/>
           <w:lang w:val="vi-VN"/>
         </w:rPr>
-        <w:t>ũ trắng, hacker mũ xám, hacker mũ đen, hacker mũ xanh. Nhưng thực tết còn nhiều loại hacker khác.</w:t>
+        <w:t>ũ trắng, hacker mũ xám, hacker mũ đen, hacker mũ xanh. Nhưng thực tế còn nhiều loại hacker khác.</w:t>
       </w:r>
     </w:p>
     <w:p>
@@ -3755,7 +4284,25 @@
           <w:lang w:val="vi-VN"/>
         </w:rPr>
         <w:tab/>
-        <w:t>Về nguyên tắc nói chùng mọi hacker đều là xấu và hành động của họ là trai với pháp luật.</w:t>
+        <w:t>Về nguyên tắc nói chùng mọi hacker đều là xấu và hành động của họ</w:t>
+      </w:r>
+      <w:r>
+        <w:rPr>
+          <w:rFonts w:ascii="Times New Roman" w:hAnsi="Times New Roman" w:cs="Times New Roman"/>
+          <w:sz w:val="28"/>
+          <w:szCs w:val="28"/>
+          <w:lang w:val="vi-VN"/>
+        </w:rPr>
+        <w:t xml:space="preserve"> là trá</w:t>
+      </w:r>
+      <w:r>
+        <w:rPr>
+          <w:rFonts w:ascii="Times New Roman" w:hAnsi="Times New Roman" w:cs="Times New Roman"/>
+          <w:sz w:val="28"/>
+          <w:szCs w:val="28"/>
+          <w:lang w:val="vi-VN"/>
+        </w:rPr>
+        <w:t>i với pháp luật.</w:t>
       </w:r>
     </w:p>
     <w:p>
@@ -6157,25 +6704,72 @@
           <w:szCs w:val="28"/>
           <w:shd w:val="clear" w:color="auto" w:fill="FFFFFF"/>
         </w:rPr>
-        <w:t>III.1. Lịch sử pát triển của Metasploit</w:t>
-      </w:r>
-    </w:p>
-    <w:p>
-      <w:pPr>
-        <w:rPr>
-          <w:rFonts w:ascii="Times New Roman" w:eastAsia="Times New Roman" w:hAnsi="Times New Roman" w:cs="Times New Roman"/>
-          <w:color w:val="333333"/>
-          <w:sz w:val="28"/>
-          <w:szCs w:val="28"/>
-          <w:shd w:val="clear" w:color="auto" w:fill="FFFFFF"/>
-        </w:rPr>
-      </w:pPr>
-    </w:p>
-    <w:p>
-      <w:pPr>
-        <w:tabs>
-          <w:tab w:val="left" w:pos="567"/>
-        </w:tabs>
+        <w:t xml:space="preserve">III.1. </w:t>
+      </w:r>
+      <w:r>
+        <w:rPr>
+          <w:rFonts w:ascii="Times New Roman" w:eastAsia="Times New Roman" w:hAnsi="Times New Roman" w:cs="Times New Roman"/>
+          <w:color w:val="333333"/>
+          <w:sz w:val="28"/>
+          <w:szCs w:val="28"/>
+          <w:shd w:val="clear" w:color="auto" w:fill="FFFFFF"/>
+        </w:rPr>
+        <w:t>Giới thiệu</w:t>
+      </w:r>
+    </w:p>
+    <w:p>
+      <w:pPr>
+        <w:rPr>
+          <w:rFonts w:ascii="Times New Roman" w:eastAsia="Times New Roman" w:hAnsi="Times New Roman" w:cs="Times New Roman"/>
+          <w:color w:val="333333"/>
+          <w:sz w:val="28"/>
+          <w:szCs w:val="28"/>
+          <w:shd w:val="clear" w:color="auto" w:fill="FFFFFF"/>
+        </w:rPr>
+      </w:pPr>
+      <w:r>
+        <w:rPr>
+          <w:rFonts w:ascii="Times New Roman" w:eastAsia="Times New Roman" w:hAnsi="Times New Roman" w:cs="Times New Roman"/>
+          <w:color w:val="333333"/>
+          <w:sz w:val="28"/>
+          <w:szCs w:val="28"/>
+          <w:shd w:val="clear" w:color="auto" w:fill="FFFFFF"/>
+        </w:rPr>
+        <w:t xml:space="preserve">III.1.1. </w:t>
+      </w:r>
+      <w:r>
+        <w:rPr>
+          <w:rFonts w:ascii="Times New Roman" w:eastAsia="Times New Roman" w:hAnsi="Times New Roman" w:cs="Times New Roman"/>
+          <w:color w:val="333333"/>
+          <w:sz w:val="28"/>
+          <w:szCs w:val="28"/>
+          <w:shd w:val="clear" w:color="auto" w:fill="FFFFFF"/>
+        </w:rPr>
+        <w:t xml:space="preserve">Khái niệm về lỗ hổng </w:t>
+      </w:r>
+      <w:r>
+        <w:rPr>
+          <w:rFonts w:ascii="Times New Roman" w:eastAsia="Times New Roman" w:hAnsi="Times New Roman" w:cs="Times New Roman"/>
+          <w:color w:val="333333"/>
+          <w:sz w:val="28"/>
+          <w:szCs w:val="28"/>
+          <w:shd w:val="clear" w:color="auto" w:fill="FFFFFF"/>
+        </w:rPr>
+        <w:tab/>
+      </w:r>
+      <w:r>
+        <w:rPr>
+          <w:rFonts w:ascii="Times New Roman" w:eastAsia="Times New Roman" w:hAnsi="Times New Roman" w:cs="Times New Roman"/>
+          <w:color w:val="333333"/>
+          <w:sz w:val="28"/>
+          <w:szCs w:val="28"/>
+          <w:shd w:val="clear" w:color="auto" w:fill="FFFFFF"/>
+        </w:rPr>
+        <w:tab/>
+      </w:r>
+    </w:p>
+    <w:p>
+      <w:pPr>
         <w:ind w:firstLine="567"/>
         <w:rPr>
           <w:rFonts w:ascii="Times New Roman" w:eastAsia="Times New Roman" w:hAnsi="Times New Roman" w:cs="Times New Roman"/>
@@ -6193,8 +6787,424 @@
           <w:szCs w:val="28"/>
           <w:shd w:val="clear" w:color="auto" w:fill="FFFFFF"/>
         </w:rPr>
+        <w:t>Các lổ hỗ</w:t>
+      </w:r>
+      <w:r>
+        <w:rPr>
+          <w:rFonts w:ascii="Times New Roman" w:eastAsia="Times New Roman" w:hAnsi="Times New Roman" w:cs="Times New Roman"/>
+          <w:color w:val="333333"/>
+          <w:sz w:val="28"/>
+          <w:szCs w:val="28"/>
+          <w:shd w:val="clear" w:color="auto" w:fill="FFFFFF"/>
+        </w:rPr>
+        <w:t>ng bảo mật trên một hệ thống là các điểm yếu có thể tạo ra sự ngưng trệ của dịch vụ, thêm quyền đối với người sử dụng hoặc cho phép các truy nhập không hợp pháp vào hệ thốn</w:t>
+      </w:r>
+      <w:r>
+        <w:rPr>
+          <w:rFonts w:ascii="Times New Roman" w:eastAsia="Times New Roman" w:hAnsi="Times New Roman" w:cs="Times New Roman"/>
+          <w:color w:val="333333"/>
+          <w:sz w:val="28"/>
+          <w:szCs w:val="28"/>
+          <w:shd w:val="clear" w:color="auto" w:fill="FFFFFF"/>
+        </w:rPr>
+        <w:t>g. Các lổ hỗ</w:t>
+      </w:r>
+      <w:r>
+        <w:rPr>
+          <w:rFonts w:ascii="Times New Roman" w:eastAsia="Times New Roman" w:hAnsi="Times New Roman" w:cs="Times New Roman"/>
+          <w:color w:val="333333"/>
+          <w:sz w:val="28"/>
+          <w:szCs w:val="28"/>
+          <w:shd w:val="clear" w:color="auto" w:fill="FFFFFF"/>
+        </w:rPr>
+        <w:t xml:space="preserve">ng cũng có thể nằm ngay trên các dịch vụ cung cấp như sendmail, web, ftp… Ngoài ra các </w:t>
+      </w:r>
+      <w:r>
+        <w:rPr>
+          <w:rFonts w:ascii="Times New Roman" w:eastAsia="Times New Roman" w:hAnsi="Times New Roman" w:cs="Times New Roman"/>
+          <w:color w:val="333333"/>
+          <w:sz w:val="28"/>
+          <w:szCs w:val="28"/>
+          <w:shd w:val="clear" w:color="auto" w:fill="FFFFFF"/>
+        </w:rPr>
+        <w:t>lổ hỗng</w:t>
+      </w:r>
+      <w:r>
+        <w:rPr>
+          <w:rFonts w:ascii="Times New Roman" w:eastAsia="Times New Roman" w:hAnsi="Times New Roman" w:cs="Times New Roman"/>
+          <w:color w:val="333333"/>
+          <w:sz w:val="28"/>
+          <w:szCs w:val="28"/>
+          <w:shd w:val="clear" w:color="auto" w:fill="FFFFFF"/>
+        </w:rPr>
+        <w:t xml:space="preserve"> còn tồn tại ngay chính tại hệ điều hành như trong Windows NT, Win 95, UNIX hoặc trong các ứng dụng mà người sử dụng thường xuyên sử dụng như trong processing, các hệ database…</w:t>
+      </w:r>
+    </w:p>
+    <w:p>
+      <w:pPr>
+        <w:rPr>
+          <w:rFonts w:ascii="Times New Roman" w:eastAsia="Times New Roman" w:hAnsi="Times New Roman" w:cs="Times New Roman"/>
+          <w:color w:val="333333"/>
+          <w:sz w:val="28"/>
+          <w:szCs w:val="28"/>
+          <w:shd w:val="clear" w:color="auto" w:fill="FFFFFF"/>
+        </w:rPr>
+      </w:pPr>
+    </w:p>
+    <w:p>
+      <w:pPr>
+        <w:rPr>
+          <w:rFonts w:ascii="Times New Roman" w:eastAsia="Times New Roman" w:hAnsi="Times New Roman" w:cs="Times New Roman"/>
+          <w:color w:val="333333"/>
+          <w:sz w:val="28"/>
+          <w:szCs w:val="28"/>
+          <w:shd w:val="clear" w:color="auto" w:fill="FFFFFF"/>
+        </w:rPr>
+      </w:pPr>
+      <w:r>
+        <w:rPr>
+          <w:rFonts w:ascii="Times New Roman" w:eastAsia="Times New Roman" w:hAnsi="Times New Roman" w:cs="Times New Roman"/>
+          <w:color w:val="333333"/>
+          <w:sz w:val="28"/>
+          <w:szCs w:val="28"/>
+          <w:shd w:val="clear" w:color="auto" w:fill="FFFFFF"/>
+        </w:rPr>
+        <w:t xml:space="preserve">III.1.2. </w:t>
+      </w:r>
+      <w:r>
+        <w:rPr>
+          <w:rFonts w:ascii="Times New Roman" w:eastAsia="Times New Roman" w:hAnsi="Times New Roman" w:cs="Times New Roman"/>
+          <w:color w:val="333333"/>
+          <w:sz w:val="28"/>
+          <w:szCs w:val="28"/>
+          <w:shd w:val="clear" w:color="auto" w:fill="FFFFFF"/>
+        </w:rPr>
+        <w:t>Vòng đời phát hiện và khai thác lỗ hổng.</w:t>
+      </w:r>
+    </w:p>
+    <w:p>
+      <w:pPr>
+        <w:tabs>
+          <w:tab w:val="left" w:pos="567"/>
+        </w:tabs>
+        <w:ind w:firstLine="567"/>
+        <w:rPr>
+          <w:rFonts w:ascii="Times New Roman" w:eastAsia="Times New Roman" w:hAnsi="Times New Roman" w:cs="Times New Roman"/>
+          <w:color w:val="333333"/>
+          <w:sz w:val="28"/>
+          <w:szCs w:val="28"/>
+          <w:shd w:val="clear" w:color="auto" w:fill="FFFFFF"/>
+        </w:rPr>
+      </w:pPr>
+      <w:r>
+        <w:rPr>
+          <w:rFonts w:ascii="Times New Roman" w:eastAsia="Times New Roman" w:hAnsi="Times New Roman" w:cs="Times New Roman"/>
+          <w:color w:val="333333"/>
+          <w:sz w:val="28"/>
+          <w:szCs w:val="28"/>
+          <w:shd w:val="clear" w:color="auto" w:fill="FFFFFF"/>
+        </w:rPr>
+        <w:t>Discovery (phát hiện)</w:t>
+      </w:r>
+      <w:r>
+        <w:rPr>
+          <w:rFonts w:ascii="Times New Roman" w:eastAsia="Times New Roman" w:hAnsi="Times New Roman" w:cs="Times New Roman"/>
+          <w:color w:val="333333"/>
+          <w:sz w:val="28"/>
+          <w:szCs w:val="28"/>
+          <w:shd w:val="clear" w:color="auto" w:fill="FFFFFF"/>
+        </w:rPr>
+        <w:t xml:space="preserve">: </w:t>
+      </w:r>
+      <w:r>
+        <w:rPr>
+          <w:rFonts w:ascii="Times New Roman" w:eastAsia="Times New Roman" w:hAnsi="Times New Roman" w:cs="Times New Roman"/>
+          <w:color w:val="333333"/>
+          <w:sz w:val="28"/>
+          <w:szCs w:val="28"/>
+          <w:shd w:val="clear" w:color="auto" w:fill="FFFFFF"/>
+        </w:rPr>
+        <w:t>Một nhà nghiên cứu bảo mật hoặc cung cấp phát hiện ra một khả năng dễ bị tổn thương trong phần mềm.</w:t>
+      </w:r>
+    </w:p>
+    <w:p>
+      <w:pPr>
+        <w:tabs>
+          <w:tab w:val="left" w:pos="567"/>
+        </w:tabs>
+        <w:ind w:firstLine="567"/>
+        <w:rPr>
+          <w:rFonts w:ascii="Times New Roman" w:eastAsia="Times New Roman" w:hAnsi="Times New Roman" w:cs="Times New Roman"/>
+          <w:color w:val="333333"/>
+          <w:sz w:val="28"/>
+          <w:szCs w:val="28"/>
+          <w:shd w:val="clear" w:color="auto" w:fill="FFFFFF"/>
+        </w:rPr>
+      </w:pPr>
+    </w:p>
+    <w:p>
+      <w:pPr>
+        <w:ind w:firstLine="567"/>
+        <w:rPr>
+          <w:rFonts w:ascii="Times New Roman" w:eastAsia="Times New Roman" w:hAnsi="Times New Roman" w:cs="Times New Roman"/>
+          <w:color w:val="333333"/>
+          <w:sz w:val="28"/>
+          <w:szCs w:val="28"/>
+          <w:shd w:val="clear" w:color="auto" w:fill="FFFFFF"/>
+        </w:rPr>
+      </w:pPr>
+      <w:r>
+        <w:rPr>
+          <w:rFonts w:ascii="Times New Roman" w:eastAsia="Times New Roman" w:hAnsi="Times New Roman" w:cs="Times New Roman"/>
+          <w:color w:val="333333"/>
+          <w:sz w:val="28"/>
+          <w:szCs w:val="28"/>
+          <w:shd w:val="clear" w:color="auto" w:fill="FFFFFF"/>
+        </w:rPr>
+        <w:t>Disclosure (tiết lộ): Nhà nghiên cứu bảo mật thông báo cho nhà cung cấp.</w:t>
+      </w:r>
+    </w:p>
+    <w:p>
+      <w:pPr>
+        <w:tabs>
+          <w:tab w:val="left" w:pos="567"/>
+        </w:tabs>
+        <w:rPr>
+          <w:rFonts w:ascii="Times New Roman" w:eastAsia="Times New Roman" w:hAnsi="Times New Roman" w:cs="Times New Roman"/>
+          <w:color w:val="333333"/>
+          <w:sz w:val="28"/>
+          <w:szCs w:val="28"/>
+          <w:shd w:val="clear" w:color="auto" w:fill="FFFFFF"/>
+        </w:rPr>
+      </w:pPr>
+      <w:r>
+        <w:rPr>
+          <w:rFonts w:ascii="Times New Roman" w:eastAsia="Times New Roman" w:hAnsi="Times New Roman" w:cs="Times New Roman"/>
+          <w:color w:val="333333"/>
+          <w:sz w:val="28"/>
+          <w:szCs w:val="28"/>
+          <w:shd w:val="clear" w:color="auto" w:fill="FFFFFF"/>
+        </w:rPr>
         <w:tab/>
       </w:r>
+    </w:p>
+    <w:p>
+      <w:pPr>
+        <w:tabs>
+          <w:tab w:val="left" w:pos="567"/>
+        </w:tabs>
+        <w:rPr>
+          <w:rFonts w:ascii="Times New Roman" w:eastAsia="Times New Roman" w:hAnsi="Times New Roman" w:cs="Times New Roman"/>
+          <w:color w:val="333333"/>
+          <w:sz w:val="28"/>
+          <w:szCs w:val="28"/>
+          <w:shd w:val="clear" w:color="auto" w:fill="FFFFFF"/>
+        </w:rPr>
+      </w:pPr>
+      <w:r>
+        <w:rPr>
+          <w:rFonts w:ascii="Times New Roman" w:eastAsia="Times New Roman" w:hAnsi="Times New Roman" w:cs="Times New Roman"/>
+          <w:color w:val="333333"/>
+          <w:sz w:val="28"/>
+          <w:szCs w:val="28"/>
+          <w:shd w:val="clear" w:color="auto" w:fill="FFFFFF"/>
+        </w:rPr>
+        <w:tab/>
+        <w:t xml:space="preserve">Analysis (phân tích): các nhà nghiên cứu hoặc những người khác trên toàn thế giới bắt đầu phân tích lổ hỗng </w:t>
+      </w:r>
+      <w:r>
+        <w:rPr>
+          <w:rFonts w:ascii="Times New Roman" w:eastAsia="Times New Roman" w:hAnsi="Times New Roman" w:cs="Times New Roman"/>
+          <w:color w:val="333333"/>
+          <w:sz w:val="28"/>
+          <w:szCs w:val="28"/>
+          <w:shd w:val="clear" w:color="auto" w:fill="FFFFFF"/>
+        </w:rPr>
+        <w:t>để xác định khả năng khai thác của nó. Nó có thể được khai thác hay không? Hay là khai thác từ xa? Chiều dài của đoạn mã khai thác được tiêm vào làm gì? Giai đoạn này cũng bao gồm việc gỡ lỗi ứng dụng dễ bị thương tổn.</w:t>
+      </w:r>
+    </w:p>
+    <w:p>
+      <w:pPr>
+        <w:tabs>
+          <w:tab w:val="left" w:pos="567"/>
+        </w:tabs>
+        <w:rPr>
+          <w:rFonts w:ascii="Times New Roman" w:eastAsia="Times New Roman" w:hAnsi="Times New Roman" w:cs="Times New Roman"/>
+          <w:color w:val="333333"/>
+          <w:sz w:val="28"/>
+          <w:szCs w:val="28"/>
+          <w:shd w:val="clear" w:color="auto" w:fill="FFFFFF"/>
+        </w:rPr>
+      </w:pPr>
+    </w:p>
+    <w:p>
+      <w:pPr>
+        <w:tabs>
+          <w:tab w:val="left" w:pos="567"/>
+        </w:tabs>
+        <w:rPr>
+          <w:rFonts w:ascii="Times New Roman" w:eastAsia="Times New Roman" w:hAnsi="Times New Roman" w:cs="Times New Roman"/>
+          <w:color w:val="333333"/>
+          <w:sz w:val="28"/>
+          <w:szCs w:val="28"/>
+          <w:shd w:val="clear" w:color="auto" w:fill="FFFFFF"/>
+        </w:rPr>
+      </w:pPr>
+      <w:r>
+        <w:rPr>
+          <w:rFonts w:ascii="Times New Roman" w:eastAsia="Times New Roman" w:hAnsi="Times New Roman" w:cs="Times New Roman"/>
+          <w:color w:val="333333"/>
+          <w:sz w:val="28"/>
+          <w:szCs w:val="28"/>
+          <w:shd w:val="clear" w:color="auto" w:fill="FFFFFF"/>
+        </w:rPr>
+        <w:tab/>
+        <w:t>Exploit development (phát triển khai thác): một câu trả lời cho những câu hỏi quan trọng đã được xác định, quán trình phát triển khai thác bắt đầu. Điều này đòi hỏi sự hiểu biết sâu sắc về các thanh ghi của bộ xử lý, mã assembly, địa chỉ offsets và payload.</w:t>
+      </w:r>
+    </w:p>
+    <w:p>
+      <w:pPr>
+        <w:tabs>
+          <w:tab w:val="left" w:pos="567"/>
+        </w:tabs>
+        <w:rPr>
+          <w:rFonts w:ascii="Times New Roman" w:eastAsia="Times New Roman" w:hAnsi="Times New Roman" w:cs="Times New Roman"/>
+          <w:color w:val="333333"/>
+          <w:sz w:val="28"/>
+          <w:szCs w:val="28"/>
+          <w:shd w:val="clear" w:color="auto" w:fill="FFFFFF"/>
+        </w:rPr>
+      </w:pPr>
+      <w:r>
+        <w:rPr>
+          <w:rFonts w:ascii="Times New Roman" w:eastAsia="Times New Roman" w:hAnsi="Times New Roman" w:cs="Times New Roman"/>
+          <w:color w:val="333333"/>
+          <w:sz w:val="28"/>
+          <w:szCs w:val="28"/>
+          <w:shd w:val="clear" w:color="auto" w:fill="FFFFFF"/>
+        </w:rPr>
+        <w:tab/>
+        <w:t>Testing (Kiểm tra): Sau khi khai thác được thực nghiệm và các thông số cụ thể cần thiết cho nó thực thi thành công đã được xác định, coder sẽ phát hành khai thác hoặc riêng tư hoặc trên diễn đàn công cộng. Thỉnh thoảng khai thác sẽ được tinh chỉnh.</w:t>
+      </w:r>
+    </w:p>
+    <w:p>
+      <w:pPr>
+        <w:tabs>
+          <w:tab w:val="left" w:pos="567"/>
+        </w:tabs>
+        <w:rPr>
+          <w:rFonts w:ascii="Times New Roman" w:eastAsia="Times New Roman" w:hAnsi="Times New Roman" w:cs="Times New Roman"/>
+          <w:color w:val="333333"/>
+          <w:sz w:val="28"/>
+          <w:szCs w:val="28"/>
+          <w:shd w:val="clear" w:color="auto" w:fill="FFFFFF"/>
+        </w:rPr>
+      </w:pPr>
+    </w:p>
+    <w:p>
+      <w:pPr>
+        <w:tabs>
+          <w:tab w:val="left" w:pos="567"/>
+        </w:tabs>
+        <w:rPr>
+          <w:rFonts w:ascii="Times New Roman" w:eastAsia="Times New Roman" w:hAnsi="Times New Roman" w:cs="Times New Roman"/>
+          <w:color w:val="333333"/>
+          <w:sz w:val="28"/>
+          <w:szCs w:val="28"/>
+          <w:shd w:val="clear" w:color="auto" w:fill="FFFFFF"/>
+        </w:rPr>
+      </w:pPr>
+      <w:r>
+        <w:rPr>
+          <w:rFonts w:ascii="Times New Roman" w:eastAsia="Times New Roman" w:hAnsi="Times New Roman" w:cs="Times New Roman"/>
+          <w:color w:val="333333"/>
+          <w:sz w:val="28"/>
+          <w:szCs w:val="28"/>
+          <w:shd w:val="clear" w:color="auto" w:fill="FFFFFF"/>
+        </w:rPr>
+        <w:tab/>
+        <w:t>Metasploit là một dự án bảo mật máy tính cung cấp các thông tin vấn đề lỗ hổng bảo mật cũng như giúp đỡ về kiểm tra xâm nhập và phát triển hệ thống phát hiện xâm nhập.</w:t>
+      </w:r>
+      <w:r>
+        <w:rPr>
+          <w:rFonts w:ascii="Times New Roman" w:eastAsia="Times New Roman" w:hAnsi="Times New Roman" w:cs="Times New Roman"/>
+          <w:color w:val="333333"/>
+          <w:sz w:val="28"/>
+          <w:szCs w:val="28"/>
+          <w:shd w:val="clear" w:color="auto" w:fill="FFFFFF"/>
+        </w:rPr>
+        <w:t xml:space="preserve"> Một dự án con rất nổi tiếng của Metasploit là Metasploit Framework.</w:t>
+      </w:r>
+    </w:p>
+    <w:p>
+      <w:pPr>
+        <w:tabs>
+          <w:tab w:val="left" w:pos="567"/>
+        </w:tabs>
+        <w:rPr>
+          <w:rFonts w:ascii="Times New Roman" w:eastAsia="Times New Roman" w:hAnsi="Times New Roman" w:cs="Times New Roman"/>
+          <w:color w:val="333333"/>
+          <w:sz w:val="28"/>
+          <w:szCs w:val="28"/>
+          <w:shd w:val="clear" w:color="auto" w:fill="FFFFFF"/>
+        </w:rPr>
+      </w:pPr>
+    </w:p>
+    <w:p>
+      <w:pPr>
+        <w:rPr>
+          <w:rFonts w:ascii="Times New Roman" w:eastAsia="Times New Roman" w:hAnsi="Times New Roman" w:cs="Times New Roman"/>
+          <w:color w:val="333333"/>
+          <w:sz w:val="28"/>
+          <w:szCs w:val="28"/>
+          <w:shd w:val="clear" w:color="auto" w:fill="FFFFFF"/>
+        </w:rPr>
+      </w:pPr>
+      <w:r>
+        <w:rPr>
+          <w:rFonts w:ascii="Times New Roman" w:eastAsia="Times New Roman" w:hAnsi="Times New Roman" w:cs="Times New Roman"/>
+          <w:color w:val="333333"/>
+          <w:sz w:val="28"/>
+          <w:szCs w:val="28"/>
+          <w:shd w:val="clear" w:color="auto" w:fill="FFFFFF"/>
+        </w:rPr>
+        <w:t>III.1.3</w:t>
+      </w:r>
+      <w:r>
+        <w:rPr>
+          <w:rFonts w:ascii="Times New Roman" w:eastAsia="Times New Roman" w:hAnsi="Times New Roman" w:cs="Times New Roman"/>
+          <w:color w:val="333333"/>
+          <w:sz w:val="28"/>
+          <w:szCs w:val="28"/>
+          <w:shd w:val="clear" w:color="auto" w:fill="FFFFFF"/>
+        </w:rPr>
+        <w:t>. Lịch sử của Metasploit</w:t>
+      </w:r>
+    </w:p>
+    <w:p>
+      <w:pPr>
+        <w:tabs>
+          <w:tab w:val="left" w:pos="567"/>
+        </w:tabs>
+        <w:ind w:firstLine="567"/>
+        <w:rPr>
+          <w:rFonts w:ascii="Times New Roman" w:eastAsia="Times New Roman" w:hAnsi="Times New Roman" w:cs="Times New Roman"/>
+          <w:color w:val="333333"/>
+          <w:sz w:val="28"/>
+          <w:szCs w:val="28"/>
+          <w:shd w:val="clear" w:color="auto" w:fill="FFFFFF"/>
+        </w:rPr>
+      </w:pPr>
+      <w:r>
+        <w:rPr>
+          <w:rFonts w:ascii="Times New Roman" w:eastAsia="Times New Roman" w:hAnsi="Times New Roman" w:cs="Times New Roman"/>
+          <w:color w:val="333333"/>
+          <w:sz w:val="28"/>
+          <w:szCs w:val="28"/>
+          <w:shd w:val="clear" w:color="auto" w:fill="FFFFFF"/>
+        </w:rPr>
+        <w:tab/>
+      </w:r>
       <w:r>
         <w:rPr>
           <w:rFonts w:ascii="Times New Roman" w:eastAsia="Times New Roman" w:hAnsi="Times New Roman" w:cs="Times New Roman"/>
@@ -6474,7 +7484,444 @@
           <w:szCs w:val="28"/>
           <w:shd w:val="clear" w:color="auto" w:fill="FFFFFF"/>
         </w:rPr>
-        <w:t xml:space="preserve">tation, SMB relaying </w:t>
+        <w:t>tation, SMB relaying attacks</w:t>
+      </w:r>
+      <w:r>
+        <w:rPr>
+          <w:rFonts w:ascii="Times New Roman" w:eastAsia="Times New Roman" w:hAnsi="Times New Roman" w:cs="Times New Roman"/>
+          <w:color w:val="333333"/>
+          <w:sz w:val="28"/>
+          <w:szCs w:val="28"/>
+          <w:shd w:val="clear" w:color="auto" w:fill="FFFFFF"/>
+        </w:rPr>
+        <w:t xml:space="preserve"> .</w:t>
+      </w:r>
+      <w:r>
+        <w:rPr>
+          <w:rFonts w:ascii="Times New Roman" w:eastAsia="Times New Roman" w:hAnsi="Times New Roman" w:cs="Times New Roman"/>
+          <w:color w:val="333333"/>
+          <w:sz w:val="28"/>
+          <w:szCs w:val="28"/>
+          <w:shd w:val="clear" w:color="auto" w:fill="FFFFFF"/>
+        </w:rPr>
+        <w:t>..</w:t>
+      </w:r>
+      <w:r>
+        <w:rPr>
+          <w:rFonts w:ascii="Times New Roman" w:eastAsia="Times New Roman" w:hAnsi="Times New Roman" w:cs="Times New Roman"/>
+          <w:color w:val="333333"/>
+          <w:sz w:val="28"/>
+          <w:szCs w:val="28"/>
+          <w:shd w:val="clear" w:color="auto" w:fill="FFFFFF"/>
+        </w:rPr>
+        <w:t>) không có sẵn trong môi trường Windows, hạn chế này có thể khắc phục bằng cách sử dụng Cygwin hoặc chạy Windows trong môi trường ảo trên Linux.</w:t>
+      </w:r>
+    </w:p>
+    <w:p>
+      <w:pPr>
+        <w:rPr>
+          <w:rFonts w:ascii="Times New Roman" w:eastAsia="Times New Roman" w:hAnsi="Times New Roman" w:cs="Times New Roman"/>
+          <w:color w:val="333333"/>
+          <w:sz w:val="28"/>
+          <w:szCs w:val="28"/>
+          <w:shd w:val="clear" w:color="auto" w:fill="FFFFFF"/>
+        </w:rPr>
+      </w:pPr>
+    </w:p>
+    <w:p>
+      <w:pPr>
+        <w:rPr>
+          <w:rFonts w:ascii="Times New Roman" w:eastAsia="Times New Roman" w:hAnsi="Times New Roman" w:cs="Times New Roman"/>
+          <w:color w:val="333333"/>
+          <w:sz w:val="28"/>
+          <w:szCs w:val="28"/>
+          <w:shd w:val="clear" w:color="auto" w:fill="FFFFFF"/>
+        </w:rPr>
+      </w:pPr>
+      <w:r>
+        <w:rPr>
+          <w:rFonts w:ascii="Times New Roman" w:eastAsia="Times New Roman" w:hAnsi="Times New Roman" w:cs="Times New Roman"/>
+          <w:color w:val="333333"/>
+          <w:sz w:val="28"/>
+          <w:szCs w:val="28"/>
+          <w:shd w:val="clear" w:color="auto" w:fill="FFFFFF"/>
+        </w:rPr>
+        <w:t>III.1.</w:t>
+      </w:r>
+      <w:r>
+        <w:rPr>
+          <w:rFonts w:ascii="Times New Roman" w:eastAsia="Times New Roman" w:hAnsi="Times New Roman" w:cs="Times New Roman"/>
+          <w:color w:val="333333"/>
+          <w:sz w:val="28"/>
+          <w:szCs w:val="28"/>
+          <w:shd w:val="clear" w:color="auto" w:fill="FFFFFF"/>
+        </w:rPr>
+        <w:t>4</w:t>
+      </w:r>
+      <w:r>
+        <w:rPr>
+          <w:rFonts w:ascii="Times New Roman" w:eastAsia="Times New Roman" w:hAnsi="Times New Roman" w:cs="Times New Roman"/>
+          <w:color w:val="333333"/>
+          <w:sz w:val="28"/>
+          <w:szCs w:val="28"/>
+          <w:shd w:val="clear" w:color="auto" w:fill="FFFFFF"/>
+        </w:rPr>
+        <w:t>.</w:t>
+      </w:r>
+      <w:r>
+        <w:rPr>
+          <w:rFonts w:ascii="Times New Roman" w:eastAsia="Times New Roman" w:hAnsi="Times New Roman" w:cs="Times New Roman"/>
+          <w:color w:val="333333"/>
+          <w:sz w:val="28"/>
+          <w:szCs w:val="28"/>
+          <w:shd w:val="clear" w:color="auto" w:fill="FFFFFF"/>
+        </w:rPr>
+        <w:t xml:space="preserve"> Khái niệm</w:t>
+      </w:r>
+      <w:r>
+        <w:rPr>
+          <w:rFonts w:ascii="Times New Roman" w:eastAsia="Times New Roman" w:hAnsi="Times New Roman" w:cs="Times New Roman"/>
+          <w:color w:val="333333"/>
+          <w:sz w:val="28"/>
+          <w:szCs w:val="28"/>
+          <w:shd w:val="clear" w:color="auto" w:fill="FFFFFF"/>
+        </w:rPr>
+        <w:t xml:space="preserve"> Mestasploit</w:t>
+      </w:r>
+      <w:r>
+        <w:rPr>
+          <w:rFonts w:ascii="Times New Roman" w:eastAsia="Times New Roman" w:hAnsi="Times New Roman" w:cs="Times New Roman"/>
+          <w:color w:val="333333"/>
+          <w:sz w:val="28"/>
+          <w:szCs w:val="28"/>
+          <w:shd w:val="clear" w:color="auto" w:fill="FFFFFF"/>
+        </w:rPr>
+        <w:t xml:space="preserve"> </w:t>
+      </w:r>
+    </w:p>
+    <w:p>
+      <w:pPr>
+        <w:rPr>
+          <w:rFonts w:ascii="Times New Roman" w:eastAsia="Times New Roman" w:hAnsi="Times New Roman" w:cs="Times New Roman"/>
+          <w:color w:val="333333"/>
+          <w:sz w:val="28"/>
+          <w:szCs w:val="28"/>
+          <w:shd w:val="clear" w:color="auto" w:fill="FFFFFF"/>
+        </w:rPr>
+      </w:pPr>
+      <w:r>
+        <w:rPr>
+          <w:rFonts w:ascii="Times New Roman" w:eastAsia="Times New Roman" w:hAnsi="Times New Roman" w:cs="Times New Roman"/>
+          <w:color w:val="333333"/>
+          <w:sz w:val="28"/>
+          <w:szCs w:val="28"/>
+          <w:shd w:val="clear" w:color="auto" w:fill="FFFFFF"/>
+        </w:rPr>
+        <w:tab/>
+      </w:r>
+      <w:r>
+        <w:rPr>
+          <w:rFonts w:ascii="Times New Roman" w:eastAsia="Times New Roman" w:hAnsi="Times New Roman" w:cs="Times New Roman"/>
+          <w:color w:val="333333"/>
+          <w:sz w:val="28"/>
+          <w:szCs w:val="28"/>
+          <w:shd w:val="clear" w:color="auto" w:fill="FFFFFF"/>
+        </w:rPr>
+        <w:t>Metasploit Framework là một môi trường dùng để kiểm tra, tấn công và khai thác lỗi của các service. Metasploit được xây dựng từ ngôn ngữ hướng đối tượng Perl, với những component được viết bằng C, assembler, và Python. Metasploit có thể chạy trên hầu hết các hệ điều hành: Linux, Windows, MacOS.</w:t>
+      </w:r>
+    </w:p>
+    <w:p>
+      <w:pPr>
+        <w:rPr>
+          <w:rFonts w:ascii="Times New Roman" w:eastAsia="Times New Roman" w:hAnsi="Times New Roman" w:cs="Times New Roman"/>
+          <w:color w:val="333333"/>
+          <w:sz w:val="28"/>
+          <w:szCs w:val="28"/>
+          <w:shd w:val="clear" w:color="auto" w:fill="FFFFFF"/>
+        </w:rPr>
+      </w:pPr>
+    </w:p>
+    <w:p>
+      <w:pPr>
+        <w:rPr>
+          <w:rFonts w:ascii="Times New Roman" w:eastAsia="Times New Roman" w:hAnsi="Times New Roman" w:cs="Times New Roman"/>
+          <w:color w:val="333333"/>
+          <w:sz w:val="28"/>
+          <w:szCs w:val="28"/>
+          <w:shd w:val="clear" w:color="auto" w:fill="FFFFFF"/>
+        </w:rPr>
+      </w:pPr>
+      <w:r>
+        <w:rPr>
+          <w:rFonts w:ascii="Times New Roman" w:eastAsia="Times New Roman" w:hAnsi="Times New Roman" w:cs="Times New Roman"/>
+          <w:color w:val="333333"/>
+          <w:sz w:val="28"/>
+          <w:szCs w:val="28"/>
+          <w:shd w:val="clear" w:color="auto" w:fill="FFFFFF"/>
+        </w:rPr>
+        <w:tab/>
+      </w:r>
+      <w:r>
+        <w:rPr>
+          <w:rFonts w:ascii="Times New Roman" w:eastAsia="Times New Roman" w:hAnsi="Times New Roman" w:cs="Times New Roman"/>
+          <w:color w:val="333333"/>
+          <w:sz w:val="28"/>
+          <w:szCs w:val="28"/>
+          <w:shd w:val="clear" w:color="auto" w:fill="FFFFFF"/>
+        </w:rPr>
+        <w:t>Metasploit framework là một framework mã nguồn mở phát triển nhằm sử dụng các shellcode (payload) để tấn công máy có lỗ hổng.</w:t>
+      </w:r>
+      <w:r>
+        <w:rPr>
+          <w:rFonts w:ascii="Times New Roman" w:eastAsia="Times New Roman" w:hAnsi="Times New Roman" w:cs="Times New Roman"/>
+          <w:color w:val="333333"/>
+          <w:sz w:val="28"/>
+          <w:szCs w:val="28"/>
+          <w:shd w:val="clear" w:color="auto" w:fill="FFFFFF"/>
+        </w:rPr>
+        <w:t xml:space="preserve"> </w:t>
+      </w:r>
+      <w:r>
+        <w:rPr>
+          <w:rFonts w:ascii="Times New Roman" w:eastAsia="Times New Roman" w:hAnsi="Times New Roman" w:cs="Times New Roman"/>
+          <w:color w:val="333333"/>
+          <w:sz w:val="28"/>
+          <w:szCs w:val="28"/>
+          <w:shd w:val="clear" w:color="auto" w:fill="FFFFFF"/>
+        </w:rPr>
+        <w:t>Cùng với một số bộ công cụ bảo mật khác,</w:t>
+      </w:r>
+      <w:r>
+        <w:rPr>
+          <w:rFonts w:ascii="Times New Roman" w:eastAsia="Times New Roman" w:hAnsi="Times New Roman" w:cs="Times New Roman"/>
+          <w:color w:val="333333"/>
+          <w:sz w:val="28"/>
+          <w:szCs w:val="28"/>
+          <w:shd w:val="clear" w:color="auto" w:fill="FFFFFF"/>
+        </w:rPr>
+        <w:t xml:space="preserve"> </w:t>
+      </w:r>
+      <w:r>
+        <w:rPr>
+          <w:rFonts w:ascii="Times New Roman" w:eastAsia="Times New Roman" w:hAnsi="Times New Roman" w:cs="Times New Roman"/>
+          <w:color w:val="333333"/>
+          <w:sz w:val="28"/>
+          <w:szCs w:val="28"/>
+          <w:shd w:val="clear" w:color="auto" w:fill="FFFFFF"/>
+        </w:rPr>
+        <w:t>Metasploit có cơ sở d</w:t>
+      </w:r>
+      <w:r>
+        <w:rPr>
+          <w:rFonts w:ascii="Times New Roman" w:eastAsia="Times New Roman" w:hAnsi="Times New Roman" w:cs="Times New Roman"/>
+          <w:color w:val="333333"/>
+          <w:sz w:val="28"/>
+          <w:szCs w:val="28"/>
+          <w:shd w:val="clear" w:color="auto" w:fill="FFFFFF"/>
+        </w:rPr>
+        <w:t>ữ liệu chứa hàng ngàn shellcode</w:t>
+      </w:r>
+      <w:r>
+        <w:rPr>
+          <w:rFonts w:ascii="Times New Roman" w:eastAsia="Times New Roman" w:hAnsi="Times New Roman" w:cs="Times New Roman"/>
+          <w:color w:val="333333"/>
+          <w:sz w:val="28"/>
+          <w:szCs w:val="28"/>
+          <w:shd w:val="clear" w:color="auto" w:fill="FFFFFF"/>
+        </w:rPr>
+        <w:t>,</w:t>
+      </w:r>
+      <w:r>
+        <w:rPr>
+          <w:rFonts w:ascii="Times New Roman" w:eastAsia="Times New Roman" w:hAnsi="Times New Roman" w:cs="Times New Roman"/>
+          <w:color w:val="333333"/>
+          <w:sz w:val="28"/>
+          <w:szCs w:val="28"/>
+          <w:shd w:val="clear" w:color="auto" w:fill="FFFFFF"/>
+        </w:rPr>
+        <w:t xml:space="preserve"> </w:t>
+      </w:r>
+      <w:r>
+        <w:rPr>
+          <w:rFonts w:ascii="Times New Roman" w:eastAsia="Times New Roman" w:hAnsi="Times New Roman" w:cs="Times New Roman"/>
+          <w:color w:val="333333"/>
+          <w:sz w:val="28"/>
+          <w:szCs w:val="28"/>
+          <w:shd w:val="clear" w:color="auto" w:fill="FFFFFF"/>
+        </w:rPr>
+        <w:t>hàng ngàn exploit của các hệ điều hành,</w:t>
+      </w:r>
+      <w:r>
+        <w:rPr>
+          <w:rFonts w:ascii="Times New Roman" w:eastAsia="Times New Roman" w:hAnsi="Times New Roman" w:cs="Times New Roman"/>
+          <w:color w:val="333333"/>
+          <w:sz w:val="28"/>
+          <w:szCs w:val="28"/>
+          <w:shd w:val="clear" w:color="auto" w:fill="FFFFFF"/>
+        </w:rPr>
+        <w:t xml:space="preserve"> </w:t>
+      </w:r>
+      <w:r>
+        <w:rPr>
+          <w:rFonts w:ascii="Times New Roman" w:eastAsia="Times New Roman" w:hAnsi="Times New Roman" w:cs="Times New Roman"/>
+          <w:color w:val="333333"/>
+          <w:sz w:val="28"/>
+          <w:szCs w:val="28"/>
+          <w:shd w:val="clear" w:color="auto" w:fill="FFFFFF"/>
+        </w:rPr>
+        <w:t xml:space="preserve">các chương trình hay dịch </w:t>
+      </w:r>
+      <w:r>
+        <w:rPr>
+          <w:rFonts w:ascii="Times New Roman" w:eastAsia="Times New Roman" w:hAnsi="Times New Roman" w:cs="Times New Roman"/>
+          <w:color w:val="333333"/>
+          <w:sz w:val="28"/>
+          <w:szCs w:val="28"/>
+          <w:shd w:val="clear" w:color="auto" w:fill="FFFFFF"/>
+        </w:rPr>
+        <w:t>vụ.</w:t>
+      </w:r>
+      <w:r>
+        <w:rPr>
+          <w:rFonts w:ascii="Times New Roman" w:eastAsia="Times New Roman" w:hAnsi="Times New Roman" w:cs="Times New Roman"/>
+          <w:color w:val="333333"/>
+          <w:sz w:val="28"/>
+          <w:szCs w:val="28"/>
+          <w:shd w:val="clear" w:color="auto" w:fill="FFFFFF"/>
+        </w:rPr>
+        <w:t xml:space="preserve"> </w:t>
+      </w:r>
+      <w:r>
+        <w:rPr>
+          <w:rFonts w:ascii="Times New Roman" w:eastAsia="Times New Roman" w:hAnsi="Times New Roman" w:cs="Times New Roman"/>
+          <w:color w:val="333333"/>
+          <w:sz w:val="28"/>
+          <w:szCs w:val="28"/>
+          <w:shd w:val="clear" w:color="auto" w:fill="FFFFFF"/>
+        </w:rPr>
+        <w:t>Trong quá trình phát triển metasploit liên tục cập nhật các Exploit...Nên càng ngày nó càng trở thành một bộ công cụ mạnh mẽ.</w:t>
+      </w:r>
+    </w:p>
+    <w:p>
+      <w:pPr>
+        <w:rPr>
+          <w:rFonts w:ascii="Times New Roman" w:eastAsia="Times New Roman" w:hAnsi="Times New Roman" w:cs="Times New Roman"/>
+          <w:color w:val="333333"/>
+          <w:sz w:val="28"/>
+          <w:szCs w:val="28"/>
+          <w:shd w:val="clear" w:color="auto" w:fill="FFFFFF"/>
+        </w:rPr>
+      </w:pPr>
+    </w:p>
+    <w:p>
+      <w:pPr>
+        <w:rPr>
+          <w:rFonts w:ascii="Times New Roman" w:eastAsia="Times New Roman" w:hAnsi="Times New Roman" w:cs="Times New Roman"/>
+          <w:color w:val="333333"/>
+          <w:sz w:val="28"/>
+          <w:szCs w:val="28"/>
+          <w:shd w:val="clear" w:color="auto" w:fill="FFFFFF"/>
+        </w:rPr>
+      </w:pPr>
+      <w:r>
+        <w:rPr>
+          <w:rFonts w:ascii="Times New Roman" w:eastAsia="Times New Roman" w:hAnsi="Times New Roman" w:cs="Times New Roman"/>
+          <w:color w:val="333333"/>
+          <w:sz w:val="28"/>
+          <w:szCs w:val="28"/>
+          <w:shd w:val="clear" w:color="auto" w:fill="FFFFFF"/>
+        </w:rPr>
+        <w:tab/>
+      </w:r>
+      <w:r>
+        <w:rPr>
+          <w:rFonts w:ascii="Times New Roman" w:eastAsia="Times New Roman" w:hAnsi="Times New Roman" w:cs="Times New Roman"/>
+          <w:color w:val="333333"/>
+          <w:sz w:val="28"/>
+          <w:szCs w:val="28"/>
+          <w:shd w:val="clear" w:color="auto" w:fill="FFFFFF"/>
+        </w:rPr>
+        <w:t>Metasploit framework là một bộ dự án sinh ra</w:t>
+      </w:r>
+      <w:r>
+        <w:rPr>
+          <w:rFonts w:ascii="Times New Roman" w:eastAsia="Times New Roman" w:hAnsi="Times New Roman" w:cs="Times New Roman"/>
+          <w:color w:val="333333"/>
+          <w:sz w:val="28"/>
+          <w:szCs w:val="28"/>
+          <w:shd w:val="clear" w:color="auto" w:fill="FFFFFF"/>
+        </w:rPr>
+        <w:t xml:space="preserve"> để kiểm tra độ an toàn </w:t>
+      </w:r>
+      <w:r>
+        <w:rPr>
+          <w:rFonts w:ascii="Times New Roman" w:eastAsia="Times New Roman" w:hAnsi="Times New Roman" w:cs="Times New Roman"/>
+          <w:color w:val="333333"/>
+          <w:sz w:val="28"/>
+          <w:szCs w:val="28"/>
+          <w:shd w:val="clear" w:color="auto" w:fill="FFFFFF"/>
+        </w:rPr>
+        <w:t>(</w:t>
+      </w:r>
+      <w:r>
+        <w:rPr>
+          <w:rFonts w:ascii="Times New Roman" w:eastAsia="Times New Roman" w:hAnsi="Times New Roman" w:cs="Times New Roman"/>
+          <w:color w:val="333333"/>
+          <w:sz w:val="28"/>
+          <w:szCs w:val="28"/>
+          <w:shd w:val="clear" w:color="auto" w:fill="FFFFFF"/>
+        </w:rPr>
+        <w:t>pentesting</w:t>
+      </w:r>
+      <w:r>
+        <w:rPr>
+          <w:rFonts w:ascii="Times New Roman" w:eastAsia="Times New Roman" w:hAnsi="Times New Roman" w:cs="Times New Roman"/>
+          <w:color w:val="333333"/>
+          <w:sz w:val="28"/>
+          <w:szCs w:val="28"/>
+          <w:shd w:val="clear" w:color="auto" w:fill="FFFFFF"/>
+        </w:rPr>
+        <w:t>) nhưng đối với những attacker như chúng ta,</w:t>
+      </w:r>
+      <w:r>
+        <w:rPr>
+          <w:rFonts w:ascii="Times New Roman" w:eastAsia="Times New Roman" w:hAnsi="Times New Roman" w:cs="Times New Roman"/>
+          <w:color w:val="333333"/>
+          <w:sz w:val="28"/>
+          <w:szCs w:val="28"/>
+          <w:shd w:val="clear" w:color="auto" w:fill="FFFFFF"/>
+        </w:rPr>
+        <w:t xml:space="preserve"> </w:t>
+      </w:r>
+      <w:r>
+        <w:rPr>
+          <w:rFonts w:ascii="Times New Roman" w:eastAsia="Times New Roman" w:hAnsi="Times New Roman" w:cs="Times New Roman"/>
+          <w:color w:val="333333"/>
+          <w:sz w:val="28"/>
+          <w:szCs w:val="28"/>
+          <w:shd w:val="clear" w:color="auto" w:fill="FFFFFF"/>
+        </w:rPr>
+        <w:t>thì nó thực sự l</w:t>
+      </w:r>
+      <w:r>
+        <w:rPr>
+          <w:rFonts w:ascii="Times New Roman" w:eastAsia="Times New Roman" w:hAnsi="Times New Roman" w:cs="Times New Roman"/>
+          <w:color w:val="333333"/>
+          <w:sz w:val="28"/>
+          <w:szCs w:val="28"/>
+          <w:shd w:val="clear" w:color="auto" w:fill="FFFFFF"/>
+        </w:rPr>
+        <w:t xml:space="preserve">à một công cụ vô cùng hữu ích (dùng để kiểm tra, </w:t>
+      </w:r>
+      <w:r>
+        <w:rPr>
+          <w:rFonts w:ascii="Times New Roman" w:eastAsia="Times New Roman" w:hAnsi="Times New Roman" w:cs="Times New Roman"/>
+          <w:color w:val="333333"/>
+          <w:sz w:val="28"/>
+          <w:szCs w:val="28"/>
+          <w:shd w:val="clear" w:color="auto" w:fill="FFFFFF"/>
+        </w:rPr>
+        <w:t xml:space="preserve">khai thác </w:t>
       </w:r>
       <w:proofErr w:type="gramStart"/>
       <w:r>
@@ -6485,7 +7932,7 @@
           <w:szCs w:val="28"/>
           <w:shd w:val="clear" w:color="auto" w:fill="FFFFFF"/>
         </w:rPr>
-        <w:t>attacks,..</w:t>
+        <w:t>lỗi ,exploit</w:t>
       </w:r>
       <w:proofErr w:type="gramEnd"/>
       <w:r>
@@ -6496,59 +7943,220 @@
           <w:szCs w:val="28"/>
           <w:shd w:val="clear" w:color="auto" w:fill="FFFFFF"/>
         </w:rPr>
-        <w:t>) không có sẵn trong môi trường Windows, hạn chế này có thể khắc phục bằng cách sử dụng Cygwin hoặc chạy Windows trong môi trường ảo trên Linux.</w:t>
-      </w:r>
-    </w:p>
-    <w:p>
-      <w:pPr>
-        <w:rPr>
-          <w:rFonts w:ascii="Times New Roman" w:eastAsia="Times New Roman" w:hAnsi="Times New Roman" w:cs="Times New Roman"/>
-          <w:color w:val="333333"/>
-          <w:sz w:val="28"/>
-          <w:szCs w:val="28"/>
-          <w:shd w:val="clear" w:color="auto" w:fill="FFFFFF"/>
-        </w:rPr>
-      </w:pPr>
-    </w:p>
-    <w:p>
-      <w:pPr>
-        <w:rPr>
-          <w:rFonts w:ascii="Times New Roman" w:eastAsia="Times New Roman" w:hAnsi="Times New Roman" w:cs="Times New Roman"/>
-          <w:color w:val="333333"/>
-          <w:sz w:val="28"/>
-          <w:szCs w:val="28"/>
-          <w:shd w:val="clear" w:color="auto" w:fill="FFFFFF"/>
-        </w:rPr>
-      </w:pPr>
-      <w:r>
-        <w:rPr>
-          <w:rFonts w:ascii="Times New Roman" w:eastAsia="Times New Roman" w:hAnsi="Times New Roman" w:cs="Times New Roman"/>
-          <w:color w:val="333333"/>
-          <w:sz w:val="28"/>
-          <w:szCs w:val="28"/>
-          <w:shd w:val="clear" w:color="auto" w:fill="FFFFFF"/>
-        </w:rPr>
-        <w:t>III.</w:t>
-      </w:r>
-      <w:r>
-        <w:rPr>
-          <w:rFonts w:ascii="Times New Roman" w:eastAsia="Times New Roman" w:hAnsi="Times New Roman" w:cs="Times New Roman"/>
-          <w:color w:val="333333"/>
-          <w:sz w:val="28"/>
-          <w:szCs w:val="28"/>
-          <w:shd w:val="clear" w:color="auto" w:fill="FFFFFF"/>
-        </w:rPr>
-        <w:t>1.</w:t>
-      </w:r>
-      <w:r>
-        <w:rPr>
-          <w:rFonts w:ascii="Times New Roman" w:eastAsia="Times New Roman" w:hAnsi="Times New Roman" w:cs="Times New Roman"/>
-          <w:color w:val="333333"/>
-          <w:sz w:val="28"/>
-          <w:szCs w:val="28"/>
-          <w:shd w:val="clear" w:color="auto" w:fill="FFFFFF"/>
-        </w:rPr>
-        <w:t xml:space="preserve"> Giới thiệu vè Metasploit</w:t>
+        <w:t xml:space="preserve"> ).Thực sự theo mình nghĩ thì ai muốn làm hacker (hay script kidie đi chăng nữa ) thì cũng nên bỏ thời gian ra nghiên cứu kĩ về nó.</w:t>
+      </w:r>
+    </w:p>
+    <w:p>
+      <w:pPr>
+        <w:rPr>
+          <w:rFonts w:ascii="Times New Roman" w:eastAsia="Times New Roman" w:hAnsi="Times New Roman" w:cs="Times New Roman"/>
+          <w:color w:val="333333"/>
+          <w:sz w:val="28"/>
+          <w:szCs w:val="28"/>
+          <w:shd w:val="clear" w:color="auto" w:fill="FFFFFF"/>
+        </w:rPr>
+      </w:pPr>
+    </w:p>
+    <w:p>
+      <w:pPr>
+        <w:rPr>
+          <w:rFonts w:ascii="Times New Roman" w:eastAsia="Times New Roman" w:hAnsi="Times New Roman" w:cs="Times New Roman"/>
+          <w:color w:val="333333"/>
+          <w:sz w:val="28"/>
+          <w:szCs w:val="28"/>
+          <w:shd w:val="clear" w:color="auto" w:fill="FFFFFF"/>
+        </w:rPr>
+      </w:pPr>
+      <w:r>
+        <w:rPr>
+          <w:rFonts w:ascii="Times New Roman" w:eastAsia="Times New Roman" w:hAnsi="Times New Roman" w:cs="Times New Roman"/>
+          <w:color w:val="333333"/>
+          <w:sz w:val="28"/>
+          <w:szCs w:val="28"/>
+          <w:shd w:val="clear" w:color="auto" w:fill="FFFFFF"/>
+        </w:rPr>
+        <w:t>III.2</w:t>
+      </w:r>
+      <w:r>
+        <w:rPr>
+          <w:rFonts w:ascii="Times New Roman" w:eastAsia="Times New Roman" w:hAnsi="Times New Roman" w:cs="Times New Roman"/>
+          <w:color w:val="333333"/>
+          <w:sz w:val="28"/>
+          <w:szCs w:val="28"/>
+          <w:shd w:val="clear" w:color="auto" w:fill="FFFFFF"/>
+        </w:rPr>
+        <w:t>. Các giai đoạn của Metasploit.</w:t>
+      </w:r>
+    </w:p>
+    <w:p>
+      <w:pPr>
+        <w:rPr>
+          <w:rFonts w:ascii="Times New Roman" w:eastAsia="Times New Roman" w:hAnsi="Times New Roman" w:cs="Times New Roman"/>
+          <w:color w:val="333333"/>
+          <w:sz w:val="28"/>
+          <w:szCs w:val="28"/>
+          <w:shd w:val="clear" w:color="auto" w:fill="FFFFFF"/>
+        </w:rPr>
+      </w:pPr>
+      <w:r>
+        <w:rPr>
+          <w:rFonts w:ascii="Times New Roman" w:eastAsia="Times New Roman" w:hAnsi="Times New Roman" w:cs="Times New Roman"/>
+          <w:color w:val="333333"/>
+          <w:sz w:val="28"/>
+          <w:szCs w:val="28"/>
+          <w:shd w:val="clear" w:color="auto" w:fill="FFFFFF"/>
+        </w:rPr>
+        <w:t>III.2.1. Giai đoạn 1:</w:t>
+      </w:r>
+      <w:r>
+        <w:t xml:space="preserve"> </w:t>
+      </w:r>
+      <w:r>
+        <w:rPr>
+          <w:rFonts w:ascii="Times New Roman" w:eastAsia="Times New Roman" w:hAnsi="Times New Roman" w:cs="Times New Roman"/>
+          <w:color w:val="333333"/>
+          <w:sz w:val="28"/>
+          <w:szCs w:val="28"/>
+          <w:shd w:val="clear" w:color="auto" w:fill="FFFFFF"/>
+        </w:rPr>
+        <w:t>System exp</w:t>
+      </w:r>
+      <w:r>
+        <w:rPr>
+          <w:rFonts w:ascii="Times New Roman" w:eastAsia="Times New Roman" w:hAnsi="Times New Roman" w:cs="Times New Roman"/>
+          <w:color w:val="333333"/>
+          <w:sz w:val="28"/>
+          <w:szCs w:val="28"/>
+          <w:shd w:val="clear" w:color="auto" w:fill="FFFFFF"/>
+        </w:rPr>
+        <w:t xml:space="preserve">loitation/Khai thác hệ thống </w:t>
+      </w:r>
+    </w:p>
+    <w:p>
+      <w:pPr>
+        <w:ind w:firstLine="567"/>
+        <w:rPr>
+          <w:rFonts w:ascii="Times New Roman" w:eastAsia="Times New Roman" w:hAnsi="Times New Roman" w:cs="Times New Roman"/>
+          <w:color w:val="333333"/>
+          <w:sz w:val="28"/>
+          <w:szCs w:val="28"/>
+          <w:shd w:val="clear" w:color="auto" w:fill="FFFFFF"/>
+        </w:rPr>
+      </w:pPr>
+      <w:r>
+        <w:rPr>
+          <w:rFonts w:ascii="Times New Roman" w:eastAsia="Times New Roman" w:hAnsi="Times New Roman" w:cs="Times New Roman"/>
+          <w:color w:val="333333"/>
+          <w:sz w:val="28"/>
+          <w:szCs w:val="28"/>
+          <w:shd w:val="clear" w:color="auto" w:fill="FFFFFF"/>
+        </w:rPr>
+        <w:t>System exp</w:t>
+      </w:r>
+      <w:r>
+        <w:rPr>
+          <w:rFonts w:ascii="Times New Roman" w:eastAsia="Times New Roman" w:hAnsi="Times New Roman" w:cs="Times New Roman"/>
+          <w:color w:val="333333"/>
+          <w:sz w:val="28"/>
+          <w:szCs w:val="28"/>
+          <w:shd w:val="clear" w:color="auto" w:fill="FFFFFF"/>
+        </w:rPr>
+        <w:t>loitation/Khai thác hệ thống</w:t>
+      </w:r>
+      <w:r>
+        <w:rPr>
+          <w:rFonts w:ascii="Times New Roman" w:eastAsia="Times New Roman" w:hAnsi="Times New Roman" w:cs="Times New Roman"/>
+          <w:color w:val="333333"/>
+          <w:sz w:val="28"/>
+          <w:szCs w:val="28"/>
+          <w:shd w:val="clear" w:color="auto" w:fill="FFFFFF"/>
+        </w:rPr>
+        <w:t xml:space="preserve"> - t</w:t>
+      </w:r>
+      <w:r>
+        <w:rPr>
+          <w:rFonts w:ascii="Times New Roman" w:eastAsia="Times New Roman" w:hAnsi="Times New Roman" w:cs="Times New Roman"/>
+          <w:color w:val="333333"/>
+          <w:sz w:val="28"/>
+          <w:szCs w:val="28"/>
+          <w:shd w:val="clear" w:color="auto" w:fill="FFFFFF"/>
+        </w:rPr>
+        <w:t>huật ngữ gốc đằng sau meta 'sploit' - tức là khai thác</w:t>
+      </w:r>
+    </w:p>
+    <w:p>
+      <w:pPr>
+        <w:rPr>
+          <w:rFonts w:ascii="Times New Roman" w:eastAsia="Times New Roman" w:hAnsi="Times New Roman" w:cs="Times New Roman"/>
+          <w:color w:val="333333"/>
+          <w:sz w:val="28"/>
+          <w:szCs w:val="28"/>
+          <w:shd w:val="clear" w:color="auto" w:fill="FFFFFF"/>
+        </w:rPr>
+      </w:pPr>
+    </w:p>
+    <w:p>
+      <w:pPr>
+        <w:ind w:firstLine="567"/>
+        <w:rPr>
+          <w:rFonts w:ascii="Times New Roman" w:eastAsia="Times New Roman" w:hAnsi="Times New Roman" w:cs="Times New Roman"/>
+          <w:color w:val="333333"/>
+          <w:sz w:val="28"/>
+          <w:szCs w:val="28"/>
+          <w:shd w:val="clear" w:color="auto" w:fill="FFFFFF"/>
+        </w:rPr>
+      </w:pPr>
+      <w:r>
+        <w:rPr>
+          <w:rFonts w:ascii="Times New Roman" w:eastAsia="Times New Roman" w:hAnsi="Times New Roman" w:cs="Times New Roman"/>
+          <w:color w:val="333333"/>
+          <w:sz w:val="28"/>
+          <w:szCs w:val="28"/>
+          <w:shd w:val="clear" w:color="auto" w:fill="FFFFFF"/>
+        </w:rPr>
+        <w:t>Thuật ngữ này chỉ ra rằng bạn đang cố gắng khai thác một lỗ hổng hệ thống, máy tính hoặc mạng. Về cơ bản là bạn đang cố gắng tìm kiếm trong một mạng và sau đó tìm ra máy tính có lỗ hổng (backdoor) có thể bị xâm phạm.</w:t>
+      </w:r>
+    </w:p>
+    <w:p>
+      <w:pPr>
+        <w:rPr>
+          <w:rFonts w:ascii="Times New Roman" w:eastAsia="Times New Roman" w:hAnsi="Times New Roman" w:cs="Times New Roman"/>
+          <w:color w:val="333333"/>
+          <w:sz w:val="28"/>
+          <w:szCs w:val="28"/>
+          <w:shd w:val="clear" w:color="auto" w:fill="FFFFFF"/>
+        </w:rPr>
+      </w:pPr>
+    </w:p>
+    <w:p>
+      <w:pPr>
+        <w:rPr>
+          <w:rFonts w:ascii="Times New Roman" w:eastAsia="Times New Roman" w:hAnsi="Times New Roman" w:cs="Times New Roman"/>
+          <w:color w:val="333333"/>
+          <w:sz w:val="28"/>
+          <w:szCs w:val="28"/>
+          <w:shd w:val="clear" w:color="auto" w:fill="FFFFFF"/>
+        </w:rPr>
+      </w:pPr>
+      <w:r>
+        <w:rPr>
+          <w:rFonts w:ascii="Times New Roman" w:eastAsia="Times New Roman" w:hAnsi="Times New Roman" w:cs="Times New Roman"/>
+          <w:color w:val="333333"/>
+          <w:sz w:val="28"/>
+          <w:szCs w:val="28"/>
+          <w:shd w:val="clear" w:color="auto" w:fill="FFFFFF"/>
+        </w:rPr>
+        <w:t xml:space="preserve">III.2.2: </w:t>
+      </w:r>
+      <w:r>
+        <w:rPr>
+          <w:rFonts w:ascii="Times New Roman" w:eastAsia="Times New Roman" w:hAnsi="Times New Roman" w:cs="Times New Roman"/>
+          <w:color w:val="333333"/>
+          <w:sz w:val="28"/>
+          <w:szCs w:val="28"/>
+          <w:shd w:val="clear" w:color="auto" w:fill="FFFFFF"/>
+        </w:rPr>
+        <w:t>Giai đoạn 2. Payload/Tải trọng</w:t>
       </w:r>
     </w:p>
     <w:p>
@@ -6579,7 +8187,7 @@
           <w:szCs w:val="28"/>
           <w:shd w:val="clear" w:color="auto" w:fill="FFFFFF"/>
         </w:rPr>
-        <w:t>Metasploit Framework là một môi trường dùng để kiểm tra, tấn công và khai thác lỗi của các service. Metasploit được xây dựng từ ngôn ngữ hướng đối tượng Perl, với những component được viết bằng C, assembler, và Python. Metasploit có thể chạy trên hầu hết các hệ điều hành: Linux, Windows, MacOS.</w:t>
+        <w:t>Một tính năng quan trọng của Metasploit là metasploit không chỉ quét mà còn thu thập thông tin về các hệ thống có thể được khai thác, và sau đó chạy mã code bên trong hệ thống bị xâm phạm. Tóm lại, đây là quá trình đưa code vào mà code đó nằm trong payload. Khi một payload được giải phóng, hacker hoặc penetration tester có thể chạy các lệnh và tác vụ sau đó. Mục tiêu là cần tạo ra một payload đủ lớn để có thể tạo mã shell. Shell là một giao diện dòng lệnh cung cấp cho người dùng quyền kiểm soát hoàn toàn đối với một máy bị xâm phạm.</w:t>
       </w:r>
     </w:p>
     <w:p>
@@ -6621,7 +8229,1123 @@
           <w:szCs w:val="28"/>
           <w:shd w:val="clear" w:color="auto" w:fill="FFFFFF"/>
         </w:rPr>
-        <w:t>Metasploit framework là một framework mã nguồn mở phát triển nhằm sử dụng các shellcode (payload) để tấn công máy có lỗ hổng.</w:t>
+        <w:t>Vì Metasploit là một framework nên user có thể tự tạo code và script riêng. Tuy nhiên, nếu bạn không rành về code thì cũng không cần quá lo lắng bởi đã có nhiều mô-đun được tạo ra để hỗ trợ bạn. Tất cả các module Metasploit đều rất cụ thể, qua đó chúng giúp thực hiện các tác vụ cụ thể. Ví dụ, các tác vụ như chạy quét mạng, mã độc ARP, packet sniffing vv… có thể đều đã có các module metasploit riêng.</w:t>
+      </w:r>
+    </w:p>
+    <w:p>
+      <w:pPr>
+        <w:rPr>
+          <w:rFonts w:ascii="Times New Roman" w:eastAsia="Times New Roman" w:hAnsi="Times New Roman" w:cs="Times New Roman"/>
+          <w:color w:val="333333"/>
+          <w:sz w:val="28"/>
+          <w:szCs w:val="28"/>
+          <w:shd w:val="clear" w:color="auto" w:fill="FFFFFF"/>
+        </w:rPr>
+      </w:pPr>
+    </w:p>
+    <w:p>
+      <w:pPr>
+        <w:rPr>
+          <w:rFonts w:ascii="Times New Roman" w:eastAsia="Times New Roman" w:hAnsi="Times New Roman" w:cs="Times New Roman"/>
+          <w:color w:val="333333"/>
+          <w:sz w:val="28"/>
+          <w:szCs w:val="28"/>
+          <w:shd w:val="clear" w:color="auto" w:fill="FFFFFF"/>
+        </w:rPr>
+      </w:pPr>
+      <w:r>
+        <w:rPr>
+          <w:rFonts w:ascii="Times New Roman" w:eastAsia="Times New Roman" w:hAnsi="Times New Roman" w:cs="Times New Roman"/>
+          <w:color w:val="333333"/>
+          <w:sz w:val="28"/>
+          <w:szCs w:val="28"/>
+          <w:shd w:val="clear" w:color="auto" w:fill="FFFFFF"/>
+        </w:rPr>
+        <w:t xml:space="preserve">III.2.3. </w:t>
+      </w:r>
+      <w:r>
+        <w:rPr>
+          <w:rFonts w:ascii="Times New Roman" w:eastAsia="Times New Roman" w:hAnsi="Times New Roman" w:cs="Times New Roman"/>
+          <w:color w:val="333333"/>
+          <w:sz w:val="28"/>
+          <w:szCs w:val="28"/>
+          <w:shd w:val="clear" w:color="auto" w:fill="FFFFFF"/>
+        </w:rPr>
+        <w:t>Giai đoạn 3. Listening</w:t>
+      </w:r>
+    </w:p>
+    <w:p>
+      <w:pPr>
+        <w:rPr>
+          <w:rFonts w:ascii="Times New Roman" w:eastAsia="Times New Roman" w:hAnsi="Times New Roman" w:cs="Times New Roman"/>
+          <w:color w:val="333333"/>
+          <w:sz w:val="28"/>
+          <w:szCs w:val="28"/>
+          <w:shd w:val="clear" w:color="auto" w:fill="FFFFFF"/>
+        </w:rPr>
+      </w:pPr>
+    </w:p>
+    <w:p>
+      <w:pPr>
+        <w:ind w:firstLine="567"/>
+        <w:rPr>
+          <w:rFonts w:ascii="Times New Roman" w:eastAsia="Times New Roman" w:hAnsi="Times New Roman" w:cs="Times New Roman"/>
+          <w:color w:val="333333"/>
+          <w:sz w:val="28"/>
+          <w:szCs w:val="28"/>
+          <w:shd w:val="clear" w:color="auto" w:fill="FFFFFF"/>
+        </w:rPr>
+      </w:pPr>
+      <w:r>
+        <w:rPr>
+          <w:rFonts w:ascii="Times New Roman" w:eastAsia="Times New Roman" w:hAnsi="Times New Roman" w:cs="Times New Roman"/>
+          <w:color w:val="333333"/>
+          <w:sz w:val="28"/>
+          <w:szCs w:val="28"/>
+          <w:shd w:val="clear" w:color="auto" w:fill="FFFFFF"/>
+        </w:rPr>
+        <w:t>Khả năng listening của metasploit được đánh giá rất cao. Trên thực tế, metasploit cũng giống như Wireshark lắng nghe rất tố các kết nối đến. Thế nhưng trong thế giới của các hacker, mọi thứ thường không xảy ra nhanh chóng, một hacker chuyên nghiệp có thể dành hàng tháng trời để xây dựng chiến lược và lên kế hoạch tấn công tốt nhất có thể. Bởi trong các cuộc tấn công, nghiên cứu đóng vai trò quan trọng nhất. PunkSPIDER và SHODAN là hai ví dụ về các dịch vụ mà một penetration tester có thể sử dụng trước khi dùng đến Metasploit. Cả PunkSPIDER và SHODAN đều hoạt động gần giống với một công cụ tìm kiếm. Sự khác biệt duy nhất là các công cụ này tìm kiếm các thông tin và lỗ hổng server. Metasploit có thể được triển khai để mở bất kỳ "cánh cửa khép hờ" nào.</w:t>
+      </w:r>
+    </w:p>
+    <w:p>
+      <w:pPr>
+        <w:rPr>
+          <w:rFonts w:ascii="Times New Roman" w:eastAsia="Times New Roman" w:hAnsi="Times New Roman" w:cs="Times New Roman"/>
+          <w:color w:val="333333"/>
+          <w:sz w:val="28"/>
+          <w:szCs w:val="28"/>
+          <w:shd w:val="clear" w:color="auto" w:fill="FFFFFF"/>
+        </w:rPr>
+      </w:pPr>
+    </w:p>
+    <w:p>
+      <w:pPr>
+        <w:rPr>
+          <w:rFonts w:ascii="Times New Roman" w:eastAsia="Times New Roman" w:hAnsi="Times New Roman" w:cs="Times New Roman"/>
+          <w:color w:val="333333"/>
+          <w:sz w:val="28"/>
+          <w:szCs w:val="28"/>
+          <w:shd w:val="clear" w:color="auto" w:fill="FFFFFF"/>
+        </w:rPr>
+      </w:pPr>
+      <w:r>
+        <w:rPr>
+          <w:rFonts w:ascii="Times New Roman" w:eastAsia="Times New Roman" w:hAnsi="Times New Roman" w:cs="Times New Roman"/>
+          <w:color w:val="333333"/>
+          <w:sz w:val="28"/>
+          <w:szCs w:val="28"/>
+          <w:shd w:val="clear" w:color="auto" w:fill="FFFFFF"/>
+        </w:rPr>
+        <w:t>III.3</w:t>
+      </w:r>
+      <w:r>
+        <w:rPr>
+          <w:rFonts w:ascii="Times New Roman" w:eastAsia="Times New Roman" w:hAnsi="Times New Roman" w:cs="Times New Roman"/>
+          <w:color w:val="333333"/>
+          <w:sz w:val="28"/>
+          <w:szCs w:val="28"/>
+          <w:shd w:val="clear" w:color="auto" w:fill="FFFFFF"/>
+        </w:rPr>
+        <w:t xml:space="preserve">. </w:t>
+      </w:r>
+      <w:r>
+        <w:rPr>
+          <w:rFonts w:ascii="Times New Roman" w:eastAsia="Times New Roman" w:hAnsi="Times New Roman" w:cs="Times New Roman"/>
+          <w:color w:val="333333"/>
+          <w:sz w:val="28"/>
+          <w:szCs w:val="28"/>
+          <w:shd w:val="clear" w:color="auto" w:fill="FFFFFF"/>
+        </w:rPr>
+        <w:t>Kiến trúc của Metasploit Framework</w:t>
+      </w:r>
+      <w:r>
+        <w:rPr>
+          <w:rFonts w:ascii="Times New Roman" w:eastAsia="Times New Roman" w:hAnsi="Times New Roman" w:cs="Times New Roman"/>
+          <w:color w:val="333333"/>
+          <w:sz w:val="28"/>
+          <w:szCs w:val="28"/>
+          <w:shd w:val="clear" w:color="auto" w:fill="FFFFFF"/>
+        </w:rPr>
+        <w:tab/>
+      </w:r>
+    </w:p>
+    <w:p>
+      <w:pPr>
+        <w:rPr>
+          <w:rFonts w:ascii="Times New Roman" w:eastAsia="Times New Roman" w:hAnsi="Times New Roman" w:cs="Times New Roman"/>
+          <w:color w:val="333333"/>
+          <w:sz w:val="28"/>
+          <w:szCs w:val="28"/>
+          <w:shd w:val="clear" w:color="auto" w:fill="FFFFFF"/>
+        </w:rPr>
+      </w:pPr>
+      <w:r>
+        <w:rPr>
+          <w:rFonts w:ascii="Times New Roman" w:eastAsia="Times New Roman" w:hAnsi="Times New Roman" w:cs="Times New Roman"/>
+          <w:color w:val="333333"/>
+          <w:sz w:val="28"/>
+          <w:szCs w:val="28"/>
+          <w:shd w:val="clear" w:color="auto" w:fill="FFFFFF"/>
+        </w:rPr>
+        <w:tab/>
+      </w:r>
+      <w:r>
+        <w:rPr>
+          <w:rFonts w:ascii="Times New Roman" w:eastAsia="Times New Roman" w:hAnsi="Times New Roman" w:cs="Times New Roman"/>
+          <w:color w:val="333333"/>
+          <w:sz w:val="28"/>
+          <w:szCs w:val="28"/>
+          <w:shd w:val="clear" w:color="auto" w:fill="FFFFFF"/>
+        </w:rPr>
+        <w:drawing>
+          <wp:inline distT="0" distB="0" distL="0" distR="0" wp14:anchorId="5D9B3E6F" wp14:editId="0B33E1C3">
+            <wp:extent cx="5727700" cy="4032885"/>
+            <wp:effectExtent l="0" t="0" r="12700" b="5715"/>
+            <wp:docPr id="2" name="Picture 2"/>
+            <wp:cNvGraphicFramePr>
+              <a:graphicFrameLocks xmlns:a="http://schemas.openxmlformats.org/drawingml/2006/main" noChangeAspect="1"/>
+            </wp:cNvGraphicFramePr>
+            <a:graphic xmlns:a="http://schemas.openxmlformats.org/drawingml/2006/main">
+              <a:graphicData uri="http://schemas.openxmlformats.org/drawingml/2006/picture">
+                <pic:pic xmlns:pic="http://schemas.openxmlformats.org/drawingml/2006/picture">
+                  <pic:nvPicPr>
+                    <pic:cNvPr id="1" name=""/>
+                    <pic:cNvPicPr/>
+                  </pic:nvPicPr>
+                  <pic:blipFill>
+                    <a:blip r:embed="rId7"/>
+                    <a:stretch>
+                      <a:fillRect/>
+                    </a:stretch>
+                  </pic:blipFill>
+                  <pic:spPr>
+                    <a:xfrm>
+                      <a:off x="0" y="0"/>
+                      <a:ext cx="5727700" cy="4032885"/>
+                    </a:xfrm>
+                    <a:prstGeom prst="rect">
+                      <a:avLst/>
+                    </a:prstGeom>
+                  </pic:spPr>
+                </pic:pic>
+              </a:graphicData>
+            </a:graphic>
+          </wp:inline>
+        </w:drawing>
+      </w:r>
+    </w:p>
+    <w:p>
+      <w:pPr>
+        <w:jc w:val="center"/>
+        <w:rPr>
+          <w:rFonts w:ascii="Times New Roman" w:eastAsia="Times New Roman" w:hAnsi="Times New Roman" w:cs="Times New Roman"/>
+          <w:i/>
+          <w:color w:val="333333"/>
+          <w:sz w:val="28"/>
+          <w:szCs w:val="28"/>
+          <w:shd w:val="clear" w:color="auto" w:fill="FFFFFF"/>
+        </w:rPr>
+      </w:pPr>
+      <w:r>
+        <w:rPr>
+          <w:rFonts w:ascii="Times New Roman" w:eastAsia="Times New Roman" w:hAnsi="Times New Roman" w:cs="Times New Roman"/>
+          <w:i/>
+          <w:color w:val="333333"/>
+          <w:sz w:val="28"/>
+          <w:szCs w:val="28"/>
+          <w:shd w:val="clear" w:color="auto" w:fill="FFFFFF"/>
+        </w:rPr>
+        <w:t xml:space="preserve">Kiến trúc của </w:t>
+      </w:r>
+      <w:r>
+        <w:rPr>
+          <w:rFonts w:ascii="Times New Roman" w:eastAsia="Times New Roman" w:hAnsi="Times New Roman" w:cs="Times New Roman"/>
+          <w:i/>
+          <w:color w:val="333333"/>
+          <w:sz w:val="28"/>
+          <w:szCs w:val="28"/>
+          <w:shd w:val="clear" w:color="auto" w:fill="FFFFFF"/>
+        </w:rPr>
+        <w:t>Metasploit Framework</w:t>
+      </w:r>
+      <w:r>
+        <w:rPr>
+          <w:rFonts w:ascii="Times New Roman" w:eastAsia="Times New Roman" w:hAnsi="Times New Roman" w:cs="Times New Roman"/>
+          <w:i/>
+          <w:color w:val="333333"/>
+          <w:sz w:val="28"/>
+          <w:szCs w:val="28"/>
+          <w:shd w:val="clear" w:color="auto" w:fill="FFFFFF"/>
+        </w:rPr>
+        <w:t>.</w:t>
+      </w:r>
+    </w:p>
+    <w:p>
+      <w:pPr>
+        <w:rPr>
+          <w:rFonts w:ascii="Times New Roman" w:eastAsia="Times New Roman" w:hAnsi="Times New Roman" w:cs="Times New Roman"/>
+          <w:color w:val="333333"/>
+          <w:sz w:val="28"/>
+          <w:szCs w:val="28"/>
+          <w:shd w:val="clear" w:color="auto" w:fill="FFFFFF"/>
+        </w:rPr>
+      </w:pPr>
+      <w:r>
+        <w:rPr>
+          <w:rFonts w:ascii="Times New Roman" w:eastAsia="Times New Roman" w:hAnsi="Times New Roman" w:cs="Times New Roman"/>
+          <w:color w:val="333333"/>
+          <w:sz w:val="28"/>
+          <w:szCs w:val="28"/>
+          <w:shd w:val="clear" w:color="auto" w:fill="FFFFFF"/>
+        </w:rPr>
+        <w:t xml:space="preserve">III.3.1. </w:t>
+      </w:r>
+      <w:r>
+        <w:rPr>
+          <w:rFonts w:ascii="Times New Roman" w:eastAsia="Times New Roman" w:hAnsi="Times New Roman" w:cs="Times New Roman"/>
+          <w:color w:val="333333"/>
+          <w:sz w:val="28"/>
+          <w:szCs w:val="28"/>
+          <w:shd w:val="clear" w:color="auto" w:fill="FFFFFF"/>
+        </w:rPr>
+        <w:t>Các thành phần chính trong kiến trúc</w:t>
+      </w:r>
+    </w:p>
+    <w:p>
+      <w:pPr>
+        <w:rPr>
+          <w:rFonts w:ascii="Times New Roman" w:eastAsia="Times New Roman" w:hAnsi="Times New Roman" w:cs="Times New Roman"/>
+          <w:color w:val="333333"/>
+          <w:sz w:val="28"/>
+          <w:szCs w:val="28"/>
+          <w:shd w:val="clear" w:color="auto" w:fill="FFFFFF"/>
+        </w:rPr>
+      </w:pPr>
+      <w:r>
+        <w:rPr>
+          <w:rFonts w:ascii="Times New Roman" w:eastAsia="Times New Roman" w:hAnsi="Times New Roman" w:cs="Times New Roman"/>
+          <w:color w:val="333333"/>
+          <w:sz w:val="28"/>
+          <w:szCs w:val="28"/>
+          <w:shd w:val="clear" w:color="auto" w:fill="FFFFFF"/>
+        </w:rPr>
+        <w:t xml:space="preserve">III.3.1.1. </w:t>
+      </w:r>
+      <w:r>
+        <w:rPr>
+          <w:rFonts w:ascii="Times New Roman" w:eastAsia="Times New Roman" w:hAnsi="Times New Roman" w:cs="Times New Roman"/>
+          <w:color w:val="333333"/>
+          <w:sz w:val="28"/>
+          <w:szCs w:val="28"/>
+          <w:shd w:val="clear" w:color="auto" w:fill="FFFFFF"/>
+        </w:rPr>
+        <w:t>Rex</w:t>
+      </w:r>
+    </w:p>
+    <w:p>
+      <w:pPr>
+        <w:tabs>
+          <w:tab w:val="left" w:pos="567"/>
+        </w:tabs>
+        <w:rPr>
+          <w:rFonts w:ascii="Times New Roman" w:eastAsia="Times New Roman" w:hAnsi="Times New Roman" w:cs="Times New Roman"/>
+          <w:color w:val="333333"/>
+          <w:sz w:val="28"/>
+          <w:szCs w:val="28"/>
+          <w:shd w:val="clear" w:color="auto" w:fill="FFFFFF"/>
+        </w:rPr>
+      </w:pPr>
+      <w:r>
+        <w:rPr>
+          <w:rFonts w:ascii="Times New Roman" w:eastAsia="Times New Roman" w:hAnsi="Times New Roman" w:cs="Times New Roman"/>
+          <w:color w:val="333333"/>
+          <w:sz w:val="28"/>
+          <w:szCs w:val="28"/>
+          <w:shd w:val="clear" w:color="auto" w:fill="FFFFFF"/>
+        </w:rPr>
+        <w:tab/>
+        <w:t xml:space="preserve">Là thành phần cơ bản nhất của toàn bộ kiến trúc Framework. Rex là viết tắt của Ruby Extension Library, là một tập hợp các lớp, modum có thể được sử dụng bởi các nhà phát triển để phát triển các dự án </w:t>
+      </w:r>
+      <w:r>
+        <w:rPr>
+          <w:rFonts w:ascii="Times New Roman" w:eastAsia="Times New Roman" w:hAnsi="Times New Roman" w:cs="Times New Roman"/>
+          <w:color w:val="333333"/>
+          <w:sz w:val="28"/>
+          <w:szCs w:val="28"/>
+          <w:shd w:val="clear" w:color="auto" w:fill="FFFFFF"/>
+        </w:rPr>
+        <w:t>hoặc các công cụ</w:t>
+      </w:r>
+      <w:r>
+        <w:rPr>
+          <w:rFonts w:ascii="Times New Roman" w:eastAsia="Times New Roman" w:hAnsi="Times New Roman" w:cs="Times New Roman"/>
+          <w:color w:val="333333"/>
+          <w:sz w:val="28"/>
+          <w:szCs w:val="28"/>
+          <w:shd w:val="clear" w:color="auto" w:fill="FFFFFF"/>
+        </w:rPr>
+        <w:t xml:space="preserve"> cho MSF (</w:t>
+      </w:r>
+      <w:r>
+        <w:rPr>
+          <w:rFonts w:ascii="Times New Roman" w:eastAsia="Times New Roman" w:hAnsi="Times New Roman" w:cs="Times New Roman"/>
+          <w:color w:val="333333"/>
+          <w:sz w:val="28"/>
+          <w:szCs w:val="28"/>
+          <w:shd w:val="clear" w:color="auto" w:fill="FFFFFF"/>
+        </w:rPr>
+        <w:t>Metasploit Framework</w:t>
+      </w:r>
+      <w:r>
+        <w:rPr>
+          <w:rFonts w:ascii="Times New Roman" w:eastAsia="Times New Roman" w:hAnsi="Times New Roman" w:cs="Times New Roman"/>
+          <w:color w:val="333333"/>
+          <w:sz w:val="28"/>
+          <w:szCs w:val="28"/>
+          <w:shd w:val="clear" w:color="auto" w:fill="FFFFFF"/>
+        </w:rPr>
+        <w:t>).</w:t>
+      </w:r>
+    </w:p>
+    <w:p>
+      <w:pPr>
+        <w:tabs>
+          <w:tab w:val="left" w:pos="567"/>
+        </w:tabs>
+        <w:rPr>
+          <w:rFonts w:ascii="Times New Roman" w:eastAsia="Times New Roman" w:hAnsi="Times New Roman" w:cs="Times New Roman"/>
+          <w:color w:val="333333"/>
+          <w:sz w:val="28"/>
+          <w:szCs w:val="28"/>
+          <w:shd w:val="clear" w:color="auto" w:fill="FFFFFF"/>
+        </w:rPr>
+      </w:pPr>
+    </w:p>
+    <w:p>
+      <w:pPr>
+        <w:tabs>
+          <w:tab w:val="left" w:pos="567"/>
+        </w:tabs>
+        <w:rPr>
+          <w:rFonts w:ascii="Times New Roman" w:eastAsia="Times New Roman" w:hAnsi="Times New Roman" w:cs="Times New Roman"/>
+          <w:color w:val="333333"/>
+          <w:sz w:val="28"/>
+          <w:szCs w:val="28"/>
+          <w:shd w:val="clear" w:color="auto" w:fill="FFFFFF"/>
+        </w:rPr>
+      </w:pPr>
+      <w:r>
+        <w:rPr>
+          <w:rFonts w:ascii="Times New Roman" w:eastAsia="Times New Roman" w:hAnsi="Times New Roman" w:cs="Times New Roman"/>
+          <w:color w:val="333333"/>
+          <w:sz w:val="28"/>
+          <w:szCs w:val="28"/>
+          <w:shd w:val="clear" w:color="auto" w:fill="FFFFFF"/>
+        </w:rPr>
+        <w:t xml:space="preserve">III.3.1.2. Framework Core (khung lõi) </w:t>
+      </w:r>
+    </w:p>
+    <w:p>
+      <w:pPr>
+        <w:tabs>
+          <w:tab w:val="left" w:pos="567"/>
+        </w:tabs>
+        <w:rPr>
+          <w:rFonts w:ascii="Times New Roman" w:eastAsia="Times New Roman" w:hAnsi="Times New Roman" w:cs="Times New Roman"/>
+          <w:color w:val="333333"/>
+          <w:sz w:val="28"/>
+          <w:szCs w:val="28"/>
+          <w:shd w:val="clear" w:color="auto" w:fill="FFFFFF"/>
+        </w:rPr>
+      </w:pPr>
+      <w:r>
+        <w:rPr>
+          <w:rFonts w:ascii="Times New Roman" w:eastAsia="Times New Roman" w:hAnsi="Times New Roman" w:cs="Times New Roman"/>
+          <w:color w:val="333333"/>
+          <w:sz w:val="28"/>
+          <w:szCs w:val="28"/>
+          <w:shd w:val="clear" w:color="auto" w:fill="FFFFFF"/>
+        </w:rPr>
+        <w:tab/>
+        <w:t>B</w:t>
+      </w:r>
+      <w:r>
+        <w:rPr>
+          <w:rFonts w:ascii="Times New Roman" w:eastAsia="Times New Roman" w:hAnsi="Times New Roman" w:cs="Times New Roman"/>
+          <w:color w:val="333333"/>
+          <w:sz w:val="28"/>
+          <w:szCs w:val="28"/>
+          <w:shd w:val="clear" w:color="auto" w:fill="FFFFFF"/>
+        </w:rPr>
+        <w:t xml:space="preserve">ao gồm một tập các hệ thống </w:t>
+      </w:r>
+      <w:r>
+        <w:rPr>
+          <w:rFonts w:ascii="Times New Roman" w:eastAsia="Times New Roman" w:hAnsi="Times New Roman" w:cs="Times New Roman"/>
+          <w:color w:val="333333"/>
+          <w:sz w:val="28"/>
+          <w:szCs w:val="28"/>
+          <w:shd w:val="clear" w:color="auto" w:fill="FFFFFF"/>
+        </w:rPr>
+        <w:t>con như các modun quản lý, quản lý</w:t>
+      </w:r>
+      <w:r>
+        <w:rPr>
+          <w:rFonts w:ascii="Times New Roman" w:eastAsia="Times New Roman" w:hAnsi="Times New Roman" w:cs="Times New Roman"/>
+          <w:color w:val="333333"/>
+          <w:sz w:val="28"/>
+          <w:szCs w:val="28"/>
+          <w:shd w:val="clear" w:color="auto" w:fill="FFFFFF"/>
+        </w:rPr>
+        <w:t xml:space="preserve"> phiên</w:t>
+      </w:r>
+      <w:r>
+        <w:rPr>
+          <w:rFonts w:ascii="Times New Roman" w:eastAsia="Times New Roman" w:hAnsi="Times New Roman" w:cs="Times New Roman"/>
+          <w:color w:val="333333"/>
+          <w:sz w:val="28"/>
+          <w:szCs w:val="28"/>
+          <w:shd w:val="clear" w:color="auto" w:fill="FFFFFF"/>
+        </w:rPr>
+        <w:t>, sự kiện điều phối… Lõi cũng như cung cấp cho ta một giao diện tới các modun, tiện ích bổ sung của Framework. Khung lõi bao gồm:</w:t>
+      </w:r>
+    </w:p>
+    <w:p>
+      <w:pPr>
+        <w:pStyle w:val="ListParagraph"/>
+        <w:numPr>
+          <w:ilvl w:val="0"/>
+          <w:numId w:val="26"/>
+        </w:numPr>
+        <w:tabs>
+          <w:tab w:val="left" w:pos="567"/>
+        </w:tabs>
+        <w:rPr>
+          <w:rFonts w:ascii="Times New Roman" w:eastAsia="Times New Roman" w:hAnsi="Times New Roman" w:cs="Times New Roman"/>
+          <w:color w:val="333333"/>
+          <w:sz w:val="28"/>
+          <w:szCs w:val="28"/>
+          <w:shd w:val="clear" w:color="auto" w:fill="FFFFFF"/>
+        </w:rPr>
+      </w:pPr>
+      <w:r>
+        <w:rPr>
+          <w:rFonts w:ascii="Times New Roman" w:eastAsia="Times New Roman" w:hAnsi="Times New Roman" w:cs="Times New Roman"/>
+          <w:color w:val="333333"/>
+          <w:sz w:val="28"/>
+          <w:szCs w:val="28"/>
+          <w:shd w:val="clear" w:color="auto" w:fill="FFFFFF"/>
+        </w:rPr>
+        <w:t>Datastore: được hiểu như một môi trường, nó bao gồm một giá trị băm có thể được sử dụng bởi các modun tham chiếu đến các chương trình hay bằng các giá trị điều khiển. Biến môi trường là một trong những giá trị như vậy, nó được sử dụng bởi các modun khai thác hay bởi các framework để xác định chính xác các hành vi được thực hiện.</w:t>
+      </w:r>
+    </w:p>
+    <w:p>
+      <w:pPr>
+        <w:pStyle w:val="ListParagraph"/>
+        <w:numPr>
+          <w:ilvl w:val="0"/>
+          <w:numId w:val="26"/>
+        </w:numPr>
+        <w:tabs>
+          <w:tab w:val="left" w:pos="567"/>
+        </w:tabs>
+        <w:rPr>
+          <w:rFonts w:ascii="Times New Roman" w:eastAsia="Times New Roman" w:hAnsi="Times New Roman" w:cs="Times New Roman"/>
+          <w:color w:val="333333"/>
+          <w:sz w:val="28"/>
+          <w:szCs w:val="28"/>
+          <w:shd w:val="clear" w:color="auto" w:fill="FFFFFF"/>
+        </w:rPr>
+      </w:pPr>
+      <w:r>
+        <w:rPr>
+          <w:rFonts w:ascii="Times New Roman" w:eastAsia="Times New Roman" w:hAnsi="Times New Roman" w:cs="Times New Roman"/>
+          <w:color w:val="333333"/>
+          <w:sz w:val="28"/>
+          <w:szCs w:val="28"/>
+          <w:shd w:val="clear" w:color="auto" w:fill="FFFFFF"/>
+        </w:rPr>
+        <w:t>Event Notification (thông báo sự kiện): cho phép các nhà phát triển đưa ra các hành động cụ thể với sự kiện ay hành động xảy ra.</w:t>
+      </w:r>
+    </w:p>
+    <w:p>
+      <w:pPr>
+        <w:pStyle w:val="ListParagraph"/>
+        <w:numPr>
+          <w:ilvl w:val="0"/>
+          <w:numId w:val="26"/>
+        </w:numPr>
+        <w:tabs>
+          <w:tab w:val="left" w:pos="567"/>
+        </w:tabs>
+        <w:rPr>
+          <w:rFonts w:ascii="Times New Roman" w:eastAsia="Times New Roman" w:hAnsi="Times New Roman" w:cs="Times New Roman"/>
+          <w:color w:val="333333"/>
+          <w:sz w:val="28"/>
+          <w:szCs w:val="28"/>
+          <w:shd w:val="clear" w:color="auto" w:fill="FFFFFF"/>
+        </w:rPr>
+      </w:pPr>
+      <w:r>
+        <w:rPr>
+          <w:rFonts w:ascii="Times New Roman" w:eastAsia="Times New Roman" w:hAnsi="Times New Roman" w:cs="Times New Roman"/>
+          <w:color w:val="333333"/>
+          <w:sz w:val="28"/>
+          <w:szCs w:val="28"/>
+          <w:shd w:val="clear" w:color="auto" w:fill="FFFFFF"/>
+        </w:rPr>
+        <w:t>Framework Managers: có nhiệm vụ quản lý các modun, plugin, sessions.</w:t>
+      </w:r>
+    </w:p>
+    <w:p>
+      <w:pPr>
+        <w:tabs>
+          <w:tab w:val="left" w:pos="567"/>
+        </w:tabs>
+        <w:rPr>
+          <w:rFonts w:ascii="Times New Roman" w:eastAsia="Times New Roman" w:hAnsi="Times New Roman" w:cs="Times New Roman"/>
+          <w:color w:val="333333"/>
+          <w:sz w:val="28"/>
+          <w:szCs w:val="28"/>
+          <w:shd w:val="clear" w:color="auto" w:fill="FFFFFF"/>
+        </w:rPr>
+      </w:pPr>
+      <w:r>
+        <w:rPr>
+          <w:rFonts w:ascii="Times New Roman" w:eastAsia="Times New Roman" w:hAnsi="Times New Roman" w:cs="Times New Roman"/>
+          <w:color w:val="333333"/>
+          <w:sz w:val="28"/>
+          <w:szCs w:val="28"/>
+          <w:shd w:val="clear" w:color="auto" w:fill="FFFFFF"/>
+        </w:rPr>
+        <w:t>III.3.1.3. Framework Base (khung cơ sở):</w:t>
+      </w:r>
+    </w:p>
+    <w:p>
+      <w:pPr>
+        <w:tabs>
+          <w:tab w:val="left" w:pos="567"/>
+        </w:tabs>
+        <w:rPr>
+          <w:rFonts w:ascii="Times New Roman" w:eastAsia="Times New Roman" w:hAnsi="Times New Roman" w:cs="Times New Roman"/>
+          <w:color w:val="333333"/>
+          <w:sz w:val="28"/>
+          <w:szCs w:val="28"/>
+          <w:shd w:val="clear" w:color="auto" w:fill="FFFFFF"/>
+        </w:rPr>
+      </w:pPr>
+      <w:r>
+        <w:rPr>
+          <w:rFonts w:ascii="Times New Roman" w:eastAsia="Times New Roman" w:hAnsi="Times New Roman" w:cs="Times New Roman"/>
+          <w:color w:val="333333"/>
+          <w:sz w:val="28"/>
+          <w:szCs w:val="28"/>
+          <w:shd w:val="clear" w:color="auto" w:fill="FFFFFF"/>
+        </w:rPr>
+        <w:tab/>
+        <w:t>Được xây dựng dựa trên khuôn khổ của khung lõi, cung cấp giao fieenj có thể dễ dàng thực thi các lõi. Một số khung cơ sở:</w:t>
+      </w:r>
+    </w:p>
+    <w:p>
+      <w:pPr>
+        <w:pStyle w:val="ListParagraph"/>
+        <w:numPr>
+          <w:ilvl w:val="0"/>
+          <w:numId w:val="28"/>
+        </w:numPr>
+        <w:tabs>
+          <w:tab w:val="left" w:pos="567"/>
+        </w:tabs>
+        <w:rPr>
+          <w:rFonts w:ascii="Times New Roman" w:eastAsia="Times New Roman" w:hAnsi="Times New Roman" w:cs="Times New Roman"/>
+          <w:color w:val="333333"/>
+          <w:sz w:val="28"/>
+          <w:szCs w:val="28"/>
+          <w:shd w:val="clear" w:color="auto" w:fill="FFFFFF"/>
+        </w:rPr>
+      </w:pPr>
+      <w:r>
+        <w:rPr>
+          <w:rFonts w:ascii="Times New Roman" w:eastAsia="Times New Roman" w:hAnsi="Times New Roman" w:cs="Times New Roman"/>
+          <w:color w:val="333333"/>
+          <w:sz w:val="28"/>
+          <w:szCs w:val="28"/>
+          <w:shd w:val="clear" w:color="auto" w:fill="FFFFFF"/>
+        </w:rPr>
+        <w:t>Configuration: duy trì một cấu hình liên tục và thu nhập thông tin về cấu trúc của tiến trình cài đặt chẳng hạn như thư mục gốc của quá trình cài đặt hay các thuộc tính khác.</w:t>
+      </w:r>
+    </w:p>
+    <w:p>
+      <w:pPr>
+        <w:pStyle w:val="ListParagraph"/>
+        <w:numPr>
+          <w:ilvl w:val="0"/>
+          <w:numId w:val="28"/>
+        </w:numPr>
+        <w:tabs>
+          <w:tab w:val="left" w:pos="567"/>
+        </w:tabs>
+        <w:rPr>
+          <w:rFonts w:ascii="Times New Roman" w:eastAsia="Times New Roman" w:hAnsi="Times New Roman" w:cs="Times New Roman"/>
+          <w:color w:val="333333"/>
+          <w:sz w:val="28"/>
+          <w:szCs w:val="28"/>
+          <w:shd w:val="clear" w:color="auto" w:fill="FFFFFF"/>
+        </w:rPr>
+      </w:pPr>
+      <w:r>
+        <w:rPr>
+          <w:rFonts w:ascii="Times New Roman" w:eastAsia="Times New Roman" w:hAnsi="Times New Roman" w:cs="Times New Roman"/>
+          <w:color w:val="333333"/>
+          <w:sz w:val="28"/>
+          <w:szCs w:val="28"/>
+          <w:shd w:val="clear" w:color="auto" w:fill="FFFFFF"/>
+        </w:rPr>
+        <w:t>Sesions: những thông tin cơ bản về việc duy trì, kiểm soát các hành vi trong phiên làm việc của người dùng.</w:t>
+      </w:r>
+    </w:p>
+    <w:p>
+      <w:pPr>
+        <w:pStyle w:val="ListParagraph"/>
+        <w:numPr>
+          <w:ilvl w:val="0"/>
+          <w:numId w:val="28"/>
+        </w:numPr>
+        <w:tabs>
+          <w:tab w:val="left" w:pos="567"/>
+        </w:tabs>
+        <w:rPr>
+          <w:rFonts w:ascii="Times New Roman" w:eastAsia="Times New Roman" w:hAnsi="Times New Roman" w:cs="Times New Roman"/>
+          <w:color w:val="333333"/>
+          <w:sz w:val="28"/>
+          <w:szCs w:val="28"/>
+          <w:shd w:val="clear" w:color="auto" w:fill="FFFFFF"/>
+        </w:rPr>
+      </w:pPr>
+      <w:r>
+        <w:rPr>
+          <w:rFonts w:ascii="Times New Roman" w:eastAsia="Times New Roman" w:hAnsi="Times New Roman" w:cs="Times New Roman"/>
+          <w:color w:val="333333"/>
+          <w:sz w:val="28"/>
+          <w:szCs w:val="28"/>
+          <w:shd w:val="clear" w:color="auto" w:fill="FFFFFF"/>
+        </w:rPr>
+        <w:t xml:space="preserve">Logging: là một tiện ích </w:t>
+      </w:r>
+      <w:r>
+        <w:rPr>
+          <w:rFonts w:ascii="Times New Roman" w:eastAsia="Times New Roman" w:hAnsi="Times New Roman" w:cs="Times New Roman"/>
+          <w:color w:val="333333"/>
+          <w:sz w:val="28"/>
+          <w:szCs w:val="28"/>
+          <w:shd w:val="clear" w:color="auto" w:fill="FFFFFF"/>
+        </w:rPr>
+        <w:t>của MSF cho phép ghi lại các thông tin, các lỗi, gỡ lỗi một cách tổng quát và linh hoạt.</w:t>
+      </w:r>
+    </w:p>
+    <w:p>
+      <w:pPr>
+        <w:rPr>
+          <w:rFonts w:ascii="Times New Roman" w:eastAsia="Times New Roman" w:hAnsi="Times New Roman" w:cs="Times New Roman"/>
+          <w:color w:val="333333"/>
+          <w:sz w:val="28"/>
+          <w:szCs w:val="28"/>
+          <w:shd w:val="clear" w:color="auto" w:fill="FFFFFF"/>
+        </w:rPr>
+      </w:pPr>
+      <w:r>
+        <w:rPr>
+          <w:rFonts w:ascii="Times New Roman" w:eastAsia="Times New Roman" w:hAnsi="Times New Roman" w:cs="Times New Roman"/>
+          <w:color w:val="333333"/>
+          <w:sz w:val="28"/>
+          <w:szCs w:val="28"/>
+          <w:shd w:val="clear" w:color="auto" w:fill="FFFFFF"/>
+        </w:rPr>
+        <w:tab/>
+      </w:r>
+    </w:p>
+    <w:p>
+      <w:pPr>
+        <w:rPr>
+          <w:rFonts w:ascii="Times New Roman" w:eastAsia="Times New Roman" w:hAnsi="Times New Roman" w:cs="Times New Roman"/>
+          <w:color w:val="333333"/>
+          <w:sz w:val="28"/>
+          <w:szCs w:val="28"/>
+          <w:shd w:val="clear" w:color="auto" w:fill="FFFFFF"/>
+        </w:rPr>
+      </w:pPr>
+      <w:r>
+        <w:rPr>
+          <w:rFonts w:ascii="Times New Roman" w:eastAsia="Times New Roman" w:hAnsi="Times New Roman" w:cs="Times New Roman"/>
+          <w:color w:val="333333"/>
+          <w:sz w:val="28"/>
+          <w:szCs w:val="28"/>
+          <w:shd w:val="clear" w:color="auto" w:fill="FFFFFF"/>
+        </w:rPr>
+        <w:t>III.4</w:t>
+      </w:r>
+      <w:r>
+        <w:rPr>
+          <w:rFonts w:ascii="Times New Roman" w:eastAsia="Times New Roman" w:hAnsi="Times New Roman" w:cs="Times New Roman"/>
+          <w:color w:val="333333"/>
+          <w:sz w:val="28"/>
+          <w:szCs w:val="28"/>
+          <w:shd w:val="clear" w:color="auto" w:fill="FFFFFF"/>
+        </w:rPr>
+        <w:t>. Các t</w:t>
+      </w:r>
+      <w:r>
+        <w:rPr>
+          <w:rFonts w:ascii="Times New Roman" w:eastAsia="Times New Roman" w:hAnsi="Times New Roman" w:cs="Times New Roman"/>
+          <w:color w:val="333333"/>
+          <w:sz w:val="28"/>
+          <w:szCs w:val="28"/>
+          <w:shd w:val="clear" w:color="auto" w:fill="FFFFFF"/>
+        </w:rPr>
+        <w:t>hành phần</w:t>
+      </w:r>
+    </w:p>
+    <w:p>
+      <w:pPr>
+        <w:rPr>
+          <w:rFonts w:ascii="Times New Roman" w:eastAsia="Times New Roman" w:hAnsi="Times New Roman" w:cs="Times New Roman"/>
+          <w:color w:val="333333"/>
+          <w:sz w:val="28"/>
+          <w:szCs w:val="28"/>
+          <w:shd w:val="clear" w:color="auto" w:fill="FFFFFF"/>
+        </w:rPr>
+      </w:pPr>
+      <w:r>
+        <w:rPr>
+          <w:rFonts w:ascii="Times New Roman" w:eastAsia="Times New Roman" w:hAnsi="Times New Roman" w:cs="Times New Roman"/>
+          <w:color w:val="333333"/>
+          <w:sz w:val="28"/>
+          <w:szCs w:val="28"/>
+          <w:shd w:val="clear" w:color="auto" w:fill="FFFFFF"/>
+        </w:rPr>
+        <w:t>III.4.1</w:t>
+      </w:r>
+      <w:r>
+        <w:rPr>
+          <w:rFonts w:ascii="Times New Roman" w:eastAsia="Times New Roman" w:hAnsi="Times New Roman" w:cs="Times New Roman"/>
+          <w:color w:val="333333"/>
+          <w:sz w:val="28"/>
+          <w:szCs w:val="28"/>
+          <w:shd w:val="clear" w:color="auto" w:fill="FFFFFF"/>
+        </w:rPr>
+        <w:t>. Hỗ trợ giao diện người dùng</w:t>
+      </w:r>
+    </w:p>
+    <w:p>
+      <w:pPr>
+        <w:tabs>
+          <w:tab w:val="left" w:pos="567"/>
+        </w:tabs>
+        <w:rPr>
+          <w:rFonts w:ascii="Times New Roman" w:eastAsia="Times New Roman" w:hAnsi="Times New Roman" w:cs="Times New Roman"/>
+          <w:color w:val="333333"/>
+          <w:sz w:val="28"/>
+          <w:szCs w:val="28"/>
+          <w:shd w:val="clear" w:color="auto" w:fill="FFFFFF"/>
+        </w:rPr>
+      </w:pPr>
+      <w:r>
+        <w:rPr>
+          <w:rFonts w:ascii="Times New Roman" w:eastAsia="Times New Roman" w:hAnsi="Times New Roman" w:cs="Times New Roman"/>
+          <w:color w:val="333333"/>
+          <w:sz w:val="28"/>
+          <w:szCs w:val="28"/>
+          <w:shd w:val="clear" w:color="auto" w:fill="FFFFFF"/>
+        </w:rPr>
+        <w:tab/>
+      </w:r>
+      <w:r>
+        <w:rPr>
+          <w:rFonts w:ascii="Times New Roman" w:eastAsia="Times New Roman" w:hAnsi="Times New Roman" w:cs="Times New Roman"/>
+          <w:color w:val="333333"/>
+          <w:sz w:val="28"/>
+          <w:szCs w:val="28"/>
+          <w:shd w:val="clear" w:color="auto" w:fill="FFFFFF"/>
+        </w:rPr>
+        <w:t>Console interface: Đây là giao diện sử dụng các dòng lệnh để cấu hình, kiểm tra do vậy tốc độ nhanh hơn và mềm dẻo hơn. Sử dụng file msfconsole.bat.</w:t>
+      </w:r>
+    </w:p>
+    <w:p>
+      <w:pPr>
+        <w:rPr>
+          <w:rFonts w:ascii="Times New Roman" w:eastAsia="Times New Roman" w:hAnsi="Times New Roman" w:cs="Times New Roman"/>
+          <w:color w:val="333333"/>
+          <w:sz w:val="28"/>
+          <w:szCs w:val="28"/>
+          <w:shd w:val="clear" w:color="auto" w:fill="FFFFFF"/>
+        </w:rPr>
+      </w:pPr>
+    </w:p>
+    <w:p>
+      <w:pPr>
+        <w:ind w:firstLine="567"/>
+        <w:rPr>
+          <w:rFonts w:ascii="Times New Roman" w:eastAsia="Times New Roman" w:hAnsi="Times New Roman" w:cs="Times New Roman"/>
+          <w:color w:val="333333"/>
+          <w:sz w:val="28"/>
+          <w:szCs w:val="28"/>
+          <w:shd w:val="clear" w:color="auto" w:fill="FFFFFF"/>
+        </w:rPr>
+      </w:pPr>
+      <w:r>
+        <w:rPr>
+          <w:rFonts w:ascii="Times New Roman" w:eastAsia="Times New Roman" w:hAnsi="Times New Roman" w:cs="Times New Roman"/>
+          <w:color w:val="333333"/>
+          <w:sz w:val="28"/>
+          <w:szCs w:val="28"/>
+          <w:shd w:val="clear" w:color="auto" w:fill="FFFFFF"/>
+        </w:rPr>
+        <w:t>Web interface: Giao tiếp với người dùng thông qua giao diện web. Sử dụng file msfweb.bat.</w:t>
+      </w:r>
+    </w:p>
+    <w:p>
+      <w:pPr>
+        <w:tabs>
+          <w:tab w:val="left" w:pos="1600"/>
+        </w:tabs>
+        <w:rPr>
+          <w:rFonts w:ascii="Times New Roman" w:eastAsia="Times New Roman" w:hAnsi="Times New Roman" w:cs="Times New Roman"/>
+          <w:color w:val="333333"/>
+          <w:sz w:val="28"/>
+          <w:szCs w:val="28"/>
+          <w:shd w:val="clear" w:color="auto" w:fill="FFFFFF"/>
+        </w:rPr>
+      </w:pPr>
+      <w:r>
+        <w:rPr>
+          <w:rFonts w:ascii="Times New Roman" w:eastAsia="Times New Roman" w:hAnsi="Times New Roman" w:cs="Times New Roman"/>
+          <w:color w:val="333333"/>
+          <w:sz w:val="28"/>
+          <w:szCs w:val="28"/>
+          <w:shd w:val="clear" w:color="auto" w:fill="FFFFFF"/>
+        </w:rPr>
+        <w:tab/>
+      </w:r>
+    </w:p>
+    <w:p>
+      <w:pPr>
+        <w:rPr>
+          <w:rFonts w:ascii="Times New Roman" w:eastAsia="Times New Roman" w:hAnsi="Times New Roman" w:cs="Times New Roman"/>
+          <w:color w:val="333333"/>
+          <w:sz w:val="28"/>
+          <w:szCs w:val="28"/>
+          <w:shd w:val="clear" w:color="auto" w:fill="FFFFFF"/>
+        </w:rPr>
+      </w:pPr>
+      <w:r>
+        <w:rPr>
+          <w:rFonts w:ascii="Times New Roman" w:eastAsia="Times New Roman" w:hAnsi="Times New Roman" w:cs="Times New Roman"/>
+          <w:color w:val="333333"/>
+          <w:sz w:val="28"/>
+          <w:szCs w:val="28"/>
+          <w:shd w:val="clear" w:color="auto" w:fill="FFFFFF"/>
+        </w:rPr>
+        <w:t xml:space="preserve">III.4.2. </w:t>
+      </w:r>
+      <w:r>
+        <w:rPr>
+          <w:rFonts w:ascii="Times New Roman" w:eastAsia="Times New Roman" w:hAnsi="Times New Roman" w:cs="Times New Roman"/>
+          <w:color w:val="333333"/>
+          <w:sz w:val="28"/>
+          <w:szCs w:val="28"/>
+          <w:shd w:val="clear" w:color="auto" w:fill="FFFFFF"/>
+        </w:rPr>
+        <w:t>Environment:</w:t>
+      </w:r>
+    </w:p>
+    <w:p>
+      <w:pPr>
+        <w:tabs>
+          <w:tab w:val="left" w:pos="567"/>
+          <w:tab w:val="left" w:pos="709"/>
+        </w:tabs>
+        <w:rPr>
+          <w:rFonts w:ascii="Times New Roman" w:eastAsia="Times New Roman" w:hAnsi="Times New Roman" w:cs="Times New Roman"/>
+          <w:color w:val="333333"/>
+          <w:sz w:val="28"/>
+          <w:szCs w:val="28"/>
+          <w:shd w:val="clear" w:color="auto" w:fill="FFFFFF"/>
+        </w:rPr>
+      </w:pPr>
+      <w:r>
+        <w:rPr>
+          <w:rFonts w:ascii="Times New Roman" w:eastAsia="Times New Roman" w:hAnsi="Times New Roman" w:cs="Times New Roman"/>
+          <w:color w:val="333333"/>
+          <w:sz w:val="28"/>
+          <w:szCs w:val="28"/>
+          <w:shd w:val="clear" w:color="auto" w:fill="FFFFFF"/>
+        </w:rPr>
+        <w:tab/>
+      </w:r>
+      <w:r>
+        <w:rPr>
+          <w:rFonts w:ascii="Times New Roman" w:eastAsia="Times New Roman" w:hAnsi="Times New Roman" w:cs="Times New Roman"/>
+          <w:color w:val="333333"/>
+          <w:sz w:val="28"/>
+          <w:szCs w:val="28"/>
+          <w:shd w:val="clear" w:color="auto" w:fill="FFFFFF"/>
+        </w:rPr>
+        <w:t>Global Environment: Được thực thi thông qua 2 câu lệnh setg và unsetg, những tùy chọn được gán ở đây sẽ mang tính toàn cục, được đưa vào tất cả các module khai thác.</w:t>
+      </w:r>
+    </w:p>
+    <w:p>
+      <w:pPr>
+        <w:rPr>
+          <w:rFonts w:ascii="Times New Roman" w:eastAsia="Times New Roman" w:hAnsi="Times New Roman" w:cs="Times New Roman"/>
+          <w:color w:val="333333"/>
+          <w:sz w:val="28"/>
+          <w:szCs w:val="28"/>
+          <w:shd w:val="clear" w:color="auto" w:fill="FFFFFF"/>
+        </w:rPr>
+      </w:pPr>
+    </w:p>
+    <w:p>
+      <w:pPr>
+        <w:ind w:firstLine="567"/>
+        <w:rPr>
+          <w:rFonts w:ascii="Times New Roman" w:eastAsia="Times New Roman" w:hAnsi="Times New Roman" w:cs="Times New Roman"/>
+          <w:color w:val="333333"/>
+          <w:sz w:val="28"/>
+          <w:szCs w:val="28"/>
+          <w:shd w:val="clear" w:color="auto" w:fill="FFFFFF"/>
+        </w:rPr>
+      </w:pPr>
+      <w:r>
+        <w:rPr>
+          <w:rFonts w:ascii="Times New Roman" w:eastAsia="Times New Roman" w:hAnsi="Times New Roman" w:cs="Times New Roman"/>
+          <w:color w:val="333333"/>
+          <w:sz w:val="28"/>
+          <w:szCs w:val="28"/>
+          <w:shd w:val="clear" w:color="auto" w:fill="FFFFFF"/>
+        </w:rPr>
+        <w:t>Temporary Environment: Được thực thi thông qua 2 câu lệnh set và unset, environment này chỉ được đưa vào module khai thác đang load hiện tại, không ảnh hưởng đến các module khai thác khác.</w:t>
+      </w:r>
+    </w:p>
+    <w:p>
+      <w:pPr>
+        <w:rPr>
+          <w:rFonts w:ascii="Times New Roman" w:eastAsia="Times New Roman" w:hAnsi="Times New Roman" w:cs="Times New Roman"/>
+          <w:color w:val="333333"/>
+          <w:sz w:val="28"/>
+          <w:szCs w:val="28"/>
+          <w:shd w:val="clear" w:color="auto" w:fill="FFFFFF"/>
+        </w:rPr>
+      </w:pPr>
+    </w:p>
+    <w:p>
+      <w:pPr>
+        <w:tabs>
+          <w:tab w:val="left" w:pos="567"/>
+        </w:tabs>
+        <w:ind w:firstLine="567"/>
+        <w:rPr>
+          <w:rFonts w:ascii="Times New Roman" w:eastAsia="Times New Roman" w:hAnsi="Times New Roman" w:cs="Times New Roman"/>
+          <w:color w:val="333333"/>
+          <w:sz w:val="28"/>
+          <w:szCs w:val="28"/>
+          <w:shd w:val="clear" w:color="auto" w:fill="FFFFFF"/>
+        </w:rPr>
+      </w:pPr>
+      <w:r>
+        <w:rPr>
+          <w:rFonts w:ascii="Times New Roman" w:eastAsia="Times New Roman" w:hAnsi="Times New Roman" w:cs="Times New Roman"/>
+          <w:color w:val="333333"/>
+          <w:sz w:val="28"/>
+          <w:szCs w:val="28"/>
+          <w:shd w:val="clear" w:color="auto" w:fill="FFFFFF"/>
+        </w:rPr>
+        <w:t>Những thành phần nào có cấu hình giống nhau giữa các exploits module như là: LPORT, LHOST, PAYLOAD thì bạn nên cấu hình ở chế độ ở Global Environment để không phải cấu hình lại nhiều lần.</w:t>
+      </w:r>
+    </w:p>
+    <w:p>
+      <w:pPr>
+        <w:tabs>
+          <w:tab w:val="left" w:pos="567"/>
+        </w:tabs>
+        <w:rPr>
+          <w:rFonts w:ascii="Times New Roman" w:eastAsia="Times New Roman" w:hAnsi="Times New Roman" w:cs="Times New Roman"/>
+          <w:color w:val="333333"/>
+          <w:sz w:val="28"/>
+          <w:szCs w:val="28"/>
+          <w:shd w:val="clear" w:color="auto" w:fill="FFFFFF"/>
+        </w:rPr>
+      </w:pPr>
+    </w:p>
+    <w:p>
+      <w:pPr>
+        <w:tabs>
+          <w:tab w:val="left" w:pos="567"/>
+        </w:tabs>
+        <w:rPr>
+          <w:rFonts w:ascii="Times New Roman" w:eastAsia="Times New Roman" w:hAnsi="Times New Roman" w:cs="Times New Roman"/>
+          <w:color w:val="333333"/>
+          <w:sz w:val="28"/>
+          <w:szCs w:val="28"/>
+          <w:shd w:val="clear" w:color="auto" w:fill="FFFFFF"/>
+        </w:rPr>
+      </w:pPr>
+      <w:r>
+        <w:rPr>
+          <w:rFonts w:ascii="Times New Roman" w:eastAsia="Times New Roman" w:hAnsi="Times New Roman" w:cs="Times New Roman"/>
+          <w:color w:val="333333"/>
+          <w:sz w:val="28"/>
+          <w:szCs w:val="28"/>
+          <w:shd w:val="clear" w:color="auto" w:fill="FFFFFF"/>
+        </w:rPr>
+        <w:t>III.4.3. Các Module trong framework:</w:t>
+      </w:r>
+    </w:p>
+    <w:p>
+      <w:pPr>
+        <w:tabs>
+          <w:tab w:val="left" w:pos="567"/>
+        </w:tabs>
+        <w:rPr>
+          <w:rFonts w:ascii="Times New Roman" w:eastAsia="Times New Roman" w:hAnsi="Times New Roman" w:cs="Times New Roman"/>
+          <w:color w:val="333333"/>
+          <w:sz w:val="28"/>
+          <w:szCs w:val="28"/>
+          <w:shd w:val="clear" w:color="auto" w:fill="FFFFFF"/>
+        </w:rPr>
+      </w:pPr>
+    </w:p>
+    <w:p>
+      <w:pPr>
+        <w:tabs>
+          <w:tab w:val="left" w:pos="567"/>
+        </w:tabs>
+        <w:rPr>
+          <w:rFonts w:ascii="Times New Roman" w:eastAsia="Times New Roman" w:hAnsi="Times New Roman" w:cs="Times New Roman"/>
+          <w:color w:val="333333"/>
+          <w:sz w:val="28"/>
+          <w:szCs w:val="28"/>
+          <w:shd w:val="clear" w:color="auto" w:fill="FFFFFF"/>
+        </w:rPr>
+      </w:pPr>
+      <w:r>
+        <w:rPr>
+          <w:rFonts w:ascii="Times New Roman" w:eastAsia="Times New Roman" w:hAnsi="Times New Roman" w:cs="Times New Roman"/>
+          <w:color w:val="333333"/>
+          <w:sz w:val="28"/>
+          <w:szCs w:val="28"/>
+          <w:shd w:val="clear" w:color="auto" w:fill="FFFFFF"/>
+        </w:rPr>
+        <w:tab/>
+      </w:r>
+      <w:r>
+        <w:rPr>
+          <w:rFonts w:ascii="Times New Roman" w:eastAsia="Times New Roman" w:hAnsi="Times New Roman" w:cs="Times New Roman"/>
+          <w:color w:val="333333"/>
+          <w:sz w:val="28"/>
+          <w:szCs w:val="28"/>
+          <w:shd w:val="clear" w:color="auto" w:fill="FFFFFF"/>
+        </w:rPr>
+        <w:t>Exploits:</w:t>
       </w:r>
       <w:r>
         <w:rPr>
@@ -6641,7 +9365,55 @@
           <w:szCs w:val="28"/>
           <w:shd w:val="clear" w:color="auto" w:fill="FFFFFF"/>
         </w:rPr>
-        <w:t>Cùng với một số bộ công cụ bảo mật khác,</w:t>
+        <w:t>là một phần của phần mềm, một đoạn dữ liệu, hoặc chuỗi các lệnh màlợi dụng một lỗi, lỗi hoặc lỗ hổng để gây ra hành vi không mong muốnhoặc không mong muốn xảy ra trên phần mềm máy tính, phần cứng, hoặc một cái gì đóthuộc điện tử (thường trên máy vi tính). Điều này thường bao gồm những thứ như giành quyền kiểm soát của một hệ thống máy tính hoặc cho phép nâng quyền hay một tấn công từ chối dịch vụ.</w:t>
+      </w:r>
+    </w:p>
+    <w:p>
+      <w:pPr>
+        <w:tabs>
+          <w:tab w:val="left" w:pos="567"/>
+        </w:tabs>
+        <w:rPr>
+          <w:rFonts w:ascii="Times New Roman" w:eastAsia="Times New Roman" w:hAnsi="Times New Roman" w:cs="Times New Roman"/>
+          <w:color w:val="333333"/>
+          <w:sz w:val="28"/>
+          <w:szCs w:val="28"/>
+          <w:shd w:val="clear" w:color="auto" w:fill="FFFFFF"/>
+        </w:rPr>
+      </w:pPr>
+    </w:p>
+    <w:p>
+      <w:pPr>
+        <w:tabs>
+          <w:tab w:val="left" w:pos="567"/>
+        </w:tabs>
+        <w:rPr>
+          <w:rFonts w:ascii="Times New Roman" w:eastAsia="Times New Roman" w:hAnsi="Times New Roman" w:cs="Times New Roman"/>
+          <w:color w:val="333333"/>
+          <w:sz w:val="28"/>
+          <w:szCs w:val="28"/>
+          <w:shd w:val="clear" w:color="auto" w:fill="FFFFFF"/>
+        </w:rPr>
+      </w:pPr>
+      <w:r>
+        <w:rPr>
+          <w:rFonts w:ascii="Times New Roman" w:eastAsia="Times New Roman" w:hAnsi="Times New Roman" w:cs="Times New Roman"/>
+          <w:color w:val="333333"/>
+          <w:sz w:val="28"/>
+          <w:szCs w:val="28"/>
+          <w:shd w:val="clear" w:color="auto" w:fill="FFFFFF"/>
+        </w:rPr>
+        <w:tab/>
+      </w:r>
+      <w:r>
+        <w:rPr>
+          <w:rFonts w:ascii="Times New Roman" w:eastAsia="Times New Roman" w:hAnsi="Times New Roman" w:cs="Times New Roman"/>
+          <w:color w:val="333333"/>
+          <w:sz w:val="28"/>
+          <w:szCs w:val="28"/>
+          <w:shd w:val="clear" w:color="auto" w:fill="FFFFFF"/>
+        </w:rPr>
+        <w:t>Payloads:</w:t>
       </w:r>
       <w:r>
         <w:rPr>
@@ -6661,27 +9433,175 @@
           <w:szCs w:val="28"/>
           <w:shd w:val="clear" w:color="auto" w:fill="FFFFFF"/>
         </w:rPr>
-        <w:t>Metasploit có cơ sở d</w:t>
-      </w:r>
-      <w:r>
-        <w:rPr>
-          <w:rFonts w:ascii="Times New Roman" w:eastAsia="Times New Roman" w:hAnsi="Times New Roman" w:cs="Times New Roman"/>
-          <w:color w:val="333333"/>
-          <w:sz w:val="28"/>
-          <w:szCs w:val="28"/>
-          <w:shd w:val="clear" w:color="auto" w:fill="FFFFFF"/>
-        </w:rPr>
-        <w:t>ữ liệu chứa hàng ngàn shellcode</w:t>
-      </w:r>
-      <w:r>
-        <w:rPr>
-          <w:rFonts w:ascii="Times New Roman" w:eastAsia="Times New Roman" w:hAnsi="Times New Roman" w:cs="Times New Roman"/>
-          <w:color w:val="333333"/>
-          <w:sz w:val="28"/>
-          <w:szCs w:val="28"/>
-          <w:shd w:val="clear" w:color="auto" w:fill="FFFFFF"/>
-        </w:rPr>
-        <w:t>,</w:t>
+        <w:t>là các phần của code được thực thi trên hệthống đích như một phần củanỗ lực khai thác.</w:t>
+      </w:r>
+    </w:p>
+    <w:p>
+      <w:pPr>
+        <w:tabs>
+          <w:tab w:val="left" w:pos="567"/>
+        </w:tabs>
+        <w:rPr>
+          <w:rFonts w:ascii="Times New Roman" w:eastAsia="Times New Roman" w:hAnsi="Times New Roman" w:cs="Times New Roman"/>
+          <w:color w:val="333333"/>
+          <w:sz w:val="28"/>
+          <w:szCs w:val="28"/>
+          <w:shd w:val="clear" w:color="auto" w:fill="FFFFFF"/>
+        </w:rPr>
+      </w:pPr>
+    </w:p>
+    <w:p>
+      <w:pPr>
+        <w:tabs>
+          <w:tab w:val="left" w:pos="567"/>
+        </w:tabs>
+        <w:rPr>
+          <w:rFonts w:ascii="Times New Roman" w:eastAsia="Times New Roman" w:hAnsi="Times New Roman" w:cs="Times New Roman"/>
+          <w:color w:val="333333"/>
+          <w:sz w:val="28"/>
+          <w:szCs w:val="28"/>
+          <w:shd w:val="clear" w:color="auto" w:fill="FFFFFF"/>
+        </w:rPr>
+      </w:pPr>
+      <w:r>
+        <w:rPr>
+          <w:rFonts w:ascii="Times New Roman" w:eastAsia="Times New Roman" w:hAnsi="Times New Roman" w:cs="Times New Roman"/>
+          <w:color w:val="333333"/>
+          <w:sz w:val="28"/>
+          <w:szCs w:val="28"/>
+          <w:shd w:val="clear" w:color="auto" w:fill="FFFFFF"/>
+        </w:rPr>
+        <w:t>III.4.4. Các loại payload Metasploit cung cấp</w:t>
+      </w:r>
+    </w:p>
+    <w:p>
+      <w:pPr>
+        <w:tabs>
+          <w:tab w:val="left" w:pos="567"/>
+        </w:tabs>
+        <w:rPr>
+          <w:rFonts w:ascii="Times New Roman" w:eastAsia="Times New Roman" w:hAnsi="Times New Roman" w:cs="Times New Roman"/>
+          <w:color w:val="333333"/>
+          <w:sz w:val="28"/>
+          <w:szCs w:val="28"/>
+          <w:shd w:val="clear" w:color="auto" w:fill="FFFFFF"/>
+        </w:rPr>
+      </w:pPr>
+      <w:r>
+        <w:rPr>
+          <w:rFonts w:ascii="Times New Roman" w:eastAsia="Times New Roman" w:hAnsi="Times New Roman" w:cs="Times New Roman"/>
+          <w:color w:val="333333"/>
+          <w:sz w:val="28"/>
+          <w:szCs w:val="28"/>
+          <w:shd w:val="clear" w:color="auto" w:fill="FFFFFF"/>
+        </w:rPr>
+        <w:tab/>
+      </w:r>
+      <w:r>
+        <w:rPr>
+          <w:rFonts w:ascii="Times New Roman" w:eastAsia="Times New Roman" w:hAnsi="Times New Roman" w:cs="Times New Roman"/>
+          <w:color w:val="333333"/>
+          <w:sz w:val="28"/>
+          <w:szCs w:val="28"/>
+          <w:shd w:val="clear" w:color="auto" w:fill="FFFFFF"/>
+        </w:rPr>
+        <w:t>Lệnh Shell: cho phép người dùng chạy các kịch bản bộ sưu tập hoặc chạy các lệnh tùy ýđối với máy chủ.</w:t>
+      </w:r>
+    </w:p>
+    <w:p>
+      <w:pPr>
+        <w:tabs>
+          <w:tab w:val="left" w:pos="567"/>
+        </w:tabs>
+        <w:rPr>
+          <w:rFonts w:ascii="Times New Roman" w:eastAsia="Times New Roman" w:hAnsi="Times New Roman" w:cs="Times New Roman"/>
+          <w:color w:val="333333"/>
+          <w:sz w:val="28"/>
+          <w:szCs w:val="28"/>
+          <w:shd w:val="clear" w:color="auto" w:fill="FFFFFF"/>
+        </w:rPr>
+      </w:pPr>
+    </w:p>
+    <w:p>
+      <w:pPr>
+        <w:tabs>
+          <w:tab w:val="left" w:pos="567"/>
+        </w:tabs>
+        <w:rPr>
+          <w:rFonts w:ascii="Times New Roman" w:eastAsia="Times New Roman" w:hAnsi="Times New Roman" w:cs="Times New Roman"/>
+          <w:color w:val="333333"/>
+          <w:sz w:val="28"/>
+          <w:szCs w:val="28"/>
+          <w:shd w:val="clear" w:color="auto" w:fill="FFFFFF"/>
+        </w:rPr>
+      </w:pPr>
+      <w:r>
+        <w:rPr>
+          <w:rFonts w:ascii="Times New Roman" w:eastAsia="Times New Roman" w:hAnsi="Times New Roman" w:cs="Times New Roman"/>
+          <w:color w:val="333333"/>
+          <w:sz w:val="28"/>
+          <w:szCs w:val="28"/>
+          <w:shd w:val="clear" w:color="auto" w:fill="FFFFFF"/>
+        </w:rPr>
+        <w:tab/>
+      </w:r>
+      <w:r>
+        <w:rPr>
+          <w:rFonts w:ascii="Times New Roman" w:eastAsia="Times New Roman" w:hAnsi="Times New Roman" w:cs="Times New Roman"/>
+          <w:color w:val="333333"/>
+          <w:sz w:val="28"/>
+          <w:szCs w:val="28"/>
+          <w:shd w:val="clear" w:color="auto" w:fill="FFFFFF"/>
+        </w:rPr>
+        <w:t>Meterpreter cho phép người dùng điều khiển màn hình của thiết bị bằng cách sử dụngVNC và để trình duyệt tải lên và tải về tập tin.</w:t>
+      </w:r>
+    </w:p>
+    <w:p>
+      <w:pPr>
+        <w:tabs>
+          <w:tab w:val="left" w:pos="567"/>
+        </w:tabs>
+        <w:rPr>
+          <w:rFonts w:ascii="Times New Roman" w:eastAsia="Times New Roman" w:hAnsi="Times New Roman" w:cs="Times New Roman"/>
+          <w:color w:val="333333"/>
+          <w:sz w:val="28"/>
+          <w:szCs w:val="28"/>
+          <w:shd w:val="clear" w:color="auto" w:fill="FFFFFF"/>
+        </w:rPr>
+      </w:pPr>
+    </w:p>
+    <w:p>
+      <w:pPr>
+        <w:tabs>
+          <w:tab w:val="left" w:pos="567"/>
+        </w:tabs>
+        <w:rPr>
+          <w:rFonts w:ascii="Times New Roman" w:eastAsia="Times New Roman" w:hAnsi="Times New Roman" w:cs="Times New Roman"/>
+          <w:color w:val="333333"/>
+          <w:sz w:val="28"/>
+          <w:szCs w:val="28"/>
+          <w:shd w:val="clear" w:color="auto" w:fill="FFFFFF"/>
+        </w:rPr>
+      </w:pPr>
+      <w:r>
+        <w:rPr>
+          <w:rFonts w:ascii="Times New Roman" w:eastAsia="Times New Roman" w:hAnsi="Times New Roman" w:cs="Times New Roman"/>
+          <w:color w:val="333333"/>
+          <w:sz w:val="28"/>
+          <w:szCs w:val="28"/>
+          <w:shd w:val="clear" w:color="auto" w:fill="FFFFFF"/>
+        </w:rPr>
+        <w:tab/>
+      </w:r>
+      <w:r>
+        <w:rPr>
+          <w:rFonts w:ascii="Times New Roman" w:eastAsia="Times New Roman" w:hAnsi="Times New Roman" w:cs="Times New Roman"/>
+          <w:color w:val="333333"/>
+          <w:sz w:val="28"/>
+          <w:szCs w:val="28"/>
+          <w:shd w:val="clear" w:color="auto" w:fill="FFFFFF"/>
+        </w:rPr>
+        <w:t>NOP Generators: Thông thường, các vị trí chính xác của jump có thểkhông được biết đến,</w:t>
       </w:r>
       <w:r>
         <w:rPr>
@@ -6701,44 +9621,14 @@
           <w:szCs w:val="28"/>
           <w:shd w:val="clear" w:color="auto" w:fill="FFFFFF"/>
         </w:rPr>
-        <w:t xml:space="preserve">hàng ngàn exploit của các hệ điều </w:t>
-      </w:r>
-      <w:proofErr w:type="gramStart"/>
-      <w:r>
-        <w:rPr>
-          <w:rFonts w:ascii="Times New Roman" w:eastAsia="Times New Roman" w:hAnsi="Times New Roman" w:cs="Times New Roman"/>
-          <w:color w:val="333333"/>
-          <w:sz w:val="28"/>
-          <w:szCs w:val="28"/>
-          <w:shd w:val="clear" w:color="auto" w:fill="FFFFFF"/>
-        </w:rPr>
-        <w:t>hành,các</w:t>
-      </w:r>
-      <w:proofErr w:type="gramEnd"/>
-      <w:r>
-        <w:rPr>
-          <w:rFonts w:ascii="Times New Roman" w:eastAsia="Times New Roman" w:hAnsi="Times New Roman" w:cs="Times New Roman"/>
-          <w:color w:val="333333"/>
-          <w:sz w:val="28"/>
-          <w:szCs w:val="28"/>
-          <w:shd w:val="clear" w:color="auto" w:fill="FFFFFF"/>
-        </w:rPr>
-        <w:t xml:space="preserve"> chương trình hay dịch vụ.Trong quá trình phát triển metasploit liên tục cập nhật các Exploit...Nên càng ngày nó càng trở thành một bộ công cụ mạnh mẽ.</w:t>
-      </w:r>
-    </w:p>
-    <w:p>
-      <w:pPr>
-        <w:rPr>
-          <w:rFonts w:ascii="Times New Roman" w:eastAsia="Times New Roman" w:hAnsi="Times New Roman" w:cs="Times New Roman"/>
-          <w:color w:val="333333"/>
-          <w:sz w:val="28"/>
-          <w:szCs w:val="28"/>
-          <w:shd w:val="clear" w:color="auto" w:fill="FFFFFF"/>
-        </w:rPr>
-      </w:pPr>
-    </w:p>
-    <w:p>
-      <w:pPr>
+        <w:t>và các NOP cầnđược đưa vào trước để khai thác thực tế. Để tránh IDSes từ việc kích hoạttrên các mẫu lưu lượng truy cập, Các NOP Genergator cho phép làm bối rối các trình tự của NOPhoặc NOP sleds.</w:t>
+      </w:r>
+    </w:p>
+    <w:p>
+      <w:pPr>
+        <w:tabs>
+          <w:tab w:val="left" w:pos="567"/>
+        </w:tabs>
         <w:rPr>
           <w:rFonts w:ascii="Times New Roman" w:eastAsia="Times New Roman" w:hAnsi="Times New Roman" w:cs="Times New Roman"/>
           <w:color w:val="333333"/>
@@ -6757,142 +9647,48 @@
         </w:rPr>
         <w:tab/>
       </w:r>
-      <w:r>
-        <w:rPr>
-          <w:rFonts w:ascii="Times New Roman" w:eastAsia="Times New Roman" w:hAnsi="Times New Roman" w:cs="Times New Roman"/>
-          <w:color w:val="333333"/>
-          <w:sz w:val="28"/>
-          <w:szCs w:val="28"/>
-          <w:shd w:val="clear" w:color="auto" w:fill="FFFFFF"/>
-        </w:rPr>
-        <w:t>Metasploit framework là một bộ dự án sinh ra</w:t>
-      </w:r>
-      <w:r>
-        <w:rPr>
-          <w:rFonts w:ascii="Times New Roman" w:eastAsia="Times New Roman" w:hAnsi="Times New Roman" w:cs="Times New Roman"/>
-          <w:color w:val="333333"/>
-          <w:sz w:val="28"/>
-          <w:szCs w:val="28"/>
-          <w:shd w:val="clear" w:color="auto" w:fill="FFFFFF"/>
-        </w:rPr>
-        <w:t xml:space="preserve"> để kiểm tra độ an toàn </w:t>
-      </w:r>
-      <w:r>
-        <w:rPr>
-          <w:rFonts w:ascii="Times New Roman" w:eastAsia="Times New Roman" w:hAnsi="Times New Roman" w:cs="Times New Roman"/>
-          <w:color w:val="333333"/>
-          <w:sz w:val="28"/>
-          <w:szCs w:val="28"/>
-          <w:shd w:val="clear" w:color="auto" w:fill="FFFFFF"/>
-        </w:rPr>
-        <w:t>(</w:t>
-      </w:r>
-      <w:r>
-        <w:rPr>
-          <w:rFonts w:ascii="Times New Roman" w:eastAsia="Times New Roman" w:hAnsi="Times New Roman" w:cs="Times New Roman"/>
-          <w:color w:val="333333"/>
-          <w:sz w:val="28"/>
-          <w:szCs w:val="28"/>
-          <w:shd w:val="clear" w:color="auto" w:fill="FFFFFF"/>
-        </w:rPr>
-        <w:t>pentesting</w:t>
-      </w:r>
-      <w:r>
-        <w:rPr>
-          <w:rFonts w:ascii="Times New Roman" w:eastAsia="Times New Roman" w:hAnsi="Times New Roman" w:cs="Times New Roman"/>
-          <w:color w:val="333333"/>
-          <w:sz w:val="28"/>
-          <w:szCs w:val="28"/>
-          <w:shd w:val="clear" w:color="auto" w:fill="FFFFFF"/>
-        </w:rPr>
-        <w:t xml:space="preserve">) nhưng đối với những attacker như chúng </w:t>
-      </w:r>
-      <w:proofErr w:type="gramStart"/>
-      <w:r>
-        <w:rPr>
-          <w:rFonts w:ascii="Times New Roman" w:eastAsia="Times New Roman" w:hAnsi="Times New Roman" w:cs="Times New Roman"/>
-          <w:color w:val="333333"/>
-          <w:sz w:val="28"/>
-          <w:szCs w:val="28"/>
-          <w:shd w:val="clear" w:color="auto" w:fill="FFFFFF"/>
-        </w:rPr>
-        <w:t>ta,thì</w:t>
-      </w:r>
-      <w:proofErr w:type="gramEnd"/>
-      <w:r>
-        <w:rPr>
-          <w:rFonts w:ascii="Times New Roman" w:eastAsia="Times New Roman" w:hAnsi="Times New Roman" w:cs="Times New Roman"/>
-          <w:color w:val="333333"/>
-          <w:sz w:val="28"/>
-          <w:szCs w:val="28"/>
-          <w:shd w:val="clear" w:color="auto" w:fill="FFFFFF"/>
-        </w:rPr>
-        <w:t xml:space="preserve"> nó thực sự là một công cụ vô cùng hữu ích ( dùng để kiểm tra ,khai thác lỗi ,exploit ).Thực sự theo mình nghĩ thì ai muốn làm hacker (hay script kidie đi chăng nữa ) thì cũng nên bỏ thời gian ra nghiên cứu kĩ về nó.</w:t>
-      </w:r>
-    </w:p>
-    <w:p>
-      <w:pPr>
-        <w:rPr>
-          <w:rFonts w:ascii="Times New Roman" w:eastAsia="Times New Roman" w:hAnsi="Times New Roman" w:cs="Times New Roman"/>
-          <w:color w:val="333333"/>
-          <w:sz w:val="28"/>
-          <w:szCs w:val="28"/>
-          <w:shd w:val="clear" w:color="auto" w:fill="FFFFFF"/>
-        </w:rPr>
-      </w:pPr>
-    </w:p>
-    <w:p>
-      <w:pPr>
-        <w:rPr>
-          <w:rFonts w:ascii="Times New Roman" w:eastAsia="Times New Roman" w:hAnsi="Times New Roman" w:cs="Times New Roman"/>
-          <w:color w:val="333333"/>
-          <w:sz w:val="28"/>
-          <w:szCs w:val="28"/>
-          <w:shd w:val="clear" w:color="auto" w:fill="FFFFFF"/>
-        </w:rPr>
-      </w:pPr>
-      <w:r>
-        <w:rPr>
-          <w:rFonts w:ascii="Times New Roman" w:eastAsia="Times New Roman" w:hAnsi="Times New Roman" w:cs="Times New Roman"/>
-          <w:color w:val="333333"/>
-          <w:sz w:val="28"/>
-          <w:szCs w:val="28"/>
-          <w:shd w:val="clear" w:color="auto" w:fill="FFFFFF"/>
-        </w:rPr>
-        <w:t>III.2</w:t>
-      </w:r>
-      <w:r>
-        <w:rPr>
-          <w:rFonts w:ascii="Times New Roman" w:eastAsia="Times New Roman" w:hAnsi="Times New Roman" w:cs="Times New Roman"/>
-          <w:color w:val="333333"/>
-          <w:sz w:val="28"/>
-          <w:szCs w:val="28"/>
-          <w:shd w:val="clear" w:color="auto" w:fill="FFFFFF"/>
-        </w:rPr>
-        <w:t>. Các giai đoạn của Metasploit.</w:t>
-      </w:r>
-    </w:p>
-    <w:p>
-      <w:pPr>
-        <w:rPr>
-          <w:rFonts w:ascii="Times New Roman" w:eastAsia="Times New Roman" w:hAnsi="Times New Roman" w:cs="Times New Roman"/>
-          <w:color w:val="333333"/>
-          <w:sz w:val="28"/>
-          <w:szCs w:val="28"/>
-          <w:shd w:val="clear" w:color="auto" w:fill="FFFFFF"/>
-        </w:rPr>
-      </w:pPr>
-      <w:r>
-        <w:rPr>
-          <w:rFonts w:ascii="Times New Roman" w:eastAsia="Times New Roman" w:hAnsi="Times New Roman" w:cs="Times New Roman"/>
-          <w:color w:val="333333"/>
-          <w:sz w:val="28"/>
-          <w:szCs w:val="28"/>
-          <w:shd w:val="clear" w:color="auto" w:fill="FFFFFF"/>
-        </w:rPr>
-        <w:t>III.2.1. Giai đoạn 1:</w:t>
-      </w:r>
-      <w:r>
+    </w:p>
+    <w:p>
+      <w:pPr>
+        <w:tabs>
+          <w:tab w:val="left" w:pos="567"/>
+        </w:tabs>
+        <w:rPr>
+          <w:rFonts w:ascii="Times New Roman" w:eastAsia="Times New Roman" w:hAnsi="Times New Roman" w:cs="Times New Roman"/>
+          <w:color w:val="333333"/>
+          <w:sz w:val="28"/>
+          <w:szCs w:val="28"/>
+          <w:shd w:val="clear" w:color="auto" w:fill="FFFFFF"/>
+        </w:rPr>
+      </w:pPr>
+      <w:r>
+        <w:rPr>
+          <w:rFonts w:ascii="Times New Roman" w:eastAsia="Times New Roman" w:hAnsi="Times New Roman" w:cs="Times New Roman"/>
+          <w:color w:val="333333"/>
+          <w:sz w:val="28"/>
+          <w:szCs w:val="28"/>
+          <w:shd w:val="clear" w:color="auto" w:fill="FFFFFF"/>
+        </w:rPr>
+        <w:tab/>
+      </w:r>
+      <w:r>
+        <w:rPr>
+          <w:rFonts w:ascii="Times New Roman" w:eastAsia="Times New Roman" w:hAnsi="Times New Roman" w:cs="Times New Roman"/>
+          <w:color w:val="333333"/>
+          <w:sz w:val="28"/>
+          <w:szCs w:val="28"/>
+          <w:shd w:val="clear" w:color="auto" w:fill="FFFFFF"/>
+        </w:rPr>
+        <w:t>Encoders: Cũng giống như NOP sleds hayPayloadsđều có thể kích hoạt được IDS signatures. Các Encoders còn có thểthể tránh được bằng cách mã hóa các payload,</w:t>
+      </w:r>
+      <w:r>
+        <w:rPr>
+          <w:rFonts w:ascii="Times New Roman" w:eastAsia="Times New Roman" w:hAnsi="Times New Roman" w:cs="Times New Roman"/>
+          <w:color w:val="333333"/>
+          <w:sz w:val="28"/>
+          <w:szCs w:val="28"/>
+          <w:shd w:val="clear" w:color="auto" w:fill="FFFFFF"/>
+        </w:rPr>
         <w:t xml:space="preserve"> </w:t>
       </w:r>
       <w:r>
@@ -6903,148 +9699,48 @@
           <w:szCs w:val="28"/>
           <w:shd w:val="clear" w:color="auto" w:fill="FFFFFF"/>
         </w:rPr>
-        <w:t>System exp</w:t>
-      </w:r>
-      <w:r>
-        <w:rPr>
-          <w:rFonts w:ascii="Times New Roman" w:eastAsia="Times New Roman" w:hAnsi="Times New Roman" w:cs="Times New Roman"/>
-          <w:color w:val="333333"/>
-          <w:sz w:val="28"/>
-          <w:szCs w:val="28"/>
-          <w:shd w:val="clear" w:color="auto" w:fill="FFFFFF"/>
-        </w:rPr>
-        <w:t xml:space="preserve">loitation/Khai thác hệ thống </w:t>
-      </w:r>
-    </w:p>
-    <w:p>
-      <w:pPr>
-        <w:ind w:firstLine="567"/>
-        <w:rPr>
-          <w:rFonts w:ascii="Times New Roman" w:eastAsia="Times New Roman" w:hAnsi="Times New Roman" w:cs="Times New Roman"/>
-          <w:color w:val="333333"/>
-          <w:sz w:val="28"/>
-          <w:szCs w:val="28"/>
-          <w:shd w:val="clear" w:color="auto" w:fill="FFFFFF"/>
-        </w:rPr>
-      </w:pPr>
-      <w:r>
-        <w:rPr>
-          <w:rFonts w:ascii="Times New Roman" w:eastAsia="Times New Roman" w:hAnsi="Times New Roman" w:cs="Times New Roman"/>
-          <w:color w:val="333333"/>
-          <w:sz w:val="28"/>
-          <w:szCs w:val="28"/>
-          <w:shd w:val="clear" w:color="auto" w:fill="FFFFFF"/>
-        </w:rPr>
-        <w:t>System exp</w:t>
-      </w:r>
-      <w:r>
-        <w:rPr>
-          <w:rFonts w:ascii="Times New Roman" w:eastAsia="Times New Roman" w:hAnsi="Times New Roman" w:cs="Times New Roman"/>
-          <w:color w:val="333333"/>
-          <w:sz w:val="28"/>
-          <w:szCs w:val="28"/>
-          <w:shd w:val="clear" w:color="auto" w:fill="FFFFFF"/>
-        </w:rPr>
-        <w:t>loitation/Khai thác hệ thống</w:t>
-      </w:r>
-      <w:r>
-        <w:rPr>
-          <w:rFonts w:ascii="Times New Roman" w:eastAsia="Times New Roman" w:hAnsi="Times New Roman" w:cs="Times New Roman"/>
-          <w:color w:val="333333"/>
-          <w:sz w:val="28"/>
-          <w:szCs w:val="28"/>
-          <w:shd w:val="clear" w:color="auto" w:fill="FFFFFF"/>
-        </w:rPr>
-        <w:t xml:space="preserve"> - t</w:t>
-      </w:r>
-      <w:r>
-        <w:rPr>
-          <w:rFonts w:ascii="Times New Roman" w:eastAsia="Times New Roman" w:hAnsi="Times New Roman" w:cs="Times New Roman"/>
-          <w:color w:val="333333"/>
-          <w:sz w:val="28"/>
-          <w:szCs w:val="28"/>
-          <w:shd w:val="clear" w:color="auto" w:fill="FFFFFF"/>
-        </w:rPr>
-        <w:t>huật ngữ gốc đằng sau meta 'sploit' - tức là khai thác</w:t>
-      </w:r>
-    </w:p>
-    <w:p>
-      <w:pPr>
-        <w:rPr>
-          <w:rFonts w:ascii="Times New Roman" w:eastAsia="Times New Roman" w:hAnsi="Times New Roman" w:cs="Times New Roman"/>
-          <w:color w:val="333333"/>
-          <w:sz w:val="28"/>
-          <w:szCs w:val="28"/>
-          <w:shd w:val="clear" w:color="auto" w:fill="FFFFFF"/>
-        </w:rPr>
-      </w:pPr>
-    </w:p>
-    <w:p>
-      <w:pPr>
-        <w:ind w:firstLine="567"/>
-        <w:rPr>
-          <w:rFonts w:ascii="Times New Roman" w:eastAsia="Times New Roman" w:hAnsi="Times New Roman" w:cs="Times New Roman"/>
-          <w:color w:val="333333"/>
-          <w:sz w:val="28"/>
-          <w:szCs w:val="28"/>
-          <w:shd w:val="clear" w:color="auto" w:fill="FFFFFF"/>
-        </w:rPr>
-      </w:pPr>
-      <w:r>
-        <w:rPr>
-          <w:rFonts w:ascii="Times New Roman" w:eastAsia="Times New Roman" w:hAnsi="Times New Roman" w:cs="Times New Roman"/>
-          <w:color w:val="333333"/>
-          <w:sz w:val="28"/>
-          <w:szCs w:val="28"/>
-          <w:shd w:val="clear" w:color="auto" w:fill="FFFFFF"/>
-        </w:rPr>
-        <w:t>Thuật ngữ này chỉ ra rằng bạn đang cố gắng khai thác một lỗ hổng hệ thống, máy tính hoặc mạng. Về cơ bản là bạn đang cố gắng tìm kiếm trong một mạng và sau đó tìm ra máy tính có lỗ hổng (backdoor) có thể bị xâm phạm.</w:t>
-      </w:r>
-    </w:p>
-    <w:p>
-      <w:pPr>
-        <w:rPr>
-          <w:rFonts w:ascii="Times New Roman" w:eastAsia="Times New Roman" w:hAnsi="Times New Roman" w:cs="Times New Roman"/>
-          <w:color w:val="333333"/>
-          <w:sz w:val="28"/>
-          <w:szCs w:val="28"/>
-          <w:shd w:val="clear" w:color="auto" w:fill="FFFFFF"/>
-        </w:rPr>
-      </w:pPr>
-    </w:p>
-    <w:p>
-      <w:pPr>
-        <w:rPr>
-          <w:rFonts w:ascii="Times New Roman" w:eastAsia="Times New Roman" w:hAnsi="Times New Roman" w:cs="Times New Roman"/>
-          <w:color w:val="333333"/>
-          <w:sz w:val="28"/>
-          <w:szCs w:val="28"/>
-          <w:shd w:val="clear" w:color="auto" w:fill="FFFFFF"/>
-        </w:rPr>
-      </w:pPr>
-      <w:r>
-        <w:rPr>
-          <w:rFonts w:ascii="Times New Roman" w:eastAsia="Times New Roman" w:hAnsi="Times New Roman" w:cs="Times New Roman"/>
-          <w:color w:val="333333"/>
-          <w:sz w:val="28"/>
-          <w:szCs w:val="28"/>
-          <w:shd w:val="clear" w:color="auto" w:fill="FFFFFF"/>
-        </w:rPr>
-        <w:t xml:space="preserve">III.2.2: </w:t>
-      </w:r>
-      <w:r>
-        <w:rPr>
-          <w:rFonts w:ascii="Times New Roman" w:eastAsia="Times New Roman" w:hAnsi="Times New Roman" w:cs="Times New Roman"/>
-          <w:color w:val="333333"/>
-          <w:sz w:val="28"/>
-          <w:szCs w:val="28"/>
-          <w:shd w:val="clear" w:color="auto" w:fill="FFFFFF"/>
-        </w:rPr>
-        <w:t>Giai đoạn 2. Payload/Tải trọng</w:t>
-      </w:r>
-    </w:p>
-    <w:p>
-      <w:pPr>
+        <w:t>vì vậy mà chúng vượt qua mà không bị phát hiện qua mạng,</w:t>
+      </w:r>
+      <w:r>
+        <w:rPr>
+          <w:rFonts w:ascii="Times New Roman" w:eastAsia="Times New Roman" w:hAnsi="Times New Roman" w:cs="Times New Roman"/>
+          <w:color w:val="333333"/>
+          <w:sz w:val="28"/>
+          <w:szCs w:val="28"/>
+          <w:shd w:val="clear" w:color="auto" w:fill="FFFFFF"/>
+        </w:rPr>
+        <w:t xml:space="preserve"> </w:t>
+      </w:r>
+      <w:r>
+        <w:rPr>
+          <w:rFonts w:ascii="Times New Roman" w:eastAsia="Times New Roman" w:hAnsi="Times New Roman" w:cs="Times New Roman"/>
+          <w:color w:val="333333"/>
+          <w:sz w:val="28"/>
+          <w:szCs w:val="28"/>
+          <w:shd w:val="clear" w:color="auto" w:fill="FFFFFF"/>
+        </w:rPr>
+        <w:t>được giải mã vào mụctiêu, và thực hiện theo kế hoạch.</w:t>
+      </w:r>
+    </w:p>
+    <w:p>
+      <w:pPr>
+        <w:tabs>
+          <w:tab w:val="left" w:pos="567"/>
+        </w:tabs>
+        <w:rPr>
+          <w:rFonts w:ascii="Times New Roman" w:eastAsia="Times New Roman" w:hAnsi="Times New Roman" w:cs="Times New Roman"/>
+          <w:color w:val="333333"/>
+          <w:sz w:val="28"/>
+          <w:szCs w:val="28"/>
+          <w:shd w:val="clear" w:color="auto" w:fill="FFFFFF"/>
+        </w:rPr>
+      </w:pPr>
+    </w:p>
+    <w:p>
+      <w:pPr>
+        <w:tabs>
+          <w:tab w:val="left" w:pos="567"/>
+        </w:tabs>
         <w:rPr>
           <w:rFonts w:ascii="Times New Roman" w:eastAsia="Times New Roman" w:hAnsi="Times New Roman" w:cs="Times New Roman"/>
           <w:color w:val="333333"/>
@@ -7071,602 +9767,7 @@
           <w:szCs w:val="28"/>
           <w:shd w:val="clear" w:color="auto" w:fill="FFFFFF"/>
         </w:rPr>
-        <w:t>Một tính năng quan trọng của Metasploit là metasploit không chỉ quét mà còn thu thập thông tin về các hệ thống có thể được khai thác, và sau đó chạy mã code bên trong hệ thống bị xâm phạm. Tóm lại, đây là quá trình đưa code vào mà code đó nằm trong payload. Khi một payload được giải phóng, hacker hoặc penetration tester có thể chạy các lệnh và tác vụ sau đó. Mục tiêu là cần tạo ra một payload đủ lớn để có thể tạo mã shell. Shell là một giao diện dòng lệnh cung cấp cho người dùng quyền kiểm soát hoàn toàn đối với một máy bị xâm phạm.</w:t>
-      </w:r>
-    </w:p>
-    <w:p>
-      <w:pPr>
-        <w:rPr>
-          <w:rFonts w:ascii="Times New Roman" w:eastAsia="Times New Roman" w:hAnsi="Times New Roman" w:cs="Times New Roman"/>
-          <w:color w:val="333333"/>
-          <w:sz w:val="28"/>
-          <w:szCs w:val="28"/>
-          <w:shd w:val="clear" w:color="auto" w:fill="FFFFFF"/>
-        </w:rPr>
-      </w:pPr>
-    </w:p>
-    <w:p>
-      <w:pPr>
-        <w:rPr>
-          <w:rFonts w:ascii="Times New Roman" w:eastAsia="Times New Roman" w:hAnsi="Times New Roman" w:cs="Times New Roman"/>
-          <w:color w:val="333333"/>
-          <w:sz w:val="28"/>
-          <w:szCs w:val="28"/>
-          <w:shd w:val="clear" w:color="auto" w:fill="FFFFFF"/>
-        </w:rPr>
-      </w:pPr>
-      <w:r>
-        <w:rPr>
-          <w:rFonts w:ascii="Times New Roman" w:eastAsia="Times New Roman" w:hAnsi="Times New Roman" w:cs="Times New Roman"/>
-          <w:color w:val="333333"/>
-          <w:sz w:val="28"/>
-          <w:szCs w:val="28"/>
-          <w:shd w:val="clear" w:color="auto" w:fill="FFFFFF"/>
-        </w:rPr>
-        <w:tab/>
-      </w:r>
-      <w:r>
-        <w:rPr>
-          <w:rFonts w:ascii="Times New Roman" w:eastAsia="Times New Roman" w:hAnsi="Times New Roman" w:cs="Times New Roman"/>
-          <w:color w:val="333333"/>
-          <w:sz w:val="28"/>
-          <w:szCs w:val="28"/>
-          <w:shd w:val="clear" w:color="auto" w:fill="FFFFFF"/>
-        </w:rPr>
-        <w:t>Vì Metasploit là một framework nên user có thể tự tạo code và script riêng. Tuy nhiên, nếu bạn không rành về code thì cũng không cần quá lo lắng bởi đã có nhiều mô-đun được tạo ra để hỗ trợ bạn. Tất cả các module Metasploit đều rất cụ thể, qua đó chúng giúp thực hiện các tác vụ cụ thể. Ví dụ, các tác vụ như chạy quét mạng, mã độc ARP, packet sniffing vv… có thể đều đã có các module metasploit riêng.</w:t>
-      </w:r>
-    </w:p>
-    <w:p>
-      <w:pPr>
-        <w:rPr>
-          <w:rFonts w:ascii="Times New Roman" w:eastAsia="Times New Roman" w:hAnsi="Times New Roman" w:cs="Times New Roman"/>
-          <w:color w:val="333333"/>
-          <w:sz w:val="28"/>
-          <w:szCs w:val="28"/>
-          <w:shd w:val="clear" w:color="auto" w:fill="FFFFFF"/>
-        </w:rPr>
-      </w:pPr>
-    </w:p>
-    <w:p>
-      <w:pPr>
-        <w:rPr>
-          <w:rFonts w:ascii="Times New Roman" w:eastAsia="Times New Roman" w:hAnsi="Times New Roman" w:cs="Times New Roman"/>
-          <w:color w:val="333333"/>
-          <w:sz w:val="28"/>
-          <w:szCs w:val="28"/>
-          <w:shd w:val="clear" w:color="auto" w:fill="FFFFFF"/>
-        </w:rPr>
-      </w:pPr>
-      <w:r>
-        <w:rPr>
-          <w:rFonts w:ascii="Times New Roman" w:eastAsia="Times New Roman" w:hAnsi="Times New Roman" w:cs="Times New Roman"/>
-          <w:color w:val="333333"/>
-          <w:sz w:val="28"/>
-          <w:szCs w:val="28"/>
-          <w:shd w:val="clear" w:color="auto" w:fill="FFFFFF"/>
-        </w:rPr>
-        <w:t xml:space="preserve">III.2.3. </w:t>
-      </w:r>
-      <w:r>
-        <w:rPr>
-          <w:rFonts w:ascii="Times New Roman" w:eastAsia="Times New Roman" w:hAnsi="Times New Roman" w:cs="Times New Roman"/>
-          <w:color w:val="333333"/>
-          <w:sz w:val="28"/>
-          <w:szCs w:val="28"/>
-          <w:shd w:val="clear" w:color="auto" w:fill="FFFFFF"/>
-        </w:rPr>
-        <w:t>Giai đoạn 3. Listening</w:t>
-      </w:r>
-    </w:p>
-    <w:p>
-      <w:pPr>
-        <w:rPr>
-          <w:rFonts w:ascii="Times New Roman" w:eastAsia="Times New Roman" w:hAnsi="Times New Roman" w:cs="Times New Roman"/>
-          <w:color w:val="333333"/>
-          <w:sz w:val="28"/>
-          <w:szCs w:val="28"/>
-          <w:shd w:val="clear" w:color="auto" w:fill="FFFFFF"/>
-        </w:rPr>
-      </w:pPr>
-    </w:p>
-    <w:p>
-      <w:pPr>
-        <w:ind w:firstLine="567"/>
-        <w:rPr>
-          <w:rFonts w:ascii="Times New Roman" w:eastAsia="Times New Roman" w:hAnsi="Times New Roman" w:cs="Times New Roman"/>
-          <w:color w:val="333333"/>
-          <w:sz w:val="28"/>
-          <w:szCs w:val="28"/>
-          <w:shd w:val="clear" w:color="auto" w:fill="FFFFFF"/>
-        </w:rPr>
-      </w:pPr>
-      <w:r>
-        <w:rPr>
-          <w:rFonts w:ascii="Times New Roman" w:eastAsia="Times New Roman" w:hAnsi="Times New Roman" w:cs="Times New Roman"/>
-          <w:color w:val="333333"/>
-          <w:sz w:val="28"/>
-          <w:szCs w:val="28"/>
-          <w:shd w:val="clear" w:color="auto" w:fill="FFFFFF"/>
-        </w:rPr>
-        <w:t>Khả năng listening của metasploit được đánh giá rất cao. Trên thực tế, metasploit cũng giống như Wireshark lắng nghe rất tố các kết nối đến. Thế nhưng trong thế giới của các hacker, mọi thứ thường không xảy ra nhanh chóng, một hacker chuyên nghiệp có thể dành hàng tháng trời để xây dựng chiến lược và lên kế hoạch tấn công tốt nhất có thể. Bởi trong các cuộc tấn công, nghiên cứu đóng vai trò quan trọng nhất. PunkSPIDER và SHODAN là hai ví dụ về các dịch vụ mà một penetration tester có thể sử dụng trước khi dùng đến Metasploit. Cả PunkSPIDER và SHODAN đều hoạt động gần giống với một công cụ tìm kiếm. Sự khác biệt duy nhất là các công cụ này tìm kiếm các thông tin và lỗ hổng server. Metasploit có thể được triển khai để mở bất kỳ "cánh cửa khép hờ" nào.</w:t>
-      </w:r>
-    </w:p>
-    <w:p>
-      <w:pPr>
-        <w:rPr>
-          <w:rFonts w:ascii="Times New Roman" w:eastAsia="Times New Roman" w:hAnsi="Times New Roman" w:cs="Times New Roman"/>
-          <w:color w:val="333333"/>
-          <w:sz w:val="28"/>
-          <w:szCs w:val="28"/>
-          <w:shd w:val="clear" w:color="auto" w:fill="FFFFFF"/>
-        </w:rPr>
-      </w:pPr>
-    </w:p>
-    <w:p>
-      <w:pPr>
-        <w:rPr>
-          <w:rFonts w:ascii="Times New Roman" w:eastAsia="Times New Roman" w:hAnsi="Times New Roman" w:cs="Times New Roman"/>
-          <w:color w:val="333333"/>
-          <w:sz w:val="28"/>
-          <w:szCs w:val="28"/>
-          <w:shd w:val="clear" w:color="auto" w:fill="FFFFFF"/>
-        </w:rPr>
-      </w:pPr>
-      <w:r>
-        <w:rPr>
-          <w:rFonts w:ascii="Times New Roman" w:eastAsia="Times New Roman" w:hAnsi="Times New Roman" w:cs="Times New Roman"/>
-          <w:color w:val="333333"/>
-          <w:sz w:val="28"/>
-          <w:szCs w:val="28"/>
-          <w:shd w:val="clear" w:color="auto" w:fill="FFFFFF"/>
-        </w:rPr>
-        <w:t>III.3</w:t>
-      </w:r>
-      <w:r>
-        <w:rPr>
-          <w:rFonts w:ascii="Times New Roman" w:eastAsia="Times New Roman" w:hAnsi="Times New Roman" w:cs="Times New Roman"/>
-          <w:color w:val="333333"/>
-          <w:sz w:val="28"/>
-          <w:szCs w:val="28"/>
-          <w:shd w:val="clear" w:color="auto" w:fill="FFFFFF"/>
-        </w:rPr>
-        <w:t>. Tính năng</w:t>
-      </w:r>
-      <w:r>
-        <w:rPr>
-          <w:rFonts w:ascii="Times New Roman" w:eastAsia="Times New Roman" w:hAnsi="Times New Roman" w:cs="Times New Roman"/>
-          <w:color w:val="333333"/>
-          <w:sz w:val="28"/>
-          <w:szCs w:val="28"/>
-          <w:shd w:val="clear" w:color="auto" w:fill="FFFFFF"/>
-        </w:rPr>
-        <w:t xml:space="preserve"> chính</w:t>
-      </w:r>
-    </w:p>
-    <w:p>
-      <w:pPr>
-        <w:rPr>
-          <w:rFonts w:ascii="Times New Roman" w:eastAsia="Times New Roman" w:hAnsi="Times New Roman" w:cs="Times New Roman"/>
-          <w:color w:val="333333"/>
-          <w:sz w:val="28"/>
-          <w:szCs w:val="28"/>
-          <w:shd w:val="clear" w:color="auto" w:fill="FFFFFF"/>
-        </w:rPr>
-      </w:pPr>
-      <w:r>
-        <w:rPr>
-          <w:rFonts w:ascii="Times New Roman" w:eastAsia="Times New Roman" w:hAnsi="Times New Roman" w:cs="Times New Roman"/>
-          <w:color w:val="333333"/>
-          <w:sz w:val="28"/>
-          <w:szCs w:val="28"/>
-          <w:shd w:val="clear" w:color="auto" w:fill="FFFFFF"/>
-        </w:rPr>
-        <w:tab/>
-      </w:r>
-    </w:p>
-    <w:p>
-      <w:pPr>
-        <w:rPr>
-          <w:rFonts w:ascii="Times New Roman" w:eastAsia="Times New Roman" w:hAnsi="Times New Roman" w:cs="Times New Roman"/>
-          <w:color w:val="333333"/>
-          <w:sz w:val="28"/>
-          <w:szCs w:val="28"/>
-          <w:shd w:val="clear" w:color="auto" w:fill="FFFFFF"/>
-        </w:rPr>
-      </w:pPr>
-      <w:r>
-        <w:rPr>
-          <w:rFonts w:ascii="Times New Roman" w:eastAsia="Times New Roman" w:hAnsi="Times New Roman" w:cs="Times New Roman"/>
-          <w:color w:val="333333"/>
-          <w:sz w:val="28"/>
-          <w:szCs w:val="28"/>
-          <w:shd w:val="clear" w:color="auto" w:fill="FFFFFF"/>
-        </w:rPr>
-        <w:tab/>
-      </w:r>
-    </w:p>
-    <w:p>
-      <w:pPr>
-        <w:rPr>
-          <w:rFonts w:ascii="Times New Roman" w:eastAsia="Times New Roman" w:hAnsi="Times New Roman" w:cs="Times New Roman"/>
-          <w:color w:val="333333"/>
-          <w:sz w:val="28"/>
-          <w:szCs w:val="28"/>
-          <w:shd w:val="clear" w:color="auto" w:fill="FFFFFF"/>
-        </w:rPr>
-      </w:pPr>
-      <w:r>
-        <w:rPr>
-          <w:rFonts w:ascii="Times New Roman" w:eastAsia="Times New Roman" w:hAnsi="Times New Roman" w:cs="Times New Roman"/>
-          <w:color w:val="333333"/>
-          <w:sz w:val="28"/>
-          <w:szCs w:val="28"/>
-          <w:shd w:val="clear" w:color="auto" w:fill="FFFFFF"/>
-        </w:rPr>
-        <w:t>III.4</w:t>
-      </w:r>
-      <w:r>
-        <w:rPr>
-          <w:rFonts w:ascii="Times New Roman" w:eastAsia="Times New Roman" w:hAnsi="Times New Roman" w:cs="Times New Roman"/>
-          <w:color w:val="333333"/>
-          <w:sz w:val="28"/>
-          <w:szCs w:val="28"/>
-          <w:shd w:val="clear" w:color="auto" w:fill="FFFFFF"/>
-        </w:rPr>
-        <w:t>. Các t</w:t>
-      </w:r>
-      <w:r>
-        <w:rPr>
-          <w:rFonts w:ascii="Times New Roman" w:eastAsia="Times New Roman" w:hAnsi="Times New Roman" w:cs="Times New Roman"/>
-          <w:color w:val="333333"/>
-          <w:sz w:val="28"/>
-          <w:szCs w:val="28"/>
-          <w:shd w:val="clear" w:color="auto" w:fill="FFFFFF"/>
-        </w:rPr>
-        <w:t>hành phần</w:t>
-      </w:r>
-    </w:p>
-    <w:p>
-      <w:pPr>
-        <w:rPr>
-          <w:rFonts w:ascii="Times New Roman" w:eastAsia="Times New Roman" w:hAnsi="Times New Roman" w:cs="Times New Roman"/>
-          <w:color w:val="333333"/>
-          <w:sz w:val="28"/>
-          <w:szCs w:val="28"/>
-          <w:shd w:val="clear" w:color="auto" w:fill="FFFFFF"/>
-        </w:rPr>
-      </w:pPr>
-      <w:r>
-        <w:rPr>
-          <w:rFonts w:ascii="Times New Roman" w:eastAsia="Times New Roman" w:hAnsi="Times New Roman" w:cs="Times New Roman"/>
-          <w:color w:val="333333"/>
-          <w:sz w:val="28"/>
-          <w:szCs w:val="28"/>
-          <w:shd w:val="clear" w:color="auto" w:fill="FFFFFF"/>
-        </w:rPr>
-        <w:t>III.4.1</w:t>
-      </w:r>
-      <w:r>
-        <w:rPr>
-          <w:rFonts w:ascii="Times New Roman" w:eastAsia="Times New Roman" w:hAnsi="Times New Roman" w:cs="Times New Roman"/>
-          <w:color w:val="333333"/>
-          <w:sz w:val="28"/>
-          <w:szCs w:val="28"/>
-          <w:shd w:val="clear" w:color="auto" w:fill="FFFFFF"/>
-        </w:rPr>
-        <w:t>. Hỗ trợ giao diện người dùng</w:t>
-      </w:r>
-    </w:p>
-    <w:p>
-      <w:pPr>
-        <w:tabs>
-          <w:tab w:val="left" w:pos="567"/>
-        </w:tabs>
-        <w:rPr>
-          <w:rFonts w:ascii="Times New Roman" w:eastAsia="Times New Roman" w:hAnsi="Times New Roman" w:cs="Times New Roman"/>
-          <w:color w:val="333333"/>
-          <w:sz w:val="28"/>
-          <w:szCs w:val="28"/>
-          <w:shd w:val="clear" w:color="auto" w:fill="FFFFFF"/>
-        </w:rPr>
-      </w:pPr>
-      <w:r>
-        <w:rPr>
-          <w:rFonts w:ascii="Times New Roman" w:eastAsia="Times New Roman" w:hAnsi="Times New Roman" w:cs="Times New Roman"/>
-          <w:color w:val="333333"/>
-          <w:sz w:val="28"/>
-          <w:szCs w:val="28"/>
-          <w:shd w:val="clear" w:color="auto" w:fill="FFFFFF"/>
-        </w:rPr>
-        <w:tab/>
-      </w:r>
-      <w:r>
-        <w:rPr>
-          <w:rFonts w:ascii="Times New Roman" w:eastAsia="Times New Roman" w:hAnsi="Times New Roman" w:cs="Times New Roman"/>
-          <w:color w:val="333333"/>
-          <w:sz w:val="28"/>
-          <w:szCs w:val="28"/>
-          <w:shd w:val="clear" w:color="auto" w:fill="FFFFFF"/>
-        </w:rPr>
-        <w:t>Console interface: Đây là giao diện sử dụng các dòng lệnh để cấu hình, kiểm tra do vậy tốc độ nhanh hơn và mềm dẻo hơn. Sử dụng file msfconsole.bat.</w:t>
-      </w:r>
-    </w:p>
-    <w:p>
-      <w:pPr>
-        <w:rPr>
-          <w:rFonts w:ascii="Times New Roman" w:eastAsia="Times New Roman" w:hAnsi="Times New Roman" w:cs="Times New Roman"/>
-          <w:color w:val="333333"/>
-          <w:sz w:val="28"/>
-          <w:szCs w:val="28"/>
-          <w:shd w:val="clear" w:color="auto" w:fill="FFFFFF"/>
-        </w:rPr>
-      </w:pPr>
-    </w:p>
-    <w:p>
-      <w:pPr>
-        <w:ind w:firstLine="567"/>
-        <w:rPr>
-          <w:rFonts w:ascii="Times New Roman" w:eastAsia="Times New Roman" w:hAnsi="Times New Roman" w:cs="Times New Roman"/>
-          <w:color w:val="333333"/>
-          <w:sz w:val="28"/>
-          <w:szCs w:val="28"/>
-          <w:shd w:val="clear" w:color="auto" w:fill="FFFFFF"/>
-        </w:rPr>
-      </w:pPr>
-      <w:r>
-        <w:rPr>
-          <w:rFonts w:ascii="Times New Roman" w:eastAsia="Times New Roman" w:hAnsi="Times New Roman" w:cs="Times New Roman"/>
-          <w:color w:val="333333"/>
-          <w:sz w:val="28"/>
-          <w:szCs w:val="28"/>
-          <w:shd w:val="clear" w:color="auto" w:fill="FFFFFF"/>
-        </w:rPr>
-        <w:t>Web interface: Giao tiếp với người dùng thông qua giao diện web. Sử dụng file msfweb.bat.</w:t>
-      </w:r>
-    </w:p>
-    <w:p>
-      <w:pPr>
-        <w:tabs>
-          <w:tab w:val="left" w:pos="1600"/>
-        </w:tabs>
-        <w:rPr>
-          <w:rFonts w:ascii="Times New Roman" w:eastAsia="Times New Roman" w:hAnsi="Times New Roman" w:cs="Times New Roman"/>
-          <w:color w:val="333333"/>
-          <w:sz w:val="28"/>
-          <w:szCs w:val="28"/>
-          <w:shd w:val="clear" w:color="auto" w:fill="FFFFFF"/>
-        </w:rPr>
-      </w:pPr>
-      <w:r>
-        <w:rPr>
-          <w:rFonts w:ascii="Times New Roman" w:eastAsia="Times New Roman" w:hAnsi="Times New Roman" w:cs="Times New Roman"/>
-          <w:color w:val="333333"/>
-          <w:sz w:val="28"/>
-          <w:szCs w:val="28"/>
-          <w:shd w:val="clear" w:color="auto" w:fill="FFFFFF"/>
-        </w:rPr>
-        <w:tab/>
-      </w:r>
-    </w:p>
-    <w:p>
-      <w:pPr>
-        <w:rPr>
-          <w:rFonts w:ascii="Times New Roman" w:eastAsia="Times New Roman" w:hAnsi="Times New Roman" w:cs="Times New Roman"/>
-          <w:color w:val="333333"/>
-          <w:sz w:val="28"/>
-          <w:szCs w:val="28"/>
-          <w:shd w:val="clear" w:color="auto" w:fill="FFFFFF"/>
-        </w:rPr>
-      </w:pPr>
-      <w:r>
-        <w:rPr>
-          <w:rFonts w:ascii="Times New Roman" w:eastAsia="Times New Roman" w:hAnsi="Times New Roman" w:cs="Times New Roman"/>
-          <w:color w:val="333333"/>
-          <w:sz w:val="28"/>
-          <w:szCs w:val="28"/>
-          <w:shd w:val="clear" w:color="auto" w:fill="FFFFFF"/>
-        </w:rPr>
-        <w:t xml:space="preserve">III.4.2. </w:t>
-      </w:r>
-      <w:r>
-        <w:rPr>
-          <w:rFonts w:ascii="Times New Roman" w:eastAsia="Times New Roman" w:hAnsi="Times New Roman" w:cs="Times New Roman"/>
-          <w:color w:val="333333"/>
-          <w:sz w:val="28"/>
-          <w:szCs w:val="28"/>
-          <w:shd w:val="clear" w:color="auto" w:fill="FFFFFF"/>
-        </w:rPr>
-        <w:t>Environment:</w:t>
-      </w:r>
-    </w:p>
-    <w:p>
-      <w:pPr>
-        <w:tabs>
-          <w:tab w:val="left" w:pos="567"/>
-          <w:tab w:val="left" w:pos="709"/>
-        </w:tabs>
-        <w:rPr>
-          <w:rFonts w:ascii="Times New Roman" w:eastAsia="Times New Roman" w:hAnsi="Times New Roman" w:cs="Times New Roman"/>
-          <w:color w:val="333333"/>
-          <w:sz w:val="28"/>
-          <w:szCs w:val="28"/>
-          <w:shd w:val="clear" w:color="auto" w:fill="FFFFFF"/>
-        </w:rPr>
-      </w:pPr>
-      <w:r>
-        <w:rPr>
-          <w:rFonts w:ascii="Times New Roman" w:eastAsia="Times New Roman" w:hAnsi="Times New Roman" w:cs="Times New Roman"/>
-          <w:color w:val="333333"/>
-          <w:sz w:val="28"/>
-          <w:szCs w:val="28"/>
-          <w:shd w:val="clear" w:color="auto" w:fill="FFFFFF"/>
-        </w:rPr>
-        <w:tab/>
-      </w:r>
-      <w:r>
-        <w:rPr>
-          <w:rFonts w:ascii="Times New Roman" w:eastAsia="Times New Roman" w:hAnsi="Times New Roman" w:cs="Times New Roman"/>
-          <w:color w:val="333333"/>
-          <w:sz w:val="28"/>
-          <w:szCs w:val="28"/>
-          <w:shd w:val="clear" w:color="auto" w:fill="FFFFFF"/>
-        </w:rPr>
-        <w:t>Global Environment: Được thực thi thông qua 2 câu lệnh setg và unsetg, những tùy chọn được gán ở đây sẽ mang tính toàn cục, được đưa vào tất cả các module khai thác.</w:t>
-      </w:r>
-    </w:p>
-    <w:p>
-      <w:pPr>
-        <w:rPr>
-          <w:rFonts w:ascii="Times New Roman" w:eastAsia="Times New Roman" w:hAnsi="Times New Roman" w:cs="Times New Roman"/>
-          <w:color w:val="333333"/>
-          <w:sz w:val="28"/>
-          <w:szCs w:val="28"/>
-          <w:shd w:val="clear" w:color="auto" w:fill="FFFFFF"/>
-        </w:rPr>
-      </w:pPr>
-    </w:p>
-    <w:p>
-      <w:pPr>
-        <w:ind w:firstLine="567"/>
-        <w:rPr>
-          <w:rFonts w:ascii="Times New Roman" w:eastAsia="Times New Roman" w:hAnsi="Times New Roman" w:cs="Times New Roman"/>
-          <w:color w:val="333333"/>
-          <w:sz w:val="28"/>
-          <w:szCs w:val="28"/>
-          <w:shd w:val="clear" w:color="auto" w:fill="FFFFFF"/>
-        </w:rPr>
-      </w:pPr>
-      <w:r>
-        <w:rPr>
-          <w:rFonts w:ascii="Times New Roman" w:eastAsia="Times New Roman" w:hAnsi="Times New Roman" w:cs="Times New Roman"/>
-          <w:color w:val="333333"/>
-          <w:sz w:val="28"/>
-          <w:szCs w:val="28"/>
-          <w:shd w:val="clear" w:color="auto" w:fill="FFFFFF"/>
-        </w:rPr>
-        <w:t>Temporary Environment: Được thực thi thông qua 2 câu lệnh set và unset, environment này chỉ được đưa vào module khai thác đang load hiện tại, không ảnh hưởng đến các module khai thác khác.</w:t>
-      </w:r>
-    </w:p>
-    <w:p>
-      <w:pPr>
-        <w:rPr>
-          <w:rFonts w:ascii="Times New Roman" w:eastAsia="Times New Roman" w:hAnsi="Times New Roman" w:cs="Times New Roman"/>
-          <w:color w:val="333333"/>
-          <w:sz w:val="28"/>
-          <w:szCs w:val="28"/>
-          <w:shd w:val="clear" w:color="auto" w:fill="FFFFFF"/>
-        </w:rPr>
-      </w:pPr>
-    </w:p>
-    <w:p>
-      <w:pPr>
-        <w:tabs>
-          <w:tab w:val="left" w:pos="567"/>
-        </w:tabs>
-        <w:ind w:firstLine="567"/>
-        <w:rPr>
-          <w:rFonts w:ascii="Times New Roman" w:eastAsia="Times New Roman" w:hAnsi="Times New Roman" w:cs="Times New Roman"/>
-          <w:color w:val="333333"/>
-          <w:sz w:val="28"/>
-          <w:szCs w:val="28"/>
-          <w:shd w:val="clear" w:color="auto" w:fill="FFFFFF"/>
-        </w:rPr>
-      </w:pPr>
-      <w:r>
-        <w:rPr>
-          <w:rFonts w:ascii="Times New Roman" w:eastAsia="Times New Roman" w:hAnsi="Times New Roman" w:cs="Times New Roman"/>
-          <w:color w:val="333333"/>
-          <w:sz w:val="28"/>
-          <w:szCs w:val="28"/>
-          <w:shd w:val="clear" w:color="auto" w:fill="FFFFFF"/>
-        </w:rPr>
-        <w:t>Những thành phần nào có cấu hình giống nhau giữa các exploits module như là: LPORT, LHOST, PAYLOAD thì bạn nên cấu hình ở chế độ ở Global Environment để không phải cấu hình lại nhiều lần.</w:t>
-      </w:r>
-    </w:p>
-    <w:p>
-      <w:pPr>
-        <w:tabs>
-          <w:tab w:val="left" w:pos="567"/>
-        </w:tabs>
-        <w:rPr>
-          <w:rFonts w:ascii="Times New Roman" w:eastAsia="Times New Roman" w:hAnsi="Times New Roman" w:cs="Times New Roman"/>
-          <w:color w:val="333333"/>
-          <w:sz w:val="28"/>
-          <w:szCs w:val="28"/>
-          <w:shd w:val="clear" w:color="auto" w:fill="FFFFFF"/>
-        </w:rPr>
-      </w:pPr>
-    </w:p>
-    <w:p>
-      <w:pPr>
-        <w:tabs>
-          <w:tab w:val="left" w:pos="567"/>
-        </w:tabs>
-        <w:rPr>
-          <w:rFonts w:ascii="Times New Roman" w:eastAsia="Times New Roman" w:hAnsi="Times New Roman" w:cs="Times New Roman"/>
-          <w:color w:val="333333"/>
-          <w:sz w:val="28"/>
-          <w:szCs w:val="28"/>
-          <w:shd w:val="clear" w:color="auto" w:fill="FFFFFF"/>
-        </w:rPr>
-      </w:pPr>
-      <w:r>
-        <w:rPr>
-          <w:rFonts w:ascii="Times New Roman" w:eastAsia="Times New Roman" w:hAnsi="Times New Roman" w:cs="Times New Roman"/>
-          <w:color w:val="333333"/>
-          <w:sz w:val="28"/>
-          <w:szCs w:val="28"/>
-          <w:shd w:val="clear" w:color="auto" w:fill="FFFFFF"/>
-        </w:rPr>
-        <w:t>III.4.3. Các Module trong framework:</w:t>
-      </w:r>
-    </w:p>
-    <w:p>
-      <w:pPr>
-        <w:tabs>
-          <w:tab w:val="left" w:pos="567"/>
-        </w:tabs>
-        <w:rPr>
-          <w:rFonts w:ascii="Times New Roman" w:eastAsia="Times New Roman" w:hAnsi="Times New Roman" w:cs="Times New Roman"/>
-          <w:color w:val="333333"/>
-          <w:sz w:val="28"/>
-          <w:szCs w:val="28"/>
-          <w:shd w:val="clear" w:color="auto" w:fill="FFFFFF"/>
-        </w:rPr>
-      </w:pPr>
-    </w:p>
-    <w:p>
-      <w:pPr>
-        <w:tabs>
-          <w:tab w:val="left" w:pos="567"/>
-        </w:tabs>
-        <w:rPr>
-          <w:rFonts w:ascii="Times New Roman" w:eastAsia="Times New Roman" w:hAnsi="Times New Roman" w:cs="Times New Roman"/>
-          <w:color w:val="333333"/>
-          <w:sz w:val="28"/>
-          <w:szCs w:val="28"/>
-          <w:shd w:val="clear" w:color="auto" w:fill="FFFFFF"/>
-        </w:rPr>
-      </w:pPr>
-      <w:r>
-        <w:rPr>
-          <w:rFonts w:ascii="Times New Roman" w:eastAsia="Times New Roman" w:hAnsi="Times New Roman" w:cs="Times New Roman"/>
-          <w:color w:val="333333"/>
-          <w:sz w:val="28"/>
-          <w:szCs w:val="28"/>
-          <w:shd w:val="clear" w:color="auto" w:fill="FFFFFF"/>
-        </w:rPr>
-        <w:tab/>
-      </w:r>
-      <w:r>
-        <w:rPr>
-          <w:rFonts w:ascii="Times New Roman" w:eastAsia="Times New Roman" w:hAnsi="Times New Roman" w:cs="Times New Roman"/>
-          <w:color w:val="333333"/>
-          <w:sz w:val="28"/>
-          <w:szCs w:val="28"/>
-          <w:shd w:val="clear" w:color="auto" w:fill="FFFFFF"/>
-        </w:rPr>
-        <w:t>Exploits:</w:t>
+        <w:t>Auxiliary Modules: cung cấp chức năng tăng cường cho các thử nghiệm xâm nhập về</w:t>
       </w:r>
       <w:r>
         <w:rPr>
@@ -7686,55 +9787,7 @@
           <w:szCs w:val="28"/>
           <w:shd w:val="clear" w:color="auto" w:fill="FFFFFF"/>
         </w:rPr>
-        <w:t>là một phần của phần mềm, một đoạn dữ liệu, hoặc chuỗi các lệnh màlợi dụng một lỗi, lỗi hoặc lỗ hổng để gây ra hành vi không mong muốnhoặc không mong muốn xảy ra trên phần mềm máy tính, phần cứng, hoặc một cái gì đóthuộc điện tử (thường trên máy vi tính). Điều này thường bao gồm những thứ như giành quyền kiểm soát của một hệ thống máy tính hoặc cho phép nâng quyền hay một tấn công từ chối dịch vụ.</w:t>
-      </w:r>
-    </w:p>
-    <w:p>
-      <w:pPr>
-        <w:tabs>
-          <w:tab w:val="left" w:pos="567"/>
-        </w:tabs>
-        <w:rPr>
-          <w:rFonts w:ascii="Times New Roman" w:eastAsia="Times New Roman" w:hAnsi="Times New Roman" w:cs="Times New Roman"/>
-          <w:color w:val="333333"/>
-          <w:sz w:val="28"/>
-          <w:szCs w:val="28"/>
-          <w:shd w:val="clear" w:color="auto" w:fill="FFFFFF"/>
-        </w:rPr>
-      </w:pPr>
-    </w:p>
-    <w:p>
-      <w:pPr>
-        <w:tabs>
-          <w:tab w:val="left" w:pos="567"/>
-        </w:tabs>
-        <w:rPr>
-          <w:rFonts w:ascii="Times New Roman" w:eastAsia="Times New Roman" w:hAnsi="Times New Roman" w:cs="Times New Roman"/>
-          <w:color w:val="333333"/>
-          <w:sz w:val="28"/>
-          <w:szCs w:val="28"/>
-          <w:shd w:val="clear" w:color="auto" w:fill="FFFFFF"/>
-        </w:rPr>
-      </w:pPr>
-      <w:r>
-        <w:rPr>
-          <w:rFonts w:ascii="Times New Roman" w:eastAsia="Times New Roman" w:hAnsi="Times New Roman" w:cs="Times New Roman"/>
-          <w:color w:val="333333"/>
-          <w:sz w:val="28"/>
-          <w:szCs w:val="28"/>
-          <w:shd w:val="clear" w:color="auto" w:fill="FFFFFF"/>
-        </w:rPr>
-        <w:tab/>
-      </w:r>
-      <w:r>
-        <w:rPr>
-          <w:rFonts w:ascii="Times New Roman" w:eastAsia="Times New Roman" w:hAnsi="Times New Roman" w:cs="Times New Roman"/>
-          <w:color w:val="333333"/>
-          <w:sz w:val="28"/>
-          <w:szCs w:val="28"/>
-          <w:shd w:val="clear" w:color="auto" w:fill="FFFFFF"/>
-        </w:rPr>
-        <w:t>Payloads:</w:t>
+        <w:t>vân tay và quét</w:t>
       </w:r>
       <w:r>
         <w:rPr>
@@ -7754,417 +9807,42 @@
           <w:szCs w:val="28"/>
           <w:shd w:val="clear" w:color="auto" w:fill="FFFFFF"/>
         </w:rPr>
-        <w:t>là các phần của code được thực thi trên hệthống đích như một phần củanỗ lực khai thác.</w:t>
-      </w:r>
-    </w:p>
-    <w:p>
-      <w:pPr>
-        <w:tabs>
-          <w:tab w:val="left" w:pos="567"/>
-        </w:tabs>
-        <w:rPr>
-          <w:rFonts w:ascii="Times New Roman" w:eastAsia="Times New Roman" w:hAnsi="Times New Roman" w:cs="Times New Roman"/>
-          <w:color w:val="333333"/>
-          <w:sz w:val="28"/>
-          <w:szCs w:val="28"/>
-          <w:shd w:val="clear" w:color="auto" w:fill="FFFFFF"/>
-        </w:rPr>
-      </w:pPr>
-    </w:p>
-    <w:p>
-      <w:pPr>
-        <w:tabs>
-          <w:tab w:val="left" w:pos="567"/>
-        </w:tabs>
-        <w:rPr>
-          <w:rFonts w:ascii="Times New Roman" w:eastAsia="Times New Roman" w:hAnsi="Times New Roman" w:cs="Times New Roman"/>
-          <w:color w:val="333333"/>
-          <w:sz w:val="28"/>
-          <w:szCs w:val="28"/>
-          <w:shd w:val="clear" w:color="auto" w:fill="FFFFFF"/>
-        </w:rPr>
-      </w:pPr>
-      <w:r>
-        <w:rPr>
-          <w:rFonts w:ascii="Times New Roman" w:eastAsia="Times New Roman" w:hAnsi="Times New Roman" w:cs="Times New Roman"/>
-          <w:color w:val="333333"/>
-          <w:sz w:val="28"/>
-          <w:szCs w:val="28"/>
-          <w:shd w:val="clear" w:color="auto" w:fill="FFFFFF"/>
-        </w:rPr>
-        <w:t>III.4.4. Các loại payload Metasploit cung cấp</w:t>
-      </w:r>
-    </w:p>
-    <w:p>
-      <w:pPr>
-        <w:tabs>
-          <w:tab w:val="left" w:pos="567"/>
-        </w:tabs>
-        <w:rPr>
-          <w:rFonts w:ascii="Times New Roman" w:eastAsia="Times New Roman" w:hAnsi="Times New Roman" w:cs="Times New Roman"/>
-          <w:color w:val="333333"/>
-          <w:sz w:val="28"/>
-          <w:szCs w:val="28"/>
-          <w:shd w:val="clear" w:color="auto" w:fill="FFFFFF"/>
-        </w:rPr>
-      </w:pPr>
-      <w:r>
-        <w:rPr>
-          <w:rFonts w:ascii="Times New Roman" w:eastAsia="Times New Roman" w:hAnsi="Times New Roman" w:cs="Times New Roman"/>
-          <w:color w:val="333333"/>
-          <w:sz w:val="28"/>
-          <w:szCs w:val="28"/>
-          <w:shd w:val="clear" w:color="auto" w:fill="FFFFFF"/>
-        </w:rPr>
-        <w:tab/>
-      </w:r>
-      <w:r>
-        <w:rPr>
-          <w:rFonts w:ascii="Times New Roman" w:eastAsia="Times New Roman" w:hAnsi="Times New Roman" w:cs="Times New Roman"/>
-          <w:color w:val="333333"/>
-          <w:sz w:val="28"/>
-          <w:szCs w:val="28"/>
-          <w:shd w:val="clear" w:color="auto" w:fill="FFFFFF"/>
-        </w:rPr>
-        <w:t>Lệnh Shell: cho phép người dùng chạy các kịch bản bộ sưu tập hoặc chạy các lệnh tùy ýđối với máy chủ.</w:t>
-      </w:r>
-    </w:p>
-    <w:p>
-      <w:pPr>
-        <w:tabs>
-          <w:tab w:val="left" w:pos="567"/>
-        </w:tabs>
-        <w:rPr>
-          <w:rFonts w:ascii="Times New Roman" w:eastAsia="Times New Roman" w:hAnsi="Times New Roman" w:cs="Times New Roman"/>
-          <w:color w:val="333333"/>
-          <w:sz w:val="28"/>
-          <w:szCs w:val="28"/>
-          <w:shd w:val="clear" w:color="auto" w:fill="FFFFFF"/>
-        </w:rPr>
-      </w:pPr>
-    </w:p>
-    <w:p>
-      <w:pPr>
-        <w:tabs>
-          <w:tab w:val="left" w:pos="567"/>
-        </w:tabs>
-        <w:rPr>
-          <w:rFonts w:ascii="Times New Roman" w:eastAsia="Times New Roman" w:hAnsi="Times New Roman" w:cs="Times New Roman"/>
-          <w:color w:val="333333"/>
-          <w:sz w:val="28"/>
-          <w:szCs w:val="28"/>
-          <w:shd w:val="clear" w:color="auto" w:fill="FFFFFF"/>
-        </w:rPr>
-      </w:pPr>
-      <w:r>
-        <w:rPr>
-          <w:rFonts w:ascii="Times New Roman" w:eastAsia="Times New Roman" w:hAnsi="Times New Roman" w:cs="Times New Roman"/>
-          <w:color w:val="333333"/>
-          <w:sz w:val="28"/>
-          <w:szCs w:val="28"/>
-          <w:shd w:val="clear" w:color="auto" w:fill="FFFFFF"/>
-        </w:rPr>
-        <w:tab/>
-      </w:r>
-      <w:r>
-        <w:rPr>
-          <w:rFonts w:ascii="Times New Roman" w:eastAsia="Times New Roman" w:hAnsi="Times New Roman" w:cs="Times New Roman"/>
-          <w:color w:val="333333"/>
-          <w:sz w:val="28"/>
-          <w:szCs w:val="28"/>
-          <w:shd w:val="clear" w:color="auto" w:fill="FFFFFF"/>
-        </w:rPr>
-        <w:t>Meterpreter cho phép người dùng điều khiển màn hình của thiết bị bằng cách sử dụngVNC và để trình duyệt tải lên và tải về tập tin.</w:t>
-      </w:r>
-    </w:p>
-    <w:p>
-      <w:pPr>
-        <w:tabs>
-          <w:tab w:val="left" w:pos="567"/>
-        </w:tabs>
-        <w:rPr>
-          <w:rFonts w:ascii="Times New Roman" w:eastAsia="Times New Roman" w:hAnsi="Times New Roman" w:cs="Times New Roman"/>
-          <w:color w:val="333333"/>
-          <w:sz w:val="28"/>
-          <w:szCs w:val="28"/>
-          <w:shd w:val="clear" w:color="auto" w:fill="FFFFFF"/>
-        </w:rPr>
-      </w:pPr>
-    </w:p>
-    <w:p>
-      <w:pPr>
-        <w:tabs>
-          <w:tab w:val="left" w:pos="567"/>
-        </w:tabs>
-        <w:rPr>
-          <w:rFonts w:ascii="Times New Roman" w:eastAsia="Times New Roman" w:hAnsi="Times New Roman" w:cs="Times New Roman"/>
-          <w:color w:val="333333"/>
-          <w:sz w:val="28"/>
-          <w:szCs w:val="28"/>
-          <w:shd w:val="clear" w:color="auto" w:fill="FFFFFF"/>
-        </w:rPr>
-      </w:pPr>
-      <w:r>
-        <w:rPr>
-          <w:rFonts w:ascii="Times New Roman" w:eastAsia="Times New Roman" w:hAnsi="Times New Roman" w:cs="Times New Roman"/>
-          <w:color w:val="333333"/>
-          <w:sz w:val="28"/>
-          <w:szCs w:val="28"/>
-          <w:shd w:val="clear" w:color="auto" w:fill="FFFFFF"/>
-        </w:rPr>
-        <w:tab/>
-      </w:r>
-      <w:r>
-        <w:rPr>
-          <w:rFonts w:ascii="Times New Roman" w:eastAsia="Times New Roman" w:hAnsi="Times New Roman" w:cs="Times New Roman"/>
-          <w:color w:val="333333"/>
-          <w:sz w:val="28"/>
-          <w:szCs w:val="28"/>
-          <w:shd w:val="clear" w:color="auto" w:fill="FFFFFF"/>
-        </w:rPr>
-        <w:t>NOP Generators: Thông thường, các vị trí chính xác của jump có thểkhông được biết đến,</w:t>
-      </w:r>
-      <w:r>
-        <w:rPr>
-          <w:rFonts w:ascii="Times New Roman" w:eastAsia="Times New Roman" w:hAnsi="Times New Roman" w:cs="Times New Roman"/>
-          <w:color w:val="333333"/>
-          <w:sz w:val="28"/>
-          <w:szCs w:val="28"/>
-          <w:shd w:val="clear" w:color="auto" w:fill="FFFFFF"/>
-        </w:rPr>
-        <w:t xml:space="preserve"> </w:t>
-      </w:r>
-      <w:r>
-        <w:rPr>
-          <w:rFonts w:ascii="Times New Roman" w:eastAsia="Times New Roman" w:hAnsi="Times New Roman" w:cs="Times New Roman"/>
-          <w:color w:val="333333"/>
-          <w:sz w:val="28"/>
-          <w:szCs w:val="28"/>
-          <w:shd w:val="clear" w:color="auto" w:fill="FFFFFF"/>
-        </w:rPr>
-        <w:t>và các NOP cầnđược đưa vào trước để khai thác thực tế. Để tránh IDSes từ việc kích hoạttrên các mẫu lưu lượng truy cập, Các NOP Genergator cho phép làm bối rối các trình tự của NOPhoặc NOP sleds.</w:t>
-      </w:r>
-    </w:p>
-    <w:p>
-      <w:pPr>
-        <w:tabs>
-          <w:tab w:val="left" w:pos="567"/>
-        </w:tabs>
-        <w:rPr>
-          <w:rFonts w:ascii="Times New Roman" w:eastAsia="Times New Roman" w:hAnsi="Times New Roman" w:cs="Times New Roman"/>
-          <w:color w:val="333333"/>
-          <w:sz w:val="28"/>
-          <w:szCs w:val="28"/>
-          <w:shd w:val="clear" w:color="auto" w:fill="FFFFFF"/>
-        </w:rPr>
-      </w:pPr>
-      <w:r>
-        <w:rPr>
-          <w:rFonts w:ascii="Times New Roman" w:eastAsia="Times New Roman" w:hAnsi="Times New Roman" w:cs="Times New Roman"/>
-          <w:color w:val="333333"/>
-          <w:sz w:val="28"/>
-          <w:szCs w:val="28"/>
-          <w:shd w:val="clear" w:color="auto" w:fill="FFFFFF"/>
-        </w:rPr>
-        <w:tab/>
-      </w:r>
-    </w:p>
-    <w:p>
-      <w:pPr>
-        <w:tabs>
-          <w:tab w:val="left" w:pos="567"/>
-        </w:tabs>
-        <w:rPr>
-          <w:rFonts w:ascii="Times New Roman" w:eastAsia="Times New Roman" w:hAnsi="Times New Roman" w:cs="Times New Roman"/>
-          <w:color w:val="333333"/>
-          <w:sz w:val="28"/>
-          <w:szCs w:val="28"/>
-          <w:shd w:val="clear" w:color="auto" w:fill="FFFFFF"/>
-        </w:rPr>
-      </w:pPr>
-      <w:r>
-        <w:rPr>
-          <w:rFonts w:ascii="Times New Roman" w:eastAsia="Times New Roman" w:hAnsi="Times New Roman" w:cs="Times New Roman"/>
-          <w:color w:val="333333"/>
-          <w:sz w:val="28"/>
-          <w:szCs w:val="28"/>
-          <w:shd w:val="clear" w:color="auto" w:fill="FFFFFF"/>
-        </w:rPr>
-        <w:tab/>
-      </w:r>
-      <w:r>
-        <w:rPr>
-          <w:rFonts w:ascii="Times New Roman" w:eastAsia="Times New Roman" w:hAnsi="Times New Roman" w:cs="Times New Roman"/>
-          <w:color w:val="333333"/>
-          <w:sz w:val="28"/>
-          <w:szCs w:val="28"/>
-          <w:shd w:val="clear" w:color="auto" w:fill="FFFFFF"/>
-        </w:rPr>
-        <w:t>Encoders: Cũng giống như NOP sleds hayPayloadsđều có thể kích hoạt được IDS signatures. Các Encoders còn có thểthể tránh được bằng cách mã hóa các payload,</w:t>
-      </w:r>
-      <w:r>
-        <w:rPr>
-          <w:rFonts w:ascii="Times New Roman" w:eastAsia="Times New Roman" w:hAnsi="Times New Roman" w:cs="Times New Roman"/>
-          <w:color w:val="333333"/>
-          <w:sz w:val="28"/>
-          <w:szCs w:val="28"/>
-          <w:shd w:val="clear" w:color="auto" w:fill="FFFFFF"/>
-        </w:rPr>
-        <w:t xml:space="preserve"> </w:t>
-      </w:r>
-      <w:r>
-        <w:rPr>
-          <w:rFonts w:ascii="Times New Roman" w:eastAsia="Times New Roman" w:hAnsi="Times New Roman" w:cs="Times New Roman"/>
-          <w:color w:val="333333"/>
-          <w:sz w:val="28"/>
-          <w:szCs w:val="28"/>
-          <w:shd w:val="clear" w:color="auto" w:fill="FFFFFF"/>
-        </w:rPr>
-        <w:t>vì vậy mà chúng vượt qua mà không bị phát hiện qua mạng,</w:t>
-      </w:r>
-      <w:r>
-        <w:rPr>
-          <w:rFonts w:ascii="Times New Roman" w:eastAsia="Times New Roman" w:hAnsi="Times New Roman" w:cs="Times New Roman"/>
-          <w:color w:val="333333"/>
-          <w:sz w:val="28"/>
-          <w:szCs w:val="28"/>
-          <w:shd w:val="clear" w:color="auto" w:fill="FFFFFF"/>
-        </w:rPr>
-        <w:t xml:space="preserve"> </w:t>
-      </w:r>
-      <w:r>
-        <w:rPr>
-          <w:rFonts w:ascii="Times New Roman" w:eastAsia="Times New Roman" w:hAnsi="Times New Roman" w:cs="Times New Roman"/>
-          <w:color w:val="333333"/>
-          <w:sz w:val="28"/>
-          <w:szCs w:val="28"/>
-          <w:shd w:val="clear" w:color="auto" w:fill="FFFFFF"/>
-        </w:rPr>
-        <w:t>được giải mã vào mụctiêu, và thực hiện theo kế hoạch.</w:t>
-      </w:r>
-    </w:p>
-    <w:p>
-      <w:pPr>
-        <w:tabs>
-          <w:tab w:val="left" w:pos="567"/>
-        </w:tabs>
-        <w:rPr>
-          <w:rFonts w:ascii="Times New Roman" w:eastAsia="Times New Roman" w:hAnsi="Times New Roman" w:cs="Times New Roman"/>
-          <w:color w:val="333333"/>
-          <w:sz w:val="28"/>
-          <w:szCs w:val="28"/>
-          <w:shd w:val="clear" w:color="auto" w:fill="FFFFFF"/>
-        </w:rPr>
-      </w:pPr>
-    </w:p>
-    <w:p>
-      <w:pPr>
-        <w:tabs>
-          <w:tab w:val="left" w:pos="567"/>
-        </w:tabs>
-        <w:rPr>
-          <w:rFonts w:ascii="Times New Roman" w:eastAsia="Times New Roman" w:hAnsi="Times New Roman" w:cs="Times New Roman"/>
-          <w:color w:val="333333"/>
-          <w:sz w:val="28"/>
-          <w:szCs w:val="28"/>
-          <w:shd w:val="clear" w:color="auto" w:fill="FFFFFF"/>
-        </w:rPr>
-      </w:pPr>
-      <w:r>
-        <w:rPr>
-          <w:rFonts w:ascii="Times New Roman" w:eastAsia="Times New Roman" w:hAnsi="Times New Roman" w:cs="Times New Roman"/>
-          <w:color w:val="333333"/>
-          <w:sz w:val="28"/>
-          <w:szCs w:val="28"/>
-          <w:shd w:val="clear" w:color="auto" w:fill="FFFFFF"/>
-        </w:rPr>
-        <w:tab/>
-      </w:r>
-      <w:r>
-        <w:rPr>
-          <w:rFonts w:ascii="Times New Roman" w:eastAsia="Times New Roman" w:hAnsi="Times New Roman" w:cs="Times New Roman"/>
-          <w:color w:val="333333"/>
-          <w:sz w:val="28"/>
-          <w:szCs w:val="28"/>
-          <w:shd w:val="clear" w:color="auto" w:fill="FFFFFF"/>
-        </w:rPr>
-        <w:t>Auxiliary Modules: cung cấp chức năng tăng cường cho các thử nghiệm xâm nhập về</w:t>
-      </w:r>
-      <w:r>
-        <w:rPr>
-          <w:rFonts w:ascii="Times New Roman" w:eastAsia="Times New Roman" w:hAnsi="Times New Roman" w:cs="Times New Roman"/>
-          <w:color w:val="333333"/>
-          <w:sz w:val="28"/>
-          <w:szCs w:val="28"/>
-          <w:shd w:val="clear" w:color="auto" w:fill="FFFFFF"/>
-        </w:rPr>
-        <w:t xml:space="preserve"> </w:t>
-      </w:r>
-      <w:r>
-        <w:rPr>
-          <w:rFonts w:ascii="Times New Roman" w:eastAsia="Times New Roman" w:hAnsi="Times New Roman" w:cs="Times New Roman"/>
-          <w:color w:val="333333"/>
-          <w:sz w:val="28"/>
-          <w:szCs w:val="28"/>
-          <w:shd w:val="clear" w:color="auto" w:fill="FFFFFF"/>
-        </w:rPr>
-        <w:t>vân tay và quétlỗ hổng.</w:t>
-      </w:r>
-    </w:p>
-    <w:p>
-      <w:pPr>
-        <w:tabs>
-          <w:tab w:val="left" w:pos="567"/>
-        </w:tabs>
-        <w:rPr>
-          <w:rFonts w:ascii="Times New Roman" w:eastAsia="Times New Roman" w:hAnsi="Times New Roman" w:cs="Times New Roman"/>
-          <w:color w:val="333333"/>
-          <w:sz w:val="28"/>
-          <w:szCs w:val="28"/>
-          <w:shd w:val="clear" w:color="auto" w:fill="FFFFFF"/>
-        </w:rPr>
-      </w:pPr>
-    </w:p>
-    <w:p>
-      <w:pPr>
-        <w:rPr>
-          <w:rFonts w:ascii="Times New Roman" w:eastAsia="Times New Roman" w:hAnsi="Times New Roman" w:cs="Times New Roman"/>
-          <w:color w:val="333333"/>
-          <w:sz w:val="28"/>
-          <w:szCs w:val="28"/>
-          <w:shd w:val="clear" w:color="auto" w:fill="FFFFFF"/>
-        </w:rPr>
-      </w:pPr>
-      <w:r>
-        <w:rPr>
-          <w:rFonts w:ascii="Times New Roman" w:eastAsia="Times New Roman" w:hAnsi="Times New Roman" w:cs="Times New Roman"/>
-          <w:color w:val="333333"/>
-          <w:sz w:val="28"/>
-          <w:szCs w:val="28"/>
-          <w:shd w:val="clear" w:color="auto" w:fill="FFFFFF"/>
-        </w:rPr>
-        <w:t>III.5. Vòng đời phát hiện lỗ hổng.</w:t>
-      </w:r>
-    </w:p>
-    <w:p>
-      <w:pPr>
-        <w:rPr>
-          <w:rFonts w:ascii="Times New Roman" w:eastAsia="Times New Roman" w:hAnsi="Times New Roman" w:cs="Times New Roman"/>
-          <w:color w:val="333333"/>
-          <w:sz w:val="28"/>
-          <w:szCs w:val="28"/>
-          <w:shd w:val="clear" w:color="auto" w:fill="FFFFFF"/>
-        </w:rPr>
-      </w:pPr>
-      <w:r>
-        <w:rPr>
-          <w:rFonts w:ascii="Times New Roman" w:eastAsia="Times New Roman" w:hAnsi="Times New Roman" w:cs="Times New Roman"/>
-          <w:color w:val="333333"/>
-          <w:sz w:val="28"/>
-          <w:szCs w:val="28"/>
-          <w:shd w:val="clear" w:color="auto" w:fill="FFFFFF"/>
-        </w:rPr>
-        <w:t>III.4. Sử dụng M</w:t>
+        <w:t>lỗ hổng.</w:t>
+      </w:r>
+    </w:p>
+    <w:p>
+      <w:pPr>
+        <w:tabs>
+          <w:tab w:val="left" w:pos="567"/>
+        </w:tabs>
+        <w:rPr>
+          <w:rFonts w:ascii="Times New Roman" w:eastAsia="Times New Roman" w:hAnsi="Times New Roman" w:cs="Times New Roman"/>
+          <w:color w:val="333333"/>
+          <w:sz w:val="28"/>
+          <w:szCs w:val="28"/>
+          <w:shd w:val="clear" w:color="auto" w:fill="FFFFFF"/>
+        </w:rPr>
+      </w:pPr>
+    </w:p>
+    <w:p>
+      <w:pPr>
+        <w:rPr>
+          <w:rFonts w:ascii="Times New Roman" w:eastAsia="Times New Roman" w:hAnsi="Times New Roman" w:cs="Times New Roman"/>
+          <w:color w:val="333333"/>
+          <w:sz w:val="28"/>
+          <w:szCs w:val="28"/>
+          <w:shd w:val="clear" w:color="auto" w:fill="FFFFFF"/>
+        </w:rPr>
+      </w:pPr>
+      <w:r>
+        <w:rPr>
+          <w:rFonts w:ascii="Times New Roman" w:eastAsia="Times New Roman" w:hAnsi="Times New Roman" w:cs="Times New Roman"/>
+          <w:color w:val="333333"/>
+          <w:sz w:val="28"/>
+          <w:szCs w:val="28"/>
+          <w:shd w:val="clear" w:color="auto" w:fill="FFFFFF"/>
+        </w:rPr>
+        <w:t>III.4. Sử dụng</w:t>
       </w:r>
       <w:bookmarkStart w:id="0" w:name="_GoBack"/>
       <w:bookmarkEnd w:id="0"/>
@@ -8176,12 +9854,12 @@
           <w:szCs w:val="28"/>
           <w:shd w:val="clear" w:color="auto" w:fill="FFFFFF"/>
         </w:rPr>
-        <w:t>etasploit.</w:t>
+        <w:t xml:space="preserve"> Metasploit.</w:t>
       </w:r>
     </w:p>
     <w:sectPr>
       <w:pgSz w:w="11900" w:h="16840"/>
-      <w:pgMar w:top="1440" w:right="1440" w:bottom="1440" w:left="1440" w:header="708" w:footer="708" w:gutter="0"/>
+      <w:pgMar w:top="1440" w:right="1440" w:bottom="1440" w:left="1440" w:header="709" w:footer="709" w:gutter="0"/>
       <w:cols w:space="708"/>
       <w:docGrid w:linePitch="360"/>
     </w:sectPr>
@@ -8370,6 +10048,345 @@
     </w:lvl>
   </w:abstractNum>
   <w:abstractNum w:abstractNumId="2">
+    <w:nsid w:val="1C6757A1"/>
+    <w:multiLevelType w:val="hybridMultilevel"/>
+    <w:tmpl w:val="2312C4CA"/>
+    <w:lvl w:ilvl="0" w:tplc="04090001">
+      <w:start w:val="1"/>
+      <w:numFmt w:val="bullet"/>
+      <w:lvlText w:val=""/>
+      <w:lvlJc w:val="left"/>
+      <w:pPr>
+        <w:ind w:left="720" w:hanging="360"/>
+      </w:pPr>
+      <w:rPr>
+        <w:rFonts w:ascii="Symbol" w:hAnsi="Symbol" w:hint="default"/>
+      </w:rPr>
+    </w:lvl>
+    <w:lvl w:ilvl="1" w:tplc="04090003" w:tentative="1">
+      <w:start w:val="1"/>
+      <w:numFmt w:val="bullet"/>
+      <w:lvlText w:val="o"/>
+      <w:lvlJc w:val="left"/>
+      <w:pPr>
+        <w:ind w:left="1440" w:hanging="360"/>
+      </w:pPr>
+      <w:rPr>
+        <w:rFonts w:ascii="Courier New" w:hAnsi="Courier New" w:cs="Courier New" w:hint="default"/>
+      </w:rPr>
+    </w:lvl>
+    <w:lvl w:ilvl="2" w:tplc="04090005" w:tentative="1">
+      <w:start w:val="1"/>
+      <w:numFmt w:val="bullet"/>
+      <w:lvlText w:val=""/>
+      <w:lvlJc w:val="left"/>
+      <w:pPr>
+        <w:ind w:left="2160" w:hanging="360"/>
+      </w:pPr>
+      <w:rPr>
+        <w:rFonts w:ascii="Wingdings" w:hAnsi="Wingdings" w:hint="default"/>
+      </w:rPr>
+    </w:lvl>
+    <w:lvl w:ilvl="3" w:tplc="04090001" w:tentative="1">
+      <w:start w:val="1"/>
+      <w:numFmt w:val="bullet"/>
+      <w:lvlText w:val=""/>
+      <w:lvlJc w:val="left"/>
+      <w:pPr>
+        <w:ind w:left="2880" w:hanging="360"/>
+      </w:pPr>
+      <w:rPr>
+        <w:rFonts w:ascii="Symbol" w:hAnsi="Symbol" w:hint="default"/>
+      </w:rPr>
+    </w:lvl>
+    <w:lvl w:ilvl="4" w:tplc="04090003" w:tentative="1">
+      <w:start w:val="1"/>
+      <w:numFmt w:val="bullet"/>
+      <w:lvlText w:val="o"/>
+      <w:lvlJc w:val="left"/>
+      <w:pPr>
+        <w:ind w:left="3600" w:hanging="360"/>
+      </w:pPr>
+      <w:rPr>
+        <w:rFonts w:ascii="Courier New" w:hAnsi="Courier New" w:cs="Courier New" w:hint="default"/>
+      </w:rPr>
+    </w:lvl>
+    <w:lvl w:ilvl="5" w:tplc="04090005" w:tentative="1">
+      <w:start w:val="1"/>
+      <w:numFmt w:val="bullet"/>
+      <w:lvlText w:val=""/>
+      <w:lvlJc w:val="left"/>
+      <w:pPr>
+        <w:ind w:left="4320" w:hanging="360"/>
+      </w:pPr>
+      <w:rPr>
+        <w:rFonts w:ascii="Wingdings" w:hAnsi="Wingdings" w:hint="default"/>
+      </w:rPr>
+    </w:lvl>
+    <w:lvl w:ilvl="6" w:tplc="04090001" w:tentative="1">
+      <w:start w:val="1"/>
+      <w:numFmt w:val="bullet"/>
+      <w:lvlText w:val=""/>
+      <w:lvlJc w:val="left"/>
+      <w:pPr>
+        <w:ind w:left="5040" w:hanging="360"/>
+      </w:pPr>
+      <w:rPr>
+        <w:rFonts w:ascii="Symbol" w:hAnsi="Symbol" w:hint="default"/>
+      </w:rPr>
+    </w:lvl>
+    <w:lvl w:ilvl="7" w:tplc="04090003" w:tentative="1">
+      <w:start w:val="1"/>
+      <w:numFmt w:val="bullet"/>
+      <w:lvlText w:val="o"/>
+      <w:lvlJc w:val="left"/>
+      <w:pPr>
+        <w:ind w:left="5760" w:hanging="360"/>
+      </w:pPr>
+      <w:rPr>
+        <w:rFonts w:ascii="Courier New" w:hAnsi="Courier New" w:cs="Courier New" w:hint="default"/>
+      </w:rPr>
+    </w:lvl>
+    <w:lvl w:ilvl="8" w:tplc="04090005" w:tentative="1">
+      <w:start w:val="1"/>
+      <w:numFmt w:val="bullet"/>
+      <w:lvlText w:val=""/>
+      <w:lvlJc w:val="left"/>
+      <w:pPr>
+        <w:ind w:left="6480" w:hanging="360"/>
+      </w:pPr>
+      <w:rPr>
+        <w:rFonts w:ascii="Wingdings" w:hAnsi="Wingdings" w:hint="default"/>
+      </w:rPr>
+    </w:lvl>
+  </w:abstractNum>
+  <w:abstractNum w:abstractNumId="3">
+    <w:nsid w:val="1C7440BC"/>
+    <w:multiLevelType w:val="hybridMultilevel"/>
+    <w:tmpl w:val="6D329352"/>
+    <w:lvl w:ilvl="0" w:tplc="04090001">
+      <w:start w:val="1"/>
+      <w:numFmt w:val="bullet"/>
+      <w:lvlText w:val=""/>
+      <w:lvlJc w:val="left"/>
+      <w:pPr>
+        <w:ind w:left="1280" w:hanging="360"/>
+      </w:pPr>
+      <w:rPr>
+        <w:rFonts w:ascii="Symbol" w:hAnsi="Symbol" w:hint="default"/>
+      </w:rPr>
+    </w:lvl>
+    <w:lvl w:ilvl="1" w:tplc="04090003" w:tentative="1">
+      <w:start w:val="1"/>
+      <w:numFmt w:val="bullet"/>
+      <w:lvlText w:val="o"/>
+      <w:lvlJc w:val="left"/>
+      <w:pPr>
+        <w:ind w:left="2000" w:hanging="360"/>
+      </w:pPr>
+      <w:rPr>
+        <w:rFonts w:ascii="Courier New" w:hAnsi="Courier New" w:cs="Courier New" w:hint="default"/>
+      </w:rPr>
+    </w:lvl>
+    <w:lvl w:ilvl="2" w:tplc="04090005" w:tentative="1">
+      <w:start w:val="1"/>
+      <w:numFmt w:val="bullet"/>
+      <w:lvlText w:val=""/>
+      <w:lvlJc w:val="left"/>
+      <w:pPr>
+        <w:ind w:left="2720" w:hanging="360"/>
+      </w:pPr>
+      <w:rPr>
+        <w:rFonts w:ascii="Wingdings" w:hAnsi="Wingdings" w:hint="default"/>
+      </w:rPr>
+    </w:lvl>
+    <w:lvl w:ilvl="3" w:tplc="04090001" w:tentative="1">
+      <w:start w:val="1"/>
+      <w:numFmt w:val="bullet"/>
+      <w:lvlText w:val=""/>
+      <w:lvlJc w:val="left"/>
+      <w:pPr>
+        <w:ind w:left="3440" w:hanging="360"/>
+      </w:pPr>
+      <w:rPr>
+        <w:rFonts w:ascii="Symbol" w:hAnsi="Symbol" w:hint="default"/>
+      </w:rPr>
+    </w:lvl>
+    <w:lvl w:ilvl="4" w:tplc="04090003" w:tentative="1">
+      <w:start w:val="1"/>
+      <w:numFmt w:val="bullet"/>
+      <w:lvlText w:val="o"/>
+      <w:lvlJc w:val="left"/>
+      <w:pPr>
+        <w:ind w:left="4160" w:hanging="360"/>
+      </w:pPr>
+      <w:rPr>
+        <w:rFonts w:ascii="Courier New" w:hAnsi="Courier New" w:cs="Courier New" w:hint="default"/>
+      </w:rPr>
+    </w:lvl>
+    <w:lvl w:ilvl="5" w:tplc="04090005" w:tentative="1">
+      <w:start w:val="1"/>
+      <w:numFmt w:val="bullet"/>
+      <w:lvlText w:val=""/>
+      <w:lvlJc w:val="left"/>
+      <w:pPr>
+        <w:ind w:left="4880" w:hanging="360"/>
+      </w:pPr>
+      <w:rPr>
+        <w:rFonts w:ascii="Wingdings" w:hAnsi="Wingdings" w:hint="default"/>
+      </w:rPr>
+    </w:lvl>
+    <w:lvl w:ilvl="6" w:tplc="04090001" w:tentative="1">
+      <w:start w:val="1"/>
+      <w:numFmt w:val="bullet"/>
+      <w:lvlText w:val=""/>
+      <w:lvlJc w:val="left"/>
+      <w:pPr>
+        <w:ind w:left="5600" w:hanging="360"/>
+      </w:pPr>
+      <w:rPr>
+        <w:rFonts w:ascii="Symbol" w:hAnsi="Symbol" w:hint="default"/>
+      </w:rPr>
+    </w:lvl>
+    <w:lvl w:ilvl="7" w:tplc="04090003" w:tentative="1">
+      <w:start w:val="1"/>
+      <w:numFmt w:val="bullet"/>
+      <w:lvlText w:val="o"/>
+      <w:lvlJc w:val="left"/>
+      <w:pPr>
+        <w:ind w:left="6320" w:hanging="360"/>
+      </w:pPr>
+      <w:rPr>
+        <w:rFonts w:ascii="Courier New" w:hAnsi="Courier New" w:cs="Courier New" w:hint="default"/>
+      </w:rPr>
+    </w:lvl>
+    <w:lvl w:ilvl="8" w:tplc="04090005" w:tentative="1">
+      <w:start w:val="1"/>
+      <w:numFmt w:val="bullet"/>
+      <w:lvlText w:val=""/>
+      <w:lvlJc w:val="left"/>
+      <w:pPr>
+        <w:ind w:left="7040" w:hanging="360"/>
+      </w:pPr>
+      <w:rPr>
+        <w:rFonts w:ascii="Wingdings" w:hAnsi="Wingdings" w:hint="default"/>
+      </w:rPr>
+    </w:lvl>
+  </w:abstractNum>
+  <w:abstractNum w:abstractNumId="4">
+    <w:nsid w:val="1DF2139C"/>
+    <w:multiLevelType w:val="hybridMultilevel"/>
+    <w:tmpl w:val="194CC62C"/>
+    <w:lvl w:ilvl="0" w:tplc="04090001">
+      <w:start w:val="1"/>
+      <w:numFmt w:val="bullet"/>
+      <w:lvlText w:val=""/>
+      <w:lvlJc w:val="left"/>
+      <w:pPr>
+        <w:ind w:left="1292" w:hanging="360"/>
+      </w:pPr>
+      <w:rPr>
+        <w:rFonts w:ascii="Symbol" w:hAnsi="Symbol" w:hint="default"/>
+      </w:rPr>
+    </w:lvl>
+    <w:lvl w:ilvl="1" w:tplc="04090003" w:tentative="1">
+      <w:start w:val="1"/>
+      <w:numFmt w:val="bullet"/>
+      <w:lvlText w:val="o"/>
+      <w:lvlJc w:val="left"/>
+      <w:pPr>
+        <w:ind w:left="2012" w:hanging="360"/>
+      </w:pPr>
+      <w:rPr>
+        <w:rFonts w:ascii="Courier New" w:hAnsi="Courier New" w:cs="Courier New" w:hint="default"/>
+      </w:rPr>
+    </w:lvl>
+    <w:lvl w:ilvl="2" w:tplc="04090005" w:tentative="1">
+      <w:start w:val="1"/>
+      <w:numFmt w:val="bullet"/>
+      <w:lvlText w:val=""/>
+      <w:lvlJc w:val="left"/>
+      <w:pPr>
+        <w:ind w:left="2732" w:hanging="360"/>
+      </w:pPr>
+      <w:rPr>
+        <w:rFonts w:ascii="Wingdings" w:hAnsi="Wingdings" w:hint="default"/>
+      </w:rPr>
+    </w:lvl>
+    <w:lvl w:ilvl="3" w:tplc="04090001" w:tentative="1">
+      <w:start w:val="1"/>
+      <w:numFmt w:val="bullet"/>
+      <w:lvlText w:val=""/>
+      <w:lvlJc w:val="left"/>
+      <w:pPr>
+        <w:ind w:left="3452" w:hanging="360"/>
+      </w:pPr>
+      <w:rPr>
+        <w:rFonts w:ascii="Symbol" w:hAnsi="Symbol" w:hint="default"/>
+      </w:rPr>
+    </w:lvl>
+    <w:lvl w:ilvl="4" w:tplc="04090003" w:tentative="1">
+      <w:start w:val="1"/>
+      <w:numFmt w:val="bullet"/>
+      <w:lvlText w:val="o"/>
+      <w:lvlJc w:val="left"/>
+      <w:pPr>
+        <w:ind w:left="4172" w:hanging="360"/>
+      </w:pPr>
+      <w:rPr>
+        <w:rFonts w:ascii="Courier New" w:hAnsi="Courier New" w:cs="Courier New" w:hint="default"/>
+      </w:rPr>
+    </w:lvl>
+    <w:lvl w:ilvl="5" w:tplc="04090005" w:tentative="1">
+      <w:start w:val="1"/>
+      <w:numFmt w:val="bullet"/>
+      <w:lvlText w:val=""/>
+      <w:lvlJc w:val="left"/>
+      <w:pPr>
+        <w:ind w:left="4892" w:hanging="360"/>
+      </w:pPr>
+      <w:rPr>
+        <w:rFonts w:ascii="Wingdings" w:hAnsi="Wingdings" w:hint="default"/>
+      </w:rPr>
+    </w:lvl>
+    <w:lvl w:ilvl="6" w:tplc="04090001" w:tentative="1">
+      <w:start w:val="1"/>
+      <w:numFmt w:val="bullet"/>
+      <w:lvlText w:val=""/>
+      <w:lvlJc w:val="left"/>
+      <w:pPr>
+        <w:ind w:left="5612" w:hanging="360"/>
+      </w:pPr>
+      <w:rPr>
+        <w:rFonts w:ascii="Symbol" w:hAnsi="Symbol" w:hint="default"/>
+      </w:rPr>
+    </w:lvl>
+    <w:lvl w:ilvl="7" w:tplc="04090003" w:tentative="1">
+      <w:start w:val="1"/>
+      <w:numFmt w:val="bullet"/>
+      <w:lvlText w:val="o"/>
+      <w:lvlJc w:val="left"/>
+      <w:pPr>
+        <w:ind w:left="6332" w:hanging="360"/>
+      </w:pPr>
+      <w:rPr>
+        <w:rFonts w:ascii="Courier New" w:hAnsi="Courier New" w:cs="Courier New" w:hint="default"/>
+      </w:rPr>
+    </w:lvl>
+    <w:lvl w:ilvl="8" w:tplc="04090005" w:tentative="1">
+      <w:start w:val="1"/>
+      <w:numFmt w:val="bullet"/>
+      <w:lvlText w:val=""/>
+      <w:lvlJc w:val="left"/>
+      <w:pPr>
+        <w:ind w:left="7052" w:hanging="360"/>
+      </w:pPr>
+      <w:rPr>
+        <w:rFonts w:ascii="Wingdings" w:hAnsi="Wingdings" w:hint="default"/>
+      </w:rPr>
+    </w:lvl>
+  </w:abstractNum>
+  <w:abstractNum w:abstractNumId="5">
     <w:nsid w:val="226076B5"/>
     <w:multiLevelType w:val="hybridMultilevel"/>
     <w:tmpl w:val="D5D62F32"/>
@@ -8482,7 +10499,7 @@
       </w:rPr>
     </w:lvl>
   </w:abstractNum>
-  <w:abstractNum w:abstractNumId="3">
+  <w:abstractNum w:abstractNumId="6">
     <w:nsid w:val="237738E9"/>
     <w:multiLevelType w:val="hybridMultilevel"/>
     <w:tmpl w:val="ED8828CC"/>
@@ -8595,7 +10612,7 @@
       </w:rPr>
     </w:lvl>
   </w:abstractNum>
-  <w:abstractNum w:abstractNumId="4">
+  <w:abstractNum w:abstractNumId="7">
     <w:nsid w:val="263B5F36"/>
     <w:multiLevelType w:val="hybridMultilevel"/>
     <w:tmpl w:val="BEF69090"/>
@@ -8708,7 +10725,7 @@
       </w:rPr>
     </w:lvl>
   </w:abstractNum>
-  <w:abstractNum w:abstractNumId="5">
+  <w:abstractNum w:abstractNumId="8">
     <w:nsid w:val="27B57A40"/>
     <w:multiLevelType w:val="hybridMultilevel"/>
     <w:tmpl w:val="CC96208E"/>
@@ -8797,7 +10814,120 @@
       </w:pPr>
     </w:lvl>
   </w:abstractNum>
-  <w:abstractNum w:abstractNumId="6">
+  <w:abstractNum w:abstractNumId="9">
+    <w:nsid w:val="2B483443"/>
+    <w:multiLevelType w:val="hybridMultilevel"/>
+    <w:tmpl w:val="591E2D62"/>
+    <w:lvl w:ilvl="0" w:tplc="04090001">
+      <w:start w:val="1"/>
+      <w:numFmt w:val="bullet"/>
+      <w:lvlText w:val=""/>
+      <w:lvlJc w:val="left"/>
+      <w:pPr>
+        <w:ind w:left="1292" w:hanging="360"/>
+      </w:pPr>
+      <w:rPr>
+        <w:rFonts w:ascii="Symbol" w:hAnsi="Symbol" w:hint="default"/>
+      </w:rPr>
+    </w:lvl>
+    <w:lvl w:ilvl="1" w:tplc="04090003" w:tentative="1">
+      <w:start w:val="1"/>
+      <w:numFmt w:val="bullet"/>
+      <w:lvlText w:val="o"/>
+      <w:lvlJc w:val="left"/>
+      <w:pPr>
+        <w:ind w:left="2012" w:hanging="360"/>
+      </w:pPr>
+      <w:rPr>
+        <w:rFonts w:ascii="Courier New" w:hAnsi="Courier New" w:cs="Courier New" w:hint="default"/>
+      </w:rPr>
+    </w:lvl>
+    <w:lvl w:ilvl="2" w:tplc="04090005" w:tentative="1">
+      <w:start w:val="1"/>
+      <w:numFmt w:val="bullet"/>
+      <w:lvlText w:val=""/>
+      <w:lvlJc w:val="left"/>
+      <w:pPr>
+        <w:ind w:left="2732" w:hanging="360"/>
+      </w:pPr>
+      <w:rPr>
+        <w:rFonts w:ascii="Wingdings" w:hAnsi="Wingdings" w:hint="default"/>
+      </w:rPr>
+    </w:lvl>
+    <w:lvl w:ilvl="3" w:tplc="04090001" w:tentative="1">
+      <w:start w:val="1"/>
+      <w:numFmt w:val="bullet"/>
+      <w:lvlText w:val=""/>
+      <w:lvlJc w:val="left"/>
+      <w:pPr>
+        <w:ind w:left="3452" w:hanging="360"/>
+      </w:pPr>
+      <w:rPr>
+        <w:rFonts w:ascii="Symbol" w:hAnsi="Symbol" w:hint="default"/>
+      </w:rPr>
+    </w:lvl>
+    <w:lvl w:ilvl="4" w:tplc="04090003" w:tentative="1">
+      <w:start w:val="1"/>
+      <w:numFmt w:val="bullet"/>
+      <w:lvlText w:val="o"/>
+      <w:lvlJc w:val="left"/>
+      <w:pPr>
+        <w:ind w:left="4172" w:hanging="360"/>
+      </w:pPr>
+      <w:rPr>
+        <w:rFonts w:ascii="Courier New" w:hAnsi="Courier New" w:cs="Courier New" w:hint="default"/>
+      </w:rPr>
+    </w:lvl>
+    <w:lvl w:ilvl="5" w:tplc="04090005" w:tentative="1">
+      <w:start w:val="1"/>
+      <w:numFmt w:val="bullet"/>
+      <w:lvlText w:val=""/>
+      <w:lvlJc w:val="left"/>
+      <w:pPr>
+        <w:ind w:left="4892" w:hanging="360"/>
+      </w:pPr>
+      <w:rPr>
+        <w:rFonts w:ascii="Wingdings" w:hAnsi="Wingdings" w:hint="default"/>
+      </w:rPr>
+    </w:lvl>
+    <w:lvl w:ilvl="6" w:tplc="04090001" w:tentative="1">
+      <w:start w:val="1"/>
+      <w:numFmt w:val="bullet"/>
+      <w:lvlText w:val=""/>
+      <w:lvlJc w:val="left"/>
+      <w:pPr>
+        <w:ind w:left="5612" w:hanging="360"/>
+      </w:pPr>
+      <w:rPr>
+        <w:rFonts w:ascii="Symbol" w:hAnsi="Symbol" w:hint="default"/>
+      </w:rPr>
+    </w:lvl>
+    <w:lvl w:ilvl="7" w:tplc="04090003" w:tentative="1">
+      <w:start w:val="1"/>
+      <w:numFmt w:val="bullet"/>
+      <w:lvlText w:val="o"/>
+      <w:lvlJc w:val="left"/>
+      <w:pPr>
+        <w:ind w:left="6332" w:hanging="360"/>
+      </w:pPr>
+      <w:rPr>
+        <w:rFonts w:ascii="Courier New" w:hAnsi="Courier New" w:cs="Courier New" w:hint="default"/>
+      </w:rPr>
+    </w:lvl>
+    <w:lvl w:ilvl="8" w:tplc="04090005" w:tentative="1">
+      <w:start w:val="1"/>
+      <w:numFmt w:val="bullet"/>
+      <w:lvlText w:val=""/>
+      <w:lvlJc w:val="left"/>
+      <w:pPr>
+        <w:ind w:left="7052" w:hanging="360"/>
+      </w:pPr>
+      <w:rPr>
+        <w:rFonts w:ascii="Wingdings" w:hAnsi="Wingdings" w:hint="default"/>
+      </w:rPr>
+    </w:lvl>
+  </w:abstractNum>
+  <w:abstractNum w:abstractNumId="10">
     <w:nsid w:val="2E610892"/>
     <w:multiLevelType w:val="hybridMultilevel"/>
     <w:tmpl w:val="07409C48"/>
@@ -8886,7 +11016,233 @@
       </w:pPr>
     </w:lvl>
   </w:abstractNum>
-  <w:abstractNum w:abstractNumId="7">
+  <w:abstractNum w:abstractNumId="11">
+    <w:nsid w:val="3E0E583C"/>
+    <w:multiLevelType w:val="hybridMultilevel"/>
+    <w:tmpl w:val="63EA67A6"/>
+    <w:lvl w:ilvl="0" w:tplc="04090001">
+      <w:start w:val="1"/>
+      <w:numFmt w:val="bullet"/>
+      <w:lvlText w:val=""/>
+      <w:lvlJc w:val="left"/>
+      <w:pPr>
+        <w:ind w:left="1280" w:hanging="360"/>
+      </w:pPr>
+      <w:rPr>
+        <w:rFonts w:ascii="Symbol" w:hAnsi="Symbol" w:hint="default"/>
+      </w:rPr>
+    </w:lvl>
+    <w:lvl w:ilvl="1" w:tplc="04090003" w:tentative="1">
+      <w:start w:val="1"/>
+      <w:numFmt w:val="bullet"/>
+      <w:lvlText w:val="o"/>
+      <w:lvlJc w:val="left"/>
+      <w:pPr>
+        <w:ind w:left="2000" w:hanging="360"/>
+      </w:pPr>
+      <w:rPr>
+        <w:rFonts w:ascii="Courier New" w:hAnsi="Courier New" w:cs="Courier New" w:hint="default"/>
+      </w:rPr>
+    </w:lvl>
+    <w:lvl w:ilvl="2" w:tplc="04090005" w:tentative="1">
+      <w:start w:val="1"/>
+      <w:numFmt w:val="bullet"/>
+      <w:lvlText w:val=""/>
+      <w:lvlJc w:val="left"/>
+      <w:pPr>
+        <w:ind w:left="2720" w:hanging="360"/>
+      </w:pPr>
+      <w:rPr>
+        <w:rFonts w:ascii="Wingdings" w:hAnsi="Wingdings" w:hint="default"/>
+      </w:rPr>
+    </w:lvl>
+    <w:lvl w:ilvl="3" w:tplc="04090001" w:tentative="1">
+      <w:start w:val="1"/>
+      <w:numFmt w:val="bullet"/>
+      <w:lvlText w:val=""/>
+      <w:lvlJc w:val="left"/>
+      <w:pPr>
+        <w:ind w:left="3440" w:hanging="360"/>
+      </w:pPr>
+      <w:rPr>
+        <w:rFonts w:ascii="Symbol" w:hAnsi="Symbol" w:hint="default"/>
+      </w:rPr>
+    </w:lvl>
+    <w:lvl w:ilvl="4" w:tplc="04090003" w:tentative="1">
+      <w:start w:val="1"/>
+      <w:numFmt w:val="bullet"/>
+      <w:lvlText w:val="o"/>
+      <w:lvlJc w:val="left"/>
+      <w:pPr>
+        <w:ind w:left="4160" w:hanging="360"/>
+      </w:pPr>
+      <w:rPr>
+        <w:rFonts w:ascii="Courier New" w:hAnsi="Courier New" w:cs="Courier New" w:hint="default"/>
+      </w:rPr>
+    </w:lvl>
+    <w:lvl w:ilvl="5" w:tplc="04090005" w:tentative="1">
+      <w:start w:val="1"/>
+      <w:numFmt w:val="bullet"/>
+      <w:lvlText w:val=""/>
+      <w:lvlJc w:val="left"/>
+      <w:pPr>
+        <w:ind w:left="4880" w:hanging="360"/>
+      </w:pPr>
+      <w:rPr>
+        <w:rFonts w:ascii="Wingdings" w:hAnsi="Wingdings" w:hint="default"/>
+      </w:rPr>
+    </w:lvl>
+    <w:lvl w:ilvl="6" w:tplc="04090001" w:tentative="1">
+      <w:start w:val="1"/>
+      <w:numFmt w:val="bullet"/>
+      <w:lvlText w:val=""/>
+      <w:lvlJc w:val="left"/>
+      <w:pPr>
+        <w:ind w:left="5600" w:hanging="360"/>
+      </w:pPr>
+      <w:rPr>
+        <w:rFonts w:ascii="Symbol" w:hAnsi="Symbol" w:hint="default"/>
+      </w:rPr>
+    </w:lvl>
+    <w:lvl w:ilvl="7" w:tplc="04090003" w:tentative="1">
+      <w:start w:val="1"/>
+      <w:numFmt w:val="bullet"/>
+      <w:lvlText w:val="o"/>
+      <w:lvlJc w:val="left"/>
+      <w:pPr>
+        <w:ind w:left="6320" w:hanging="360"/>
+      </w:pPr>
+      <w:rPr>
+        <w:rFonts w:ascii="Courier New" w:hAnsi="Courier New" w:cs="Courier New" w:hint="default"/>
+      </w:rPr>
+    </w:lvl>
+    <w:lvl w:ilvl="8" w:tplc="04090005" w:tentative="1">
+      <w:start w:val="1"/>
+      <w:numFmt w:val="bullet"/>
+      <w:lvlText w:val=""/>
+      <w:lvlJc w:val="left"/>
+      <w:pPr>
+        <w:ind w:left="7040" w:hanging="360"/>
+      </w:pPr>
+      <w:rPr>
+        <w:rFonts w:ascii="Wingdings" w:hAnsi="Wingdings" w:hint="default"/>
+      </w:rPr>
+    </w:lvl>
+  </w:abstractNum>
+  <w:abstractNum w:abstractNumId="12">
+    <w:nsid w:val="3EC66218"/>
+    <w:multiLevelType w:val="hybridMultilevel"/>
+    <w:tmpl w:val="E60E67CC"/>
+    <w:lvl w:ilvl="0" w:tplc="04090001">
+      <w:start w:val="1"/>
+      <w:numFmt w:val="bullet"/>
+      <w:lvlText w:val=""/>
+      <w:lvlJc w:val="left"/>
+      <w:pPr>
+        <w:ind w:left="1292" w:hanging="360"/>
+      </w:pPr>
+      <w:rPr>
+        <w:rFonts w:ascii="Symbol" w:hAnsi="Symbol" w:hint="default"/>
+      </w:rPr>
+    </w:lvl>
+    <w:lvl w:ilvl="1" w:tplc="04090003" w:tentative="1">
+      <w:start w:val="1"/>
+      <w:numFmt w:val="bullet"/>
+      <w:lvlText w:val="o"/>
+      <w:lvlJc w:val="left"/>
+      <w:pPr>
+        <w:ind w:left="2012" w:hanging="360"/>
+      </w:pPr>
+      <w:rPr>
+        <w:rFonts w:ascii="Courier New" w:hAnsi="Courier New" w:cs="Courier New" w:hint="default"/>
+      </w:rPr>
+    </w:lvl>
+    <w:lvl w:ilvl="2" w:tplc="04090005" w:tentative="1">
+      <w:start w:val="1"/>
+      <w:numFmt w:val="bullet"/>
+      <w:lvlText w:val=""/>
+      <w:lvlJc w:val="left"/>
+      <w:pPr>
+        <w:ind w:left="2732" w:hanging="360"/>
+      </w:pPr>
+      <w:rPr>
+        <w:rFonts w:ascii="Wingdings" w:hAnsi="Wingdings" w:hint="default"/>
+      </w:rPr>
+    </w:lvl>
+    <w:lvl w:ilvl="3" w:tplc="04090001" w:tentative="1">
+      <w:start w:val="1"/>
+      <w:numFmt w:val="bullet"/>
+      <w:lvlText w:val=""/>
+      <w:lvlJc w:val="left"/>
+      <w:pPr>
+        <w:ind w:left="3452" w:hanging="360"/>
+      </w:pPr>
+      <w:rPr>
+        <w:rFonts w:ascii="Symbol" w:hAnsi="Symbol" w:hint="default"/>
+      </w:rPr>
+    </w:lvl>
+    <w:lvl w:ilvl="4" w:tplc="04090003" w:tentative="1">
+      <w:start w:val="1"/>
+      <w:numFmt w:val="bullet"/>
+      <w:lvlText w:val="o"/>
+      <w:lvlJc w:val="left"/>
+      <w:pPr>
+        <w:ind w:left="4172" w:hanging="360"/>
+      </w:pPr>
+      <w:rPr>
+        <w:rFonts w:ascii="Courier New" w:hAnsi="Courier New" w:cs="Courier New" w:hint="default"/>
+      </w:rPr>
+    </w:lvl>
+    <w:lvl w:ilvl="5" w:tplc="04090005" w:tentative="1">
+      <w:start w:val="1"/>
+      <w:numFmt w:val="bullet"/>
+      <w:lvlText w:val=""/>
+      <w:lvlJc w:val="left"/>
+      <w:pPr>
+        <w:ind w:left="4892" w:hanging="360"/>
+      </w:pPr>
+      <w:rPr>
+        <w:rFonts w:ascii="Wingdings" w:hAnsi="Wingdings" w:hint="default"/>
+      </w:rPr>
+    </w:lvl>
+    <w:lvl w:ilvl="6" w:tplc="04090001" w:tentative="1">
+      <w:start w:val="1"/>
+      <w:numFmt w:val="bullet"/>
+      <w:lvlText w:val=""/>
+      <w:lvlJc w:val="left"/>
+      <w:pPr>
+        <w:ind w:left="5612" w:hanging="360"/>
+      </w:pPr>
+      <w:rPr>
+        <w:rFonts w:ascii="Symbol" w:hAnsi="Symbol" w:hint="default"/>
+      </w:rPr>
+    </w:lvl>
+    <w:lvl w:ilvl="7" w:tplc="04090003" w:tentative="1">
+      <w:start w:val="1"/>
+      <w:numFmt w:val="bullet"/>
+      <w:lvlText w:val="o"/>
+      <w:lvlJc w:val="left"/>
+      <w:pPr>
+        <w:ind w:left="6332" w:hanging="360"/>
+      </w:pPr>
+      <w:rPr>
+        <w:rFonts w:ascii="Courier New" w:hAnsi="Courier New" w:cs="Courier New" w:hint="default"/>
+      </w:rPr>
+    </w:lvl>
+    <w:lvl w:ilvl="8" w:tplc="04090005" w:tentative="1">
+      <w:start w:val="1"/>
+      <w:numFmt w:val="bullet"/>
+      <w:lvlText w:val=""/>
+      <w:lvlJc w:val="left"/>
+      <w:pPr>
+        <w:ind w:left="7052" w:hanging="360"/>
+      </w:pPr>
+      <w:rPr>
+        <w:rFonts w:ascii="Wingdings" w:hAnsi="Wingdings" w:hint="default"/>
+      </w:rPr>
+    </w:lvl>
+  </w:abstractNum>
+  <w:abstractNum w:abstractNumId="13">
     <w:nsid w:val="45CA2589"/>
     <w:multiLevelType w:val="hybridMultilevel"/>
     <w:tmpl w:val="3E8CE896"/>
@@ -8999,7 +11355,7 @@
       </w:rPr>
     </w:lvl>
   </w:abstractNum>
-  <w:abstractNum w:abstractNumId="8">
+  <w:abstractNum w:abstractNumId="14">
     <w:nsid w:val="49951811"/>
     <w:multiLevelType w:val="hybridMultilevel"/>
     <w:tmpl w:val="B0BA6536"/>
@@ -9088,7 +11444,7 @@
       </w:pPr>
     </w:lvl>
   </w:abstractNum>
-  <w:abstractNum w:abstractNumId="9">
+  <w:abstractNum w:abstractNumId="15">
     <w:nsid w:val="4DED3232"/>
     <w:multiLevelType w:val="hybridMultilevel"/>
     <w:tmpl w:val="76FC1B16"/>
@@ -9177,7 +11533,7 @@
       </w:pPr>
     </w:lvl>
   </w:abstractNum>
-  <w:abstractNum w:abstractNumId="10">
+  <w:abstractNum w:abstractNumId="16">
     <w:nsid w:val="535A5FEE"/>
     <w:multiLevelType w:val="hybridMultilevel"/>
     <w:tmpl w:val="CB04F9FE"/>
@@ -9266,7 +11622,7 @@
       </w:pPr>
     </w:lvl>
   </w:abstractNum>
-  <w:abstractNum w:abstractNumId="11">
+  <w:abstractNum w:abstractNumId="17">
     <w:nsid w:val="57A356C3"/>
     <w:multiLevelType w:val="hybridMultilevel"/>
     <w:tmpl w:val="5C8E1312"/>
@@ -9379,7 +11735,7 @@
       </w:rPr>
     </w:lvl>
   </w:abstractNum>
-  <w:abstractNum w:abstractNumId="12">
+  <w:abstractNum w:abstractNumId="18">
     <w:nsid w:val="58590627"/>
     <w:multiLevelType w:val="hybridMultilevel"/>
     <w:tmpl w:val="60FABA96"/>
@@ -9492,7 +11848,120 @@
       </w:rPr>
     </w:lvl>
   </w:abstractNum>
-  <w:abstractNum w:abstractNumId="13">
+  <w:abstractNum w:abstractNumId="19">
+    <w:nsid w:val="6C513471"/>
+    <w:multiLevelType w:val="hybridMultilevel"/>
+    <w:tmpl w:val="24FC385A"/>
+    <w:lvl w:ilvl="0" w:tplc="04090001">
+      <w:start w:val="1"/>
+      <w:numFmt w:val="bullet"/>
+      <w:lvlText w:val=""/>
+      <w:lvlJc w:val="left"/>
+      <w:pPr>
+        <w:ind w:left="720" w:hanging="360"/>
+      </w:pPr>
+      <w:rPr>
+        <w:rFonts w:ascii="Symbol" w:hAnsi="Symbol" w:hint="default"/>
+      </w:rPr>
+    </w:lvl>
+    <w:lvl w:ilvl="1" w:tplc="04090003" w:tentative="1">
+      <w:start w:val="1"/>
+      <w:numFmt w:val="bullet"/>
+      <w:lvlText w:val="o"/>
+      <w:lvlJc w:val="left"/>
+      <w:pPr>
+        <w:ind w:left="1440" w:hanging="360"/>
+      </w:pPr>
+      <w:rPr>
+        <w:rFonts w:ascii="Courier New" w:hAnsi="Courier New" w:cs="Courier New" w:hint="default"/>
+      </w:rPr>
+    </w:lvl>
+    <w:lvl w:ilvl="2" w:tplc="04090005" w:tentative="1">
+      <w:start w:val="1"/>
+      <w:numFmt w:val="bullet"/>
+      <w:lvlText w:val=""/>
+      <w:lvlJc w:val="left"/>
+      <w:pPr>
+        <w:ind w:left="2160" w:hanging="360"/>
+      </w:pPr>
+      <w:rPr>
+        <w:rFonts w:ascii="Wingdings" w:hAnsi="Wingdings" w:hint="default"/>
+      </w:rPr>
+    </w:lvl>
+    <w:lvl w:ilvl="3" w:tplc="04090001" w:tentative="1">
+      <w:start w:val="1"/>
+      <w:numFmt w:val="bullet"/>
+      <w:lvlText w:val=""/>
+      <w:lvlJc w:val="left"/>
+      <w:pPr>
+        <w:ind w:left="2880" w:hanging="360"/>
+      </w:pPr>
+      <w:rPr>
+        <w:rFonts w:ascii="Symbol" w:hAnsi="Symbol" w:hint="default"/>
+      </w:rPr>
+    </w:lvl>
+    <w:lvl w:ilvl="4" w:tplc="04090003" w:tentative="1">
+      <w:start w:val="1"/>
+      <w:numFmt w:val="bullet"/>
+      <w:lvlText w:val="o"/>
+      <w:lvlJc w:val="left"/>
+      <w:pPr>
+        <w:ind w:left="3600" w:hanging="360"/>
+      </w:pPr>
+      <w:rPr>
+        <w:rFonts w:ascii="Courier New" w:hAnsi="Courier New" w:cs="Courier New" w:hint="default"/>
+      </w:rPr>
+    </w:lvl>
+    <w:lvl w:ilvl="5" w:tplc="04090005" w:tentative="1">
+      <w:start w:val="1"/>
+      <w:numFmt w:val="bullet"/>
+      <w:lvlText w:val=""/>
+      <w:lvlJc w:val="left"/>
+      <w:pPr>
+        <w:ind w:left="4320" w:hanging="360"/>
+      </w:pPr>
+      <w:rPr>
+        <w:rFonts w:ascii="Wingdings" w:hAnsi="Wingdings" w:hint="default"/>
+      </w:rPr>
+    </w:lvl>
+    <w:lvl w:ilvl="6" w:tplc="04090001" w:tentative="1">
+      <w:start w:val="1"/>
+      <w:numFmt w:val="bullet"/>
+      <w:lvlText w:val=""/>
+      <w:lvlJc w:val="left"/>
+      <w:pPr>
+        <w:ind w:left="5040" w:hanging="360"/>
+      </w:pPr>
+      <w:rPr>
+        <w:rFonts w:ascii="Symbol" w:hAnsi="Symbol" w:hint="default"/>
+      </w:rPr>
+    </w:lvl>
+    <w:lvl w:ilvl="7" w:tplc="04090003" w:tentative="1">
+      <w:start w:val="1"/>
+      <w:numFmt w:val="bullet"/>
+      <w:lvlText w:val="o"/>
+      <w:lvlJc w:val="left"/>
+      <w:pPr>
+        <w:ind w:left="5760" w:hanging="360"/>
+      </w:pPr>
+      <w:rPr>
+        <w:rFonts w:ascii="Courier New" w:hAnsi="Courier New" w:cs="Courier New" w:hint="default"/>
+      </w:rPr>
+    </w:lvl>
+    <w:lvl w:ilvl="8" w:tplc="04090005" w:tentative="1">
+      <w:start w:val="1"/>
+      <w:numFmt w:val="bullet"/>
+      <w:lvlText w:val=""/>
+      <w:lvlJc w:val="left"/>
+      <w:pPr>
+        <w:ind w:left="6480" w:hanging="360"/>
+      </w:pPr>
+      <w:rPr>
+        <w:rFonts w:ascii="Wingdings" w:hAnsi="Wingdings" w:hint="default"/>
+      </w:rPr>
+    </w:lvl>
+  </w:abstractNum>
+  <w:abstractNum w:abstractNumId="20">
     <w:nsid w:val="6E6B4B69"/>
     <w:multiLevelType w:val="hybridMultilevel"/>
     <w:tmpl w:val="8E745D32"/>
@@ -9605,7 +12074,7 @@
       </w:rPr>
     </w:lvl>
   </w:abstractNum>
-  <w:abstractNum w:abstractNumId="14">
+  <w:abstractNum w:abstractNumId="21">
     <w:nsid w:val="6EA918BD"/>
     <w:multiLevelType w:val="hybridMultilevel"/>
     <w:tmpl w:val="7FE4DCD2"/>
@@ -9718,7 +12187,346 @@
       </w:rPr>
     </w:lvl>
   </w:abstractNum>
-  <w:abstractNum w:abstractNumId="15">
+  <w:abstractNum w:abstractNumId="22">
+    <w:nsid w:val="6EBC6158"/>
+    <w:multiLevelType w:val="hybridMultilevel"/>
+    <w:tmpl w:val="5C9EB692"/>
+    <w:lvl w:ilvl="0" w:tplc="04090001">
+      <w:start w:val="1"/>
+      <w:numFmt w:val="bullet"/>
+      <w:lvlText w:val=""/>
+      <w:lvlJc w:val="left"/>
+      <w:pPr>
+        <w:ind w:left="720" w:hanging="360"/>
+      </w:pPr>
+      <w:rPr>
+        <w:rFonts w:ascii="Symbol" w:hAnsi="Symbol" w:hint="default"/>
+      </w:rPr>
+    </w:lvl>
+    <w:lvl w:ilvl="1" w:tplc="04090003" w:tentative="1">
+      <w:start w:val="1"/>
+      <w:numFmt w:val="bullet"/>
+      <w:lvlText w:val="o"/>
+      <w:lvlJc w:val="left"/>
+      <w:pPr>
+        <w:ind w:left="1440" w:hanging="360"/>
+      </w:pPr>
+      <w:rPr>
+        <w:rFonts w:ascii="Courier New" w:hAnsi="Courier New" w:cs="Courier New" w:hint="default"/>
+      </w:rPr>
+    </w:lvl>
+    <w:lvl w:ilvl="2" w:tplc="04090005" w:tentative="1">
+      <w:start w:val="1"/>
+      <w:numFmt w:val="bullet"/>
+      <w:lvlText w:val=""/>
+      <w:lvlJc w:val="left"/>
+      <w:pPr>
+        <w:ind w:left="2160" w:hanging="360"/>
+      </w:pPr>
+      <w:rPr>
+        <w:rFonts w:ascii="Wingdings" w:hAnsi="Wingdings" w:hint="default"/>
+      </w:rPr>
+    </w:lvl>
+    <w:lvl w:ilvl="3" w:tplc="04090001" w:tentative="1">
+      <w:start w:val="1"/>
+      <w:numFmt w:val="bullet"/>
+      <w:lvlText w:val=""/>
+      <w:lvlJc w:val="left"/>
+      <w:pPr>
+        <w:ind w:left="2880" w:hanging="360"/>
+      </w:pPr>
+      <w:rPr>
+        <w:rFonts w:ascii="Symbol" w:hAnsi="Symbol" w:hint="default"/>
+      </w:rPr>
+    </w:lvl>
+    <w:lvl w:ilvl="4" w:tplc="04090003" w:tentative="1">
+      <w:start w:val="1"/>
+      <w:numFmt w:val="bullet"/>
+      <w:lvlText w:val="o"/>
+      <w:lvlJc w:val="left"/>
+      <w:pPr>
+        <w:ind w:left="3600" w:hanging="360"/>
+      </w:pPr>
+      <w:rPr>
+        <w:rFonts w:ascii="Courier New" w:hAnsi="Courier New" w:cs="Courier New" w:hint="default"/>
+      </w:rPr>
+    </w:lvl>
+    <w:lvl w:ilvl="5" w:tplc="04090005" w:tentative="1">
+      <w:start w:val="1"/>
+      <w:numFmt w:val="bullet"/>
+      <w:lvlText w:val=""/>
+      <w:lvlJc w:val="left"/>
+      <w:pPr>
+        <w:ind w:left="4320" w:hanging="360"/>
+      </w:pPr>
+      <w:rPr>
+        <w:rFonts w:ascii="Wingdings" w:hAnsi="Wingdings" w:hint="default"/>
+      </w:rPr>
+    </w:lvl>
+    <w:lvl w:ilvl="6" w:tplc="04090001" w:tentative="1">
+      <w:start w:val="1"/>
+      <w:numFmt w:val="bullet"/>
+      <w:lvlText w:val=""/>
+      <w:lvlJc w:val="left"/>
+      <w:pPr>
+        <w:ind w:left="5040" w:hanging="360"/>
+      </w:pPr>
+      <w:rPr>
+        <w:rFonts w:ascii="Symbol" w:hAnsi="Symbol" w:hint="default"/>
+      </w:rPr>
+    </w:lvl>
+    <w:lvl w:ilvl="7" w:tplc="04090003" w:tentative="1">
+      <w:start w:val="1"/>
+      <w:numFmt w:val="bullet"/>
+      <w:lvlText w:val="o"/>
+      <w:lvlJc w:val="left"/>
+      <w:pPr>
+        <w:ind w:left="5760" w:hanging="360"/>
+      </w:pPr>
+      <w:rPr>
+        <w:rFonts w:ascii="Courier New" w:hAnsi="Courier New" w:cs="Courier New" w:hint="default"/>
+      </w:rPr>
+    </w:lvl>
+    <w:lvl w:ilvl="8" w:tplc="04090005" w:tentative="1">
+      <w:start w:val="1"/>
+      <w:numFmt w:val="bullet"/>
+      <w:lvlText w:val=""/>
+      <w:lvlJc w:val="left"/>
+      <w:pPr>
+        <w:ind w:left="6480" w:hanging="360"/>
+      </w:pPr>
+      <w:rPr>
+        <w:rFonts w:ascii="Wingdings" w:hAnsi="Wingdings" w:hint="default"/>
+      </w:rPr>
+    </w:lvl>
+  </w:abstractNum>
+  <w:abstractNum w:abstractNumId="23">
+    <w:nsid w:val="70AE0334"/>
+    <w:multiLevelType w:val="hybridMultilevel"/>
+    <w:tmpl w:val="AD7C0BB2"/>
+    <w:lvl w:ilvl="0" w:tplc="04090001">
+      <w:start w:val="1"/>
+      <w:numFmt w:val="bullet"/>
+      <w:lvlText w:val=""/>
+      <w:lvlJc w:val="left"/>
+      <w:pPr>
+        <w:ind w:left="1280" w:hanging="360"/>
+      </w:pPr>
+      <w:rPr>
+        <w:rFonts w:ascii="Symbol" w:hAnsi="Symbol" w:hint="default"/>
+      </w:rPr>
+    </w:lvl>
+    <w:lvl w:ilvl="1" w:tplc="04090003" w:tentative="1">
+      <w:start w:val="1"/>
+      <w:numFmt w:val="bullet"/>
+      <w:lvlText w:val="o"/>
+      <w:lvlJc w:val="left"/>
+      <w:pPr>
+        <w:ind w:left="2000" w:hanging="360"/>
+      </w:pPr>
+      <w:rPr>
+        <w:rFonts w:ascii="Courier New" w:hAnsi="Courier New" w:cs="Courier New" w:hint="default"/>
+      </w:rPr>
+    </w:lvl>
+    <w:lvl w:ilvl="2" w:tplc="04090005" w:tentative="1">
+      <w:start w:val="1"/>
+      <w:numFmt w:val="bullet"/>
+      <w:lvlText w:val=""/>
+      <w:lvlJc w:val="left"/>
+      <w:pPr>
+        <w:ind w:left="2720" w:hanging="360"/>
+      </w:pPr>
+      <w:rPr>
+        <w:rFonts w:ascii="Wingdings" w:hAnsi="Wingdings" w:hint="default"/>
+      </w:rPr>
+    </w:lvl>
+    <w:lvl w:ilvl="3" w:tplc="04090001" w:tentative="1">
+      <w:start w:val="1"/>
+      <w:numFmt w:val="bullet"/>
+      <w:lvlText w:val=""/>
+      <w:lvlJc w:val="left"/>
+      <w:pPr>
+        <w:ind w:left="3440" w:hanging="360"/>
+      </w:pPr>
+      <w:rPr>
+        <w:rFonts w:ascii="Symbol" w:hAnsi="Symbol" w:hint="default"/>
+      </w:rPr>
+    </w:lvl>
+    <w:lvl w:ilvl="4" w:tplc="04090003" w:tentative="1">
+      <w:start w:val="1"/>
+      <w:numFmt w:val="bullet"/>
+      <w:lvlText w:val="o"/>
+      <w:lvlJc w:val="left"/>
+      <w:pPr>
+        <w:ind w:left="4160" w:hanging="360"/>
+      </w:pPr>
+      <w:rPr>
+        <w:rFonts w:ascii="Courier New" w:hAnsi="Courier New" w:cs="Courier New" w:hint="default"/>
+      </w:rPr>
+    </w:lvl>
+    <w:lvl w:ilvl="5" w:tplc="04090005" w:tentative="1">
+      <w:start w:val="1"/>
+      <w:numFmt w:val="bullet"/>
+      <w:lvlText w:val=""/>
+      <w:lvlJc w:val="left"/>
+      <w:pPr>
+        <w:ind w:left="4880" w:hanging="360"/>
+      </w:pPr>
+      <w:rPr>
+        <w:rFonts w:ascii="Wingdings" w:hAnsi="Wingdings" w:hint="default"/>
+      </w:rPr>
+    </w:lvl>
+    <w:lvl w:ilvl="6" w:tplc="04090001" w:tentative="1">
+      <w:start w:val="1"/>
+      <w:numFmt w:val="bullet"/>
+      <w:lvlText w:val=""/>
+      <w:lvlJc w:val="left"/>
+      <w:pPr>
+        <w:ind w:left="5600" w:hanging="360"/>
+      </w:pPr>
+      <w:rPr>
+        <w:rFonts w:ascii="Symbol" w:hAnsi="Symbol" w:hint="default"/>
+      </w:rPr>
+    </w:lvl>
+    <w:lvl w:ilvl="7" w:tplc="04090003" w:tentative="1">
+      <w:start w:val="1"/>
+      <w:numFmt w:val="bullet"/>
+      <w:lvlText w:val="o"/>
+      <w:lvlJc w:val="left"/>
+      <w:pPr>
+        <w:ind w:left="6320" w:hanging="360"/>
+      </w:pPr>
+      <w:rPr>
+        <w:rFonts w:ascii="Courier New" w:hAnsi="Courier New" w:cs="Courier New" w:hint="default"/>
+      </w:rPr>
+    </w:lvl>
+    <w:lvl w:ilvl="8" w:tplc="04090005" w:tentative="1">
+      <w:start w:val="1"/>
+      <w:numFmt w:val="bullet"/>
+      <w:lvlText w:val=""/>
+      <w:lvlJc w:val="left"/>
+      <w:pPr>
+        <w:ind w:left="7040" w:hanging="360"/>
+      </w:pPr>
+      <w:rPr>
+        <w:rFonts w:ascii="Wingdings" w:hAnsi="Wingdings" w:hint="default"/>
+      </w:rPr>
+    </w:lvl>
+  </w:abstractNum>
+  <w:abstractNum w:abstractNumId="24">
+    <w:nsid w:val="71C72B41"/>
+    <w:multiLevelType w:val="hybridMultilevel"/>
+    <w:tmpl w:val="2D64A0E0"/>
+    <w:lvl w:ilvl="0" w:tplc="04090001">
+      <w:start w:val="1"/>
+      <w:numFmt w:val="bullet"/>
+      <w:lvlText w:val=""/>
+      <w:lvlJc w:val="left"/>
+      <w:pPr>
+        <w:ind w:left="1280" w:hanging="360"/>
+      </w:pPr>
+      <w:rPr>
+        <w:rFonts w:ascii="Symbol" w:hAnsi="Symbol" w:hint="default"/>
+      </w:rPr>
+    </w:lvl>
+    <w:lvl w:ilvl="1" w:tplc="04090003" w:tentative="1">
+      <w:start w:val="1"/>
+      <w:numFmt w:val="bullet"/>
+      <w:lvlText w:val="o"/>
+      <w:lvlJc w:val="left"/>
+      <w:pPr>
+        <w:ind w:left="2000" w:hanging="360"/>
+      </w:pPr>
+      <w:rPr>
+        <w:rFonts w:ascii="Courier New" w:hAnsi="Courier New" w:cs="Courier New" w:hint="default"/>
+      </w:rPr>
+    </w:lvl>
+    <w:lvl w:ilvl="2" w:tplc="04090005" w:tentative="1">
+      <w:start w:val="1"/>
+      <w:numFmt w:val="bullet"/>
+      <w:lvlText w:val=""/>
+      <w:lvlJc w:val="left"/>
+      <w:pPr>
+        <w:ind w:left="2720" w:hanging="360"/>
+      </w:pPr>
+      <w:rPr>
+        <w:rFonts w:ascii="Wingdings" w:hAnsi="Wingdings" w:hint="default"/>
+      </w:rPr>
+    </w:lvl>
+    <w:lvl w:ilvl="3" w:tplc="04090001" w:tentative="1">
+      <w:start w:val="1"/>
+      <w:numFmt w:val="bullet"/>
+      <w:lvlText w:val=""/>
+      <w:lvlJc w:val="left"/>
+      <w:pPr>
+        <w:ind w:left="3440" w:hanging="360"/>
+      </w:pPr>
+      <w:rPr>
+        <w:rFonts w:ascii="Symbol" w:hAnsi="Symbol" w:hint="default"/>
+      </w:rPr>
+    </w:lvl>
+    <w:lvl w:ilvl="4" w:tplc="04090003" w:tentative="1">
+      <w:start w:val="1"/>
+      <w:numFmt w:val="bullet"/>
+      <w:lvlText w:val="o"/>
+      <w:lvlJc w:val="left"/>
+      <w:pPr>
+        <w:ind w:left="4160" w:hanging="360"/>
+      </w:pPr>
+      <w:rPr>
+        <w:rFonts w:ascii="Courier New" w:hAnsi="Courier New" w:cs="Courier New" w:hint="default"/>
+      </w:rPr>
+    </w:lvl>
+    <w:lvl w:ilvl="5" w:tplc="04090005" w:tentative="1">
+      <w:start w:val="1"/>
+      <w:numFmt w:val="bullet"/>
+      <w:lvlText w:val=""/>
+      <w:lvlJc w:val="left"/>
+      <w:pPr>
+        <w:ind w:left="4880" w:hanging="360"/>
+      </w:pPr>
+      <w:rPr>
+        <w:rFonts w:ascii="Wingdings" w:hAnsi="Wingdings" w:hint="default"/>
+      </w:rPr>
+    </w:lvl>
+    <w:lvl w:ilvl="6" w:tplc="04090001" w:tentative="1">
+      <w:start w:val="1"/>
+      <w:numFmt w:val="bullet"/>
+      <w:lvlText w:val=""/>
+      <w:lvlJc w:val="left"/>
+      <w:pPr>
+        <w:ind w:left="5600" w:hanging="360"/>
+      </w:pPr>
+      <w:rPr>
+        <w:rFonts w:ascii="Symbol" w:hAnsi="Symbol" w:hint="default"/>
+      </w:rPr>
+    </w:lvl>
+    <w:lvl w:ilvl="7" w:tplc="04090003" w:tentative="1">
+      <w:start w:val="1"/>
+      <w:numFmt w:val="bullet"/>
+      <w:lvlText w:val="o"/>
+      <w:lvlJc w:val="left"/>
+      <w:pPr>
+        <w:ind w:left="6320" w:hanging="360"/>
+      </w:pPr>
+      <w:rPr>
+        <w:rFonts w:ascii="Courier New" w:hAnsi="Courier New" w:cs="Courier New" w:hint="default"/>
+      </w:rPr>
+    </w:lvl>
+    <w:lvl w:ilvl="8" w:tplc="04090005" w:tentative="1">
+      <w:start w:val="1"/>
+      <w:numFmt w:val="bullet"/>
+      <w:lvlText w:val=""/>
+      <w:lvlJc w:val="left"/>
+      <w:pPr>
+        <w:ind w:left="7040" w:hanging="360"/>
+      </w:pPr>
+      <w:rPr>
+        <w:rFonts w:ascii="Wingdings" w:hAnsi="Wingdings" w:hint="default"/>
+      </w:rPr>
+    </w:lvl>
+  </w:abstractNum>
+  <w:abstractNum w:abstractNumId="25">
     <w:nsid w:val="74A40818"/>
     <w:multiLevelType w:val="hybridMultilevel"/>
     <w:tmpl w:val="E0A23F10"/>
@@ -9831,7 +12639,7 @@
       </w:rPr>
     </w:lvl>
   </w:abstractNum>
-  <w:abstractNum w:abstractNumId="16">
+  <w:abstractNum w:abstractNumId="26">
     <w:nsid w:val="7CCE496F"/>
     <w:multiLevelType w:val="hybridMultilevel"/>
     <w:tmpl w:val="A9CA4FC0"/>
@@ -9920,7 +12728,7 @@
       </w:pPr>
     </w:lvl>
   </w:abstractNum>
-  <w:abstractNum w:abstractNumId="17">
+  <w:abstractNum w:abstractNumId="27">
     <w:nsid w:val="7E2807A7"/>
     <w:multiLevelType w:val="hybridMultilevel"/>
     <w:tmpl w:val="C9E4E97A"/>
@@ -10016,51 +12824,81 @@
     <w:abstractNumId w:val="0"/>
   </w:num>
   <w:num w:numId="3">
+    <w:abstractNumId w:val="10"/>
+  </w:num>
+  <w:num w:numId="4">
+    <w:abstractNumId w:val="27"/>
+  </w:num>
+  <w:num w:numId="5">
+    <w:abstractNumId w:val="14"/>
+  </w:num>
+  <w:num w:numId="6">
+    <w:abstractNumId w:val="26"/>
+  </w:num>
+  <w:num w:numId="7">
+    <w:abstractNumId w:val="5"/>
+  </w:num>
+  <w:num w:numId="8">
+    <w:abstractNumId w:val="21"/>
+  </w:num>
+  <w:num w:numId="9">
+    <w:abstractNumId w:val="25"/>
+  </w:num>
+  <w:num w:numId="10">
+    <w:abstractNumId w:val="17"/>
+  </w:num>
+  <w:num w:numId="11">
+    <w:abstractNumId w:val="20"/>
+  </w:num>
+  <w:num w:numId="12">
     <w:abstractNumId w:val="6"/>
   </w:num>
-  <w:num w:numId="4">
-    <w:abstractNumId w:val="17"/>
+  <w:num w:numId="13">
+    <w:abstractNumId w:val="13"/>
   </w:num>
-  <w:num w:numId="5">
+  <w:num w:numId="14">
+    <w:abstractNumId w:val="7"/>
+  </w:num>
+  <w:num w:numId="15">
+    <w:abstractNumId w:val="18"/>
+  </w:num>
+  <w:num w:numId="16">
     <w:abstractNumId w:val="8"/>
   </w:num>
-  <w:num w:numId="6">
+  <w:num w:numId="17">
     <w:abstractNumId w:val="16"/>
   </w:num>
-  <w:num w:numId="7">
+  <w:num w:numId="18">
+    <w:abstractNumId w:val="15"/>
+  </w:num>
+  <w:num w:numId="19">
     <w:abstractNumId w:val="2"/>
   </w:num>
-  <w:num w:numId="8">
-    <w:abstractNumId w:val="14"/>
+  <w:num w:numId="20">
+    <w:abstractNumId w:val="24"/>
   </w:num>
-  <w:num w:numId="9">
-    <w:abstractNumId w:val="15"/>
+  <w:num w:numId="21">
+    <w:abstractNumId w:val="23"/>
   </w:num>
-  <w:num w:numId="10">
+  <w:num w:numId="22">
+    <w:abstractNumId w:val="19"/>
+  </w:num>
+  <w:num w:numId="23">
     <w:abstractNumId w:val="11"/>
   </w:num>
-  <w:num w:numId="11">
-    <w:abstractNumId w:val="13"/>
-  </w:num>
-  <w:num w:numId="12">
+  <w:num w:numId="24">
     <w:abstractNumId w:val="3"/>
   </w:num>
-  <w:num w:numId="13">
-    <w:abstractNumId w:val="7"/>
+  <w:num w:numId="25">
+    <w:abstractNumId w:val="22"/>
   </w:num>
-  <w:num w:numId="14">
+  <w:num w:numId="26">
     <w:abstractNumId w:val="4"/>
   </w:num>
-  <w:num w:numId="15">
+  <w:num w:numId="27">
     <w:abstractNumId w:val="12"/>
   </w:num>
-  <w:num w:numId="16">
-    <w:abstractNumId w:val="5"/>
-  </w:num>
-  <w:num w:numId="17">
-    <w:abstractNumId w:val="10"/>
-  </w:num>
-  <w:num w:numId="18">
+  <w:num w:numId="28">
     <w:abstractNumId w:val="9"/>
   </w:num>
 </w:numbering>
@@ -10820,7 +13658,7 @@
 </file>
 
 <file path=customXml/itemProps1.xml><?xml version="1.0" encoding="utf-8"?>
-<ds:datastoreItem xmlns:ds="http://schemas.openxmlformats.org/officeDocument/2006/customXml" ds:itemID="{3BB946F1-D7A2-234D-AE63-EA0E376841D8}">
+<ds:datastoreItem xmlns:ds="http://schemas.openxmlformats.org/officeDocument/2006/customXml" ds:itemID="{5EDB97C7-4E50-D84A-9CBB-846AF742D976}">
   <ds:schemaRefs>
     <ds:schemaRef ds:uri="http://schemas.openxmlformats.org/officeDocument/2006/bibliography"/>
   </ds:schemaRefs>
